--- a/Phase 3 Documentation/System Architecture Document.docx
+++ b/Phase 3 Documentation/System Architecture Document.docx
@@ -419,7 +419,7 @@
     <w:sdt>
       <w:sdtPr>
         <w:rPr>
-          <w:rFonts w:ascii="Times" w:eastAsiaTheme="minorHAnsi" w:hAnsi="Times" w:cstheme="majorHAnsi"/>
+          <w:rFonts w:eastAsiaTheme="minorHAnsi" w:cstheme="majorHAnsi"/>
           <w:b w:val="0"/>
           <w:bCs w:val="0"/>
           <w:color w:val="auto"/>
@@ -432,11 +432,7 @@
           <w:docPartUnique/>
         </w:docPartObj>
       </w:sdtPr>
-      <w:sdtEndPr>
-        <w:rPr>
-          <w:rFonts w:asciiTheme="majorHAnsi" w:hAnsiTheme="majorHAnsi"/>
-        </w:rPr>
-      </w:sdtEndPr>
+      <w:sdtEndPr/>
       <w:sdtContent>
         <w:p>
           <w:pPr>
@@ -489,7 +485,7 @@
             </w:rPr>
             <w:fldChar w:fldCharType="separate"/>
           </w:r>
-          <w:hyperlink w:anchor="_Toc86837070" w:history="1">
+          <w:hyperlink w:anchor="_Toc88569348" w:history="1">
             <w:r>
               <w:rPr>
                 <w:rStyle w:val="Hyperlink"/>
@@ -540,7 +536,7 @@
                 <w:noProof/>
                 <w:webHidden/>
               </w:rPr>
-              <w:instrText xml:space="preserve"> PAGEREF _Toc86837070 \h </w:instrText>
+              <w:instrText xml:space="preserve"> PAGEREF _Toc88569348 \h </w:instrText>
             </w:r>
             <w:r>
               <w:rPr>
@@ -563,7 +559,7 @@
                 <w:noProof/>
                 <w:webHidden/>
               </w:rPr>
-              <w:t>3</w:t>
+              <w:t>5</w:t>
             </w:r>
             <w:r>
               <w:rPr>
@@ -592,7 +588,7 @@
               <w:szCs w:val="24"/>
             </w:rPr>
           </w:pPr>
-          <w:hyperlink w:anchor="_Toc86837071" w:history="1">
+          <w:hyperlink w:anchor="_Toc88569349" w:history="1">
             <w:r>
               <w:rPr>
                 <w:rStyle w:val="Hyperlink"/>
@@ -619,7 +615,7 @@
                 <w:rFonts w:asciiTheme="majorHAnsi" w:hAnsiTheme="majorHAnsi" w:cstheme="majorHAnsi"/>
                 <w:noProof/>
               </w:rPr>
-              <w:t>Architecture of the System</w:t>
+              <w:t>Class and Method Descriptions</w:t>
             </w:r>
             <w:r>
               <w:rPr>
@@ -643,7 +639,7 @@
                 <w:noProof/>
                 <w:webHidden/>
               </w:rPr>
-              <w:instrText xml:space="preserve"> PAGEREF _Toc86837071 \h </w:instrText>
+              <w:instrText xml:space="preserve"> PAGEREF _Toc88569349 \h </w:instrText>
             </w:r>
             <w:r>
               <w:rPr>
@@ -666,7 +662,7 @@
                 <w:noProof/>
                 <w:webHidden/>
               </w:rPr>
-              <w:t>3</w:t>
+              <w:t>5</w:t>
             </w:r>
             <w:r>
               <w:rPr>
@@ -692,14 +688,14 @@
               <w:szCs w:val="24"/>
             </w:rPr>
           </w:pPr>
-          <w:hyperlink w:anchor="_Toc86837072" w:history="1">
+          <w:hyperlink w:anchor="_Toc88569350" w:history="1">
             <w:r>
               <w:rPr>
                 <w:rStyle w:val="Hyperlink"/>
                 <w:rFonts w:asciiTheme="majorHAnsi" w:hAnsiTheme="majorHAnsi" w:cstheme="majorHAnsi"/>
                 <w:noProof/>
               </w:rPr>
-              <w:t>2.1 Client Application UML Diagrams</w:t>
+              <w:t>2.1 Project</w:t>
             </w:r>
             <w:r>
               <w:rPr>
@@ -723,7 +719,7 @@
                 <w:noProof/>
                 <w:webHidden/>
               </w:rPr>
-              <w:instrText xml:space="preserve"> PAGEREF _Toc86837072 \h </w:instrText>
+              <w:instrText xml:space="preserve"> PAGEREF _Toc88569350 \h </w:instrText>
             </w:r>
             <w:r>
               <w:rPr>
@@ -746,7 +742,167 @@
                 <w:noProof/>
                 <w:webHidden/>
               </w:rPr>
-              <w:t>3</w:t>
+              <w:t>5</w:t>
+            </w:r>
+            <w:r>
+              <w:rPr>
+                <w:rFonts w:asciiTheme="majorHAnsi" w:hAnsiTheme="majorHAnsi" w:cstheme="majorHAnsi"/>
+                <w:noProof/>
+                <w:webHidden/>
+              </w:rPr>
+              <w:fldChar w:fldCharType="end"/>
+            </w:r>
+          </w:hyperlink>
+        </w:p>
+        <w:p>
+          <w:pPr>
+            <w:pStyle w:val="TOC2"/>
+            <w:tabs>
+              <w:tab w:val="right" w:leader="dot" w:pos="9350"/>
+            </w:tabs>
+            <w:rPr>
+              <w:rFonts w:asciiTheme="majorHAnsi" w:eastAsiaTheme="minorEastAsia" w:hAnsiTheme="majorHAnsi" w:cstheme="majorHAnsi"/>
+              <w:smallCaps w:val="0"/>
+              <w:noProof/>
+              <w:sz w:val="24"/>
+              <w:szCs w:val="24"/>
+            </w:rPr>
+          </w:pPr>
+          <w:hyperlink w:anchor="_Toc88569351" w:history="1">
+            <w:r>
+              <w:rPr>
+                <w:rStyle w:val="Hyperlink"/>
+                <w:rFonts w:asciiTheme="majorHAnsi" w:hAnsiTheme="majorHAnsi" w:cstheme="majorHAnsi"/>
+                <w:noProof/>
+              </w:rPr>
+              <w:t>2.2 Engineer</w:t>
+            </w:r>
+            <w:r>
+              <w:rPr>
+                <w:rFonts w:asciiTheme="majorHAnsi" w:hAnsiTheme="majorHAnsi" w:cstheme="majorHAnsi"/>
+                <w:noProof/>
+                <w:webHidden/>
+              </w:rPr>
+              <w:tab/>
+            </w:r>
+            <w:r>
+              <w:rPr>
+                <w:rFonts w:asciiTheme="majorHAnsi" w:hAnsiTheme="majorHAnsi" w:cstheme="majorHAnsi"/>
+                <w:noProof/>
+                <w:webHidden/>
+              </w:rPr>
+              <w:fldChar w:fldCharType="begin"/>
+            </w:r>
+            <w:r>
+              <w:rPr>
+                <w:rFonts w:asciiTheme="majorHAnsi" w:hAnsiTheme="majorHAnsi" w:cstheme="majorHAnsi"/>
+                <w:noProof/>
+                <w:webHidden/>
+              </w:rPr>
+              <w:instrText xml:space="preserve"> PAGEREF _Toc88569351 \h </w:instrText>
+            </w:r>
+            <w:r>
+              <w:rPr>
+                <w:rFonts w:asciiTheme="majorHAnsi" w:hAnsiTheme="majorHAnsi" w:cstheme="majorHAnsi"/>
+                <w:noProof/>
+                <w:webHidden/>
+              </w:rPr>
+            </w:r>
+            <w:r>
+              <w:rPr>
+                <w:rFonts w:asciiTheme="majorHAnsi" w:hAnsiTheme="majorHAnsi" w:cstheme="majorHAnsi"/>
+                <w:noProof/>
+                <w:webHidden/>
+              </w:rPr>
+              <w:fldChar w:fldCharType="separate"/>
+            </w:r>
+            <w:r>
+              <w:rPr>
+                <w:rFonts w:asciiTheme="majorHAnsi" w:hAnsiTheme="majorHAnsi" w:cstheme="majorHAnsi"/>
+                <w:noProof/>
+                <w:webHidden/>
+              </w:rPr>
+              <w:t>5</w:t>
+            </w:r>
+            <w:r>
+              <w:rPr>
+                <w:rFonts w:asciiTheme="majorHAnsi" w:hAnsiTheme="majorHAnsi" w:cstheme="majorHAnsi"/>
+                <w:noProof/>
+                <w:webHidden/>
+              </w:rPr>
+              <w:fldChar w:fldCharType="end"/>
+            </w:r>
+          </w:hyperlink>
+        </w:p>
+        <w:p>
+          <w:pPr>
+            <w:pStyle w:val="TOC2"/>
+            <w:tabs>
+              <w:tab w:val="right" w:leader="dot" w:pos="9350"/>
+            </w:tabs>
+            <w:rPr>
+              <w:rFonts w:asciiTheme="majorHAnsi" w:eastAsiaTheme="minorEastAsia" w:hAnsiTheme="majorHAnsi" w:cstheme="majorHAnsi"/>
+              <w:smallCaps w:val="0"/>
+              <w:noProof/>
+              <w:sz w:val="24"/>
+              <w:szCs w:val="24"/>
+            </w:rPr>
+          </w:pPr>
+          <w:hyperlink w:anchor="_Toc88569352" w:history="1">
+            <w:r>
+              <w:rPr>
+                <w:rStyle w:val="Hyperlink"/>
+                <w:rFonts w:asciiTheme="majorHAnsi" w:hAnsiTheme="majorHAnsi" w:cstheme="majorHAnsi"/>
+                <w:noProof/>
+              </w:rPr>
+              <w:t>2.3 PlanrFeature</w:t>
+            </w:r>
+            <w:r>
+              <w:rPr>
+                <w:rFonts w:asciiTheme="majorHAnsi" w:hAnsiTheme="majorHAnsi" w:cstheme="majorHAnsi"/>
+                <w:noProof/>
+                <w:webHidden/>
+              </w:rPr>
+              <w:tab/>
+            </w:r>
+            <w:r>
+              <w:rPr>
+                <w:rFonts w:asciiTheme="majorHAnsi" w:hAnsiTheme="majorHAnsi" w:cstheme="majorHAnsi"/>
+                <w:noProof/>
+                <w:webHidden/>
+              </w:rPr>
+              <w:fldChar w:fldCharType="begin"/>
+            </w:r>
+            <w:r>
+              <w:rPr>
+                <w:rFonts w:asciiTheme="majorHAnsi" w:hAnsiTheme="majorHAnsi" w:cstheme="majorHAnsi"/>
+                <w:noProof/>
+                <w:webHidden/>
+              </w:rPr>
+              <w:instrText xml:space="preserve"> PAGEREF _Toc88569352 \h </w:instrText>
+            </w:r>
+            <w:r>
+              <w:rPr>
+                <w:rFonts w:asciiTheme="majorHAnsi" w:hAnsiTheme="majorHAnsi" w:cstheme="majorHAnsi"/>
+                <w:noProof/>
+                <w:webHidden/>
+              </w:rPr>
+            </w:r>
+            <w:r>
+              <w:rPr>
+                <w:rFonts w:asciiTheme="majorHAnsi" w:hAnsiTheme="majorHAnsi" w:cstheme="majorHAnsi"/>
+                <w:noProof/>
+                <w:webHidden/>
+              </w:rPr>
+              <w:fldChar w:fldCharType="separate"/>
+            </w:r>
+            <w:r>
+              <w:rPr>
+                <w:rFonts w:asciiTheme="majorHAnsi" w:hAnsiTheme="majorHAnsi" w:cstheme="majorHAnsi"/>
+                <w:noProof/>
+                <w:webHidden/>
+              </w:rPr>
+              <w:t>6</w:t>
             </w:r>
             <w:r>
               <w:rPr>
@@ -773,14 +929,14 @@
               <w:szCs w:val="24"/>
             </w:rPr>
           </w:pPr>
-          <w:hyperlink w:anchor="_Toc86837073" w:history="1">
+          <w:hyperlink w:anchor="_Toc88569353" w:history="1">
             <w:r>
               <w:rPr>
                 <w:rStyle w:val="Hyperlink"/>
                 <w:rFonts w:asciiTheme="majorHAnsi" w:hAnsiTheme="majorHAnsi" w:cstheme="majorHAnsi"/>
                 <w:noProof/>
               </w:rPr>
-              <w:t>2.2.1 System UML Diagram</w:t>
+              <w:t>2.3.1 UnplannedFeature</w:t>
             </w:r>
             <w:r>
               <w:rPr>
@@ -804,7 +960,7 @@
                 <w:noProof/>
                 <w:webHidden/>
               </w:rPr>
-              <w:instrText xml:space="preserve"> PAGEREF _Toc86837073 \h </w:instrText>
+              <w:instrText xml:space="preserve"> PAGEREF _Toc88569353 \h </w:instrText>
             </w:r>
             <w:r>
               <w:rPr>
@@ -827,7 +983,7 @@
                 <w:noProof/>
                 <w:webHidden/>
               </w:rPr>
-              <w:t>3</w:t>
+              <w:t>6</w:t>
             </w:r>
             <w:r>
               <w:rPr>
@@ -854,14 +1010,14 @@
               <w:szCs w:val="24"/>
             </w:rPr>
           </w:pPr>
-          <w:hyperlink w:anchor="_Toc86837074" w:history="1">
+          <w:hyperlink w:anchor="_Toc88569354" w:history="1">
             <w:r>
               <w:rPr>
                 <w:rStyle w:val="Hyperlink"/>
                 <w:rFonts w:asciiTheme="majorHAnsi" w:hAnsiTheme="majorHAnsi" w:cstheme="majorHAnsi"/>
                 <w:noProof/>
               </w:rPr>
-              <w:t>2.2.2 PlanningCoordinator UML Class Diagram</w:t>
+              <w:t>2.3.2 PlannedFeature</w:t>
             </w:r>
             <w:r>
               <w:rPr>
@@ -885,7 +1041,7 @@
                 <w:noProof/>
                 <w:webHidden/>
               </w:rPr>
-              <w:instrText xml:space="preserve"> PAGEREF _Toc86837074 \h </w:instrText>
+              <w:instrText xml:space="preserve"> PAGEREF _Toc88569354 \h </w:instrText>
             </w:r>
             <w:r>
               <w:rPr>
@@ -908,110 +1064,7 @@
                 <w:noProof/>
                 <w:webHidden/>
               </w:rPr>
-              <w:t>3</w:t>
-            </w:r>
-            <w:r>
-              <w:rPr>
-                <w:rFonts w:asciiTheme="majorHAnsi" w:hAnsiTheme="majorHAnsi" w:cstheme="majorHAnsi"/>
-                <w:noProof/>
-                <w:webHidden/>
-              </w:rPr>
-              <w:fldChar w:fldCharType="end"/>
-            </w:r>
-          </w:hyperlink>
-        </w:p>
-        <w:p>
-          <w:pPr>
-            <w:pStyle w:val="TOC1"/>
-            <w:tabs>
-              <w:tab w:val="left" w:pos="480"/>
-              <w:tab w:val="right" w:leader="dot" w:pos="9350"/>
-            </w:tabs>
-            <w:rPr>
-              <w:rFonts w:asciiTheme="majorHAnsi" w:eastAsiaTheme="minorEastAsia" w:hAnsiTheme="majorHAnsi" w:cstheme="majorHAnsi"/>
-              <w:b w:val="0"/>
-              <w:bCs w:val="0"/>
-              <w:caps w:val="0"/>
-              <w:noProof/>
-              <w:sz w:val="24"/>
-              <w:szCs w:val="24"/>
-            </w:rPr>
-          </w:pPr>
-          <w:hyperlink w:anchor="_Toc86837075" w:history="1">
-            <w:r>
-              <w:rPr>
-                <w:rStyle w:val="Hyperlink"/>
-                <w:rFonts w:asciiTheme="majorHAnsi" w:hAnsiTheme="majorHAnsi" w:cstheme="majorHAnsi"/>
-                <w:noProof/>
-              </w:rPr>
-              <w:t>3.</w:t>
-            </w:r>
-            <w:r>
-              <w:rPr>
-                <w:rFonts w:asciiTheme="majorHAnsi" w:eastAsiaTheme="minorEastAsia" w:hAnsiTheme="majorHAnsi" w:cstheme="majorHAnsi"/>
-                <w:b w:val="0"/>
-                <w:bCs w:val="0"/>
-                <w:caps w:val="0"/>
-                <w:noProof/>
-                <w:sz w:val="24"/>
-                <w:szCs w:val="24"/>
-              </w:rPr>
-              <w:tab/>
-            </w:r>
-            <w:r>
-              <w:rPr>
-                <w:rStyle w:val="Hyperlink"/>
-                <w:rFonts w:asciiTheme="majorHAnsi" w:hAnsiTheme="majorHAnsi" w:cstheme="majorHAnsi"/>
-                <w:noProof/>
-              </w:rPr>
-              <w:t>Class and Method Descriptions</w:t>
-            </w:r>
-            <w:r>
-              <w:rPr>
-                <w:rFonts w:asciiTheme="majorHAnsi" w:hAnsiTheme="majorHAnsi" w:cstheme="majorHAnsi"/>
-                <w:noProof/>
-                <w:webHidden/>
-              </w:rPr>
-              <w:tab/>
-            </w:r>
-            <w:r>
-              <w:rPr>
-                <w:rFonts w:asciiTheme="majorHAnsi" w:hAnsiTheme="majorHAnsi" w:cstheme="majorHAnsi"/>
-                <w:noProof/>
-                <w:webHidden/>
-              </w:rPr>
-              <w:fldChar w:fldCharType="begin"/>
-            </w:r>
-            <w:r>
-              <w:rPr>
-                <w:rFonts w:asciiTheme="majorHAnsi" w:hAnsiTheme="majorHAnsi" w:cstheme="majorHAnsi"/>
-                <w:noProof/>
-                <w:webHidden/>
-              </w:rPr>
-              <w:instrText xml:space="preserve"> PAGEREF _Toc86837075 \h </w:instrText>
-            </w:r>
-            <w:r>
-              <w:rPr>
-                <w:rFonts w:asciiTheme="majorHAnsi" w:hAnsiTheme="majorHAnsi" w:cstheme="majorHAnsi"/>
-                <w:noProof/>
-                <w:webHidden/>
-              </w:rPr>
-            </w:r>
-            <w:r>
-              <w:rPr>
-                <w:rFonts w:asciiTheme="majorHAnsi" w:hAnsiTheme="majorHAnsi" w:cstheme="majorHAnsi"/>
-                <w:noProof/>
-                <w:webHidden/>
-              </w:rPr>
-              <w:fldChar w:fldCharType="separate"/>
-            </w:r>
-            <w:r>
-              <w:rPr>
-                <w:rFonts w:asciiTheme="majorHAnsi" w:hAnsiTheme="majorHAnsi" w:cstheme="majorHAnsi"/>
-                <w:noProof/>
-                <w:webHidden/>
-              </w:rPr>
-              <w:t>4</w:t>
+              <w:t>6</w:t>
             </w:r>
             <w:r>
               <w:rPr>
@@ -1037,14 +1090,14 @@
               <w:szCs w:val="24"/>
             </w:rPr>
           </w:pPr>
-          <w:hyperlink w:anchor="_Toc86837076" w:history="1">
+          <w:hyperlink w:anchor="_Toc88569355" w:history="1">
             <w:r>
               <w:rPr>
                 <w:rStyle w:val="Hyperlink"/>
                 <w:rFonts w:asciiTheme="majorHAnsi" w:hAnsiTheme="majorHAnsi" w:cstheme="majorHAnsi"/>
                 <w:noProof/>
               </w:rPr>
-              <w:t>3.1 Project</w:t>
+              <w:t>2.4 Sprint</w:t>
             </w:r>
             <w:r>
               <w:rPr>
@@ -1068,7 +1121,7 @@
                 <w:noProof/>
                 <w:webHidden/>
               </w:rPr>
-              <w:instrText xml:space="preserve"> PAGEREF _Toc86837076 \h </w:instrText>
+              <w:instrText xml:space="preserve"> PAGEREF _Toc88569355 \h </w:instrText>
             </w:r>
             <w:r>
               <w:rPr>
@@ -1091,7 +1144,7 @@
                 <w:noProof/>
                 <w:webHidden/>
               </w:rPr>
-              <w:t>4</w:t>
+              <w:t>7</w:t>
             </w:r>
             <w:r>
               <w:rPr>
@@ -1117,14 +1170,14 @@
               <w:szCs w:val="24"/>
             </w:rPr>
           </w:pPr>
-          <w:hyperlink w:anchor="_Toc86837077" w:history="1">
+          <w:hyperlink w:anchor="_Toc88569356" w:history="1">
             <w:r>
               <w:rPr>
                 <w:rStyle w:val="Hyperlink"/>
                 <w:rFonts w:asciiTheme="majorHAnsi" w:hAnsiTheme="majorHAnsi" w:cstheme="majorHAnsi"/>
                 <w:noProof/>
               </w:rPr>
-              <w:t>3.2 Engineer</w:t>
+              <w:t>2.5 WorkBlock</w:t>
             </w:r>
             <w:r>
               <w:rPr>
@@ -1148,7 +1201,7 @@
                 <w:noProof/>
                 <w:webHidden/>
               </w:rPr>
-              <w:instrText xml:space="preserve"> PAGEREF _Toc86837077 \h </w:instrText>
+              <w:instrText xml:space="preserve"> PAGEREF _Toc88569356 \h </w:instrText>
             </w:r>
             <w:r>
               <w:rPr>
@@ -1171,7 +1224,7 @@
                 <w:noProof/>
                 <w:webHidden/>
               </w:rPr>
-              <w:t>4</w:t>
+              <w:t>7</w:t>
             </w:r>
             <w:r>
               <w:rPr>
@@ -1197,14 +1250,14 @@
               <w:szCs w:val="24"/>
             </w:rPr>
           </w:pPr>
-          <w:hyperlink w:anchor="_Toc86837078" w:history="1">
+          <w:hyperlink w:anchor="_Toc88569357" w:history="1">
             <w:r>
               <w:rPr>
                 <w:rStyle w:val="Hyperlink"/>
                 <w:rFonts w:asciiTheme="majorHAnsi" w:hAnsiTheme="majorHAnsi" w:cstheme="majorHAnsi"/>
                 <w:noProof/>
               </w:rPr>
-              <w:t>3.3 PlanrFeature</w:t>
+              <w:t>2.6 Platform</w:t>
             </w:r>
             <w:r>
               <w:rPr>
@@ -1228,7 +1281,7 @@
                 <w:noProof/>
                 <w:webHidden/>
               </w:rPr>
-              <w:instrText xml:space="preserve"> PAGEREF _Toc86837078 \h </w:instrText>
+              <w:instrText xml:space="preserve"> PAGEREF _Toc88569357 \h </w:instrText>
             </w:r>
             <w:r>
               <w:rPr>
@@ -1251,7 +1304,7 @@
                 <w:noProof/>
                 <w:webHidden/>
               </w:rPr>
-              <w:t>4</w:t>
+              <w:t>8</w:t>
             </w:r>
             <w:r>
               <w:rPr>
@@ -1277,14 +1330,14 @@
               <w:szCs w:val="24"/>
             </w:rPr>
           </w:pPr>
-          <w:hyperlink w:anchor="_Toc86837079" w:history="1">
+          <w:hyperlink w:anchor="_Toc88569358" w:history="1">
             <w:r>
               <w:rPr>
                 <w:rStyle w:val="Hyperlink"/>
                 <w:rFonts w:asciiTheme="majorHAnsi" w:hAnsiTheme="majorHAnsi" w:cstheme="majorHAnsi"/>
                 <w:noProof/>
               </w:rPr>
-              <w:t>3.3.1 UnplannedFeature</w:t>
+              <w:t>2.7 Roadmap</w:t>
             </w:r>
             <w:r>
               <w:rPr>
@@ -1308,7 +1361,7 @@
                 <w:noProof/>
                 <w:webHidden/>
               </w:rPr>
-              <w:instrText xml:space="preserve"> PAGEREF _Toc86837079 \h </w:instrText>
+              <w:instrText xml:space="preserve"> PAGEREF _Toc88569358 \h </w:instrText>
             </w:r>
             <w:r>
               <w:rPr>
@@ -1331,7 +1384,7 @@
                 <w:noProof/>
                 <w:webHidden/>
               </w:rPr>
-              <w:t>4</w:t>
+              <w:t>8</w:t>
             </w:r>
             <w:r>
               <w:rPr>
@@ -1357,14 +1410,14 @@
               <w:szCs w:val="24"/>
             </w:rPr>
           </w:pPr>
-          <w:hyperlink w:anchor="_Toc86837080" w:history="1">
+          <w:hyperlink w:anchor="_Toc88569359" w:history="1">
             <w:r>
               <w:rPr>
                 <w:rStyle w:val="Hyperlink"/>
                 <w:rFonts w:asciiTheme="majorHAnsi" w:hAnsiTheme="majorHAnsi" w:cstheme="majorHAnsi"/>
                 <w:noProof/>
               </w:rPr>
-              <w:t>3.3.2 PlannedFeature</w:t>
+              <w:t>2.8 PlanningCoordinator</w:t>
             </w:r>
             <w:r>
               <w:rPr>
@@ -1388,7 +1441,7 @@
                 <w:noProof/>
                 <w:webHidden/>
               </w:rPr>
-              <w:instrText xml:space="preserve"> PAGEREF _Toc86837080 \h </w:instrText>
+              <w:instrText xml:space="preserve"> PAGEREF _Toc88569359 \h </w:instrText>
             </w:r>
             <w:r>
               <w:rPr>
@@ -1411,7 +1464,7 @@
                 <w:noProof/>
                 <w:webHidden/>
               </w:rPr>
-              <w:t>4</w:t>
+              <w:t>8</w:t>
             </w:r>
             <w:r>
               <w:rPr>
@@ -1437,14 +1490,14 @@
               <w:szCs w:val="24"/>
             </w:rPr>
           </w:pPr>
-          <w:hyperlink w:anchor="_Toc86837081" w:history="1">
+          <w:hyperlink w:anchor="_Toc88569360" w:history="1">
             <w:r>
               <w:rPr>
                 <w:rStyle w:val="Hyperlink"/>
                 <w:rFonts w:asciiTheme="majorHAnsi" w:hAnsiTheme="majorHAnsi" w:cstheme="majorHAnsi"/>
                 <w:noProof/>
               </w:rPr>
-              <w:t>3.4 Sprint</w:t>
+              <w:t>2.9 Views</w:t>
             </w:r>
             <w:r>
               <w:rPr>
@@ -1468,7 +1521,7 @@
                 <w:noProof/>
                 <w:webHidden/>
               </w:rPr>
-              <w:instrText xml:space="preserve"> PAGEREF _Toc86837081 \h </w:instrText>
+              <w:instrText xml:space="preserve"> PAGEREF _Toc88569360 \h </w:instrText>
             </w:r>
             <w:r>
               <w:rPr>
@@ -1491,7 +1544,898 @@
                 <w:noProof/>
                 <w:webHidden/>
               </w:rPr>
-              <w:t>5</w:t>
+              <w:t>8</w:t>
+            </w:r>
+            <w:r>
+              <w:rPr>
+                <w:rFonts w:asciiTheme="majorHAnsi" w:hAnsiTheme="majorHAnsi" w:cstheme="majorHAnsi"/>
+                <w:noProof/>
+                <w:webHidden/>
+              </w:rPr>
+              <w:fldChar w:fldCharType="end"/>
+            </w:r>
+          </w:hyperlink>
+        </w:p>
+        <w:p>
+          <w:pPr>
+            <w:pStyle w:val="TOC3"/>
+            <w:tabs>
+              <w:tab w:val="right" w:leader="dot" w:pos="9350"/>
+            </w:tabs>
+            <w:rPr>
+              <w:rFonts w:asciiTheme="majorHAnsi" w:eastAsiaTheme="minorEastAsia" w:hAnsiTheme="majorHAnsi" w:cstheme="majorHAnsi"/>
+              <w:i w:val="0"/>
+              <w:iCs w:val="0"/>
+              <w:noProof/>
+              <w:sz w:val="24"/>
+              <w:szCs w:val="24"/>
+            </w:rPr>
+          </w:pPr>
+          <w:hyperlink w:anchor="_Toc88569361" w:history="1">
+            <w:r>
+              <w:rPr>
+                <w:rStyle w:val="Hyperlink"/>
+                <w:rFonts w:asciiTheme="majorHAnsi" w:hAnsiTheme="majorHAnsi" w:cstheme="majorHAnsi"/>
+                <w:noProof/>
+              </w:rPr>
+              <w:t>2.9.1 ProjectRoadmapView</w:t>
+            </w:r>
+            <w:r>
+              <w:rPr>
+                <w:rFonts w:asciiTheme="majorHAnsi" w:hAnsiTheme="majorHAnsi" w:cstheme="majorHAnsi"/>
+                <w:noProof/>
+                <w:webHidden/>
+              </w:rPr>
+              <w:tab/>
+            </w:r>
+            <w:r>
+              <w:rPr>
+                <w:rFonts w:asciiTheme="majorHAnsi" w:hAnsiTheme="majorHAnsi" w:cstheme="majorHAnsi"/>
+                <w:noProof/>
+                <w:webHidden/>
+              </w:rPr>
+              <w:fldChar w:fldCharType="begin"/>
+            </w:r>
+            <w:r>
+              <w:rPr>
+                <w:rFonts w:asciiTheme="majorHAnsi" w:hAnsiTheme="majorHAnsi" w:cstheme="majorHAnsi"/>
+                <w:noProof/>
+                <w:webHidden/>
+              </w:rPr>
+              <w:instrText xml:space="preserve"> PAGEREF _Toc88569361 \h </w:instrText>
+            </w:r>
+            <w:r>
+              <w:rPr>
+                <w:rFonts w:asciiTheme="majorHAnsi" w:hAnsiTheme="majorHAnsi" w:cstheme="majorHAnsi"/>
+                <w:noProof/>
+                <w:webHidden/>
+              </w:rPr>
+            </w:r>
+            <w:r>
+              <w:rPr>
+                <w:rFonts w:asciiTheme="majorHAnsi" w:hAnsiTheme="majorHAnsi" w:cstheme="majorHAnsi"/>
+                <w:noProof/>
+                <w:webHidden/>
+              </w:rPr>
+              <w:fldChar w:fldCharType="separate"/>
+            </w:r>
+            <w:r>
+              <w:rPr>
+                <w:rFonts w:asciiTheme="majorHAnsi" w:hAnsiTheme="majorHAnsi" w:cstheme="majorHAnsi"/>
+                <w:noProof/>
+                <w:webHidden/>
+              </w:rPr>
+              <w:t>9</w:t>
+            </w:r>
+            <w:r>
+              <w:rPr>
+                <w:rFonts w:asciiTheme="majorHAnsi" w:hAnsiTheme="majorHAnsi" w:cstheme="majorHAnsi"/>
+                <w:noProof/>
+                <w:webHidden/>
+              </w:rPr>
+              <w:fldChar w:fldCharType="end"/>
+            </w:r>
+          </w:hyperlink>
+        </w:p>
+        <w:p>
+          <w:pPr>
+            <w:pStyle w:val="TOC3"/>
+            <w:tabs>
+              <w:tab w:val="right" w:leader="dot" w:pos="9350"/>
+            </w:tabs>
+            <w:rPr>
+              <w:rFonts w:asciiTheme="majorHAnsi" w:eastAsiaTheme="minorEastAsia" w:hAnsiTheme="majorHAnsi" w:cstheme="majorHAnsi"/>
+              <w:i w:val="0"/>
+              <w:iCs w:val="0"/>
+              <w:noProof/>
+              <w:sz w:val="24"/>
+              <w:szCs w:val="24"/>
+            </w:rPr>
+          </w:pPr>
+          <w:hyperlink w:anchor="_Toc88569362" w:history="1">
+            <w:r>
+              <w:rPr>
+                <w:rStyle w:val="Hyperlink"/>
+                <w:rFonts w:asciiTheme="majorHAnsi" w:hAnsiTheme="majorHAnsi" w:cstheme="majorHAnsi"/>
+                <w:noProof/>
+              </w:rPr>
+              <w:t>2.9.2 WorkBlockView</w:t>
+            </w:r>
+            <w:r>
+              <w:rPr>
+                <w:rFonts w:asciiTheme="majorHAnsi" w:hAnsiTheme="majorHAnsi" w:cstheme="majorHAnsi"/>
+                <w:noProof/>
+                <w:webHidden/>
+              </w:rPr>
+              <w:tab/>
+            </w:r>
+            <w:r>
+              <w:rPr>
+                <w:rFonts w:asciiTheme="majorHAnsi" w:hAnsiTheme="majorHAnsi" w:cstheme="majorHAnsi"/>
+                <w:noProof/>
+                <w:webHidden/>
+              </w:rPr>
+              <w:fldChar w:fldCharType="begin"/>
+            </w:r>
+            <w:r>
+              <w:rPr>
+                <w:rFonts w:asciiTheme="majorHAnsi" w:hAnsiTheme="majorHAnsi" w:cstheme="majorHAnsi"/>
+                <w:noProof/>
+                <w:webHidden/>
+              </w:rPr>
+              <w:instrText xml:space="preserve"> PAGEREF _Toc88569362 \h </w:instrText>
+            </w:r>
+            <w:r>
+              <w:rPr>
+                <w:rFonts w:asciiTheme="majorHAnsi" w:hAnsiTheme="majorHAnsi" w:cstheme="majorHAnsi"/>
+                <w:noProof/>
+                <w:webHidden/>
+              </w:rPr>
+            </w:r>
+            <w:r>
+              <w:rPr>
+                <w:rFonts w:asciiTheme="majorHAnsi" w:hAnsiTheme="majorHAnsi" w:cstheme="majorHAnsi"/>
+                <w:noProof/>
+                <w:webHidden/>
+              </w:rPr>
+              <w:fldChar w:fldCharType="separate"/>
+            </w:r>
+            <w:r>
+              <w:rPr>
+                <w:rFonts w:asciiTheme="majorHAnsi" w:hAnsiTheme="majorHAnsi" w:cstheme="majorHAnsi"/>
+                <w:noProof/>
+                <w:webHidden/>
+              </w:rPr>
+              <w:t>10</w:t>
+            </w:r>
+            <w:r>
+              <w:rPr>
+                <w:rFonts w:asciiTheme="majorHAnsi" w:hAnsiTheme="majorHAnsi" w:cstheme="majorHAnsi"/>
+                <w:noProof/>
+                <w:webHidden/>
+              </w:rPr>
+              <w:fldChar w:fldCharType="end"/>
+            </w:r>
+          </w:hyperlink>
+        </w:p>
+        <w:p>
+          <w:pPr>
+            <w:pStyle w:val="TOC3"/>
+            <w:tabs>
+              <w:tab w:val="right" w:leader="dot" w:pos="9350"/>
+            </w:tabs>
+            <w:rPr>
+              <w:rFonts w:asciiTheme="majorHAnsi" w:eastAsiaTheme="minorEastAsia" w:hAnsiTheme="majorHAnsi" w:cstheme="majorHAnsi"/>
+              <w:i w:val="0"/>
+              <w:iCs w:val="0"/>
+              <w:noProof/>
+              <w:sz w:val="24"/>
+              <w:szCs w:val="24"/>
+            </w:rPr>
+          </w:pPr>
+          <w:hyperlink w:anchor="_Toc88569363" w:history="1">
+            <w:r>
+              <w:rPr>
+                <w:rStyle w:val="Hyperlink"/>
+                <w:rFonts w:asciiTheme="majorHAnsi" w:hAnsiTheme="majorHAnsi" w:cstheme="majorHAnsi"/>
+                <w:noProof/>
+              </w:rPr>
+              <w:t>2.9.3 PlanrSettingsView</w:t>
+            </w:r>
+            <w:r>
+              <w:rPr>
+                <w:rFonts w:asciiTheme="majorHAnsi" w:hAnsiTheme="majorHAnsi" w:cstheme="majorHAnsi"/>
+                <w:noProof/>
+                <w:webHidden/>
+              </w:rPr>
+              <w:tab/>
+            </w:r>
+            <w:r>
+              <w:rPr>
+                <w:rFonts w:asciiTheme="majorHAnsi" w:hAnsiTheme="majorHAnsi" w:cstheme="majorHAnsi"/>
+                <w:noProof/>
+                <w:webHidden/>
+              </w:rPr>
+              <w:fldChar w:fldCharType="begin"/>
+            </w:r>
+            <w:r>
+              <w:rPr>
+                <w:rFonts w:asciiTheme="majorHAnsi" w:hAnsiTheme="majorHAnsi" w:cstheme="majorHAnsi"/>
+                <w:noProof/>
+                <w:webHidden/>
+              </w:rPr>
+              <w:instrText xml:space="preserve"> PAGEREF _Toc88569363 \h </w:instrText>
+            </w:r>
+            <w:r>
+              <w:rPr>
+                <w:rFonts w:asciiTheme="majorHAnsi" w:hAnsiTheme="majorHAnsi" w:cstheme="majorHAnsi"/>
+                <w:noProof/>
+                <w:webHidden/>
+              </w:rPr>
+            </w:r>
+            <w:r>
+              <w:rPr>
+                <w:rFonts w:asciiTheme="majorHAnsi" w:hAnsiTheme="majorHAnsi" w:cstheme="majorHAnsi"/>
+                <w:noProof/>
+                <w:webHidden/>
+              </w:rPr>
+              <w:fldChar w:fldCharType="separate"/>
+            </w:r>
+            <w:r>
+              <w:rPr>
+                <w:rFonts w:asciiTheme="majorHAnsi" w:hAnsiTheme="majorHAnsi" w:cstheme="majorHAnsi"/>
+                <w:noProof/>
+                <w:webHidden/>
+              </w:rPr>
+              <w:t>10</w:t>
+            </w:r>
+            <w:r>
+              <w:rPr>
+                <w:rFonts w:asciiTheme="majorHAnsi" w:hAnsiTheme="majorHAnsi" w:cstheme="majorHAnsi"/>
+                <w:noProof/>
+                <w:webHidden/>
+              </w:rPr>
+              <w:fldChar w:fldCharType="end"/>
+            </w:r>
+          </w:hyperlink>
+        </w:p>
+        <w:p>
+          <w:pPr>
+            <w:pStyle w:val="TOC3"/>
+            <w:tabs>
+              <w:tab w:val="right" w:leader="dot" w:pos="9350"/>
+            </w:tabs>
+            <w:rPr>
+              <w:rFonts w:asciiTheme="majorHAnsi" w:eastAsiaTheme="minorEastAsia" w:hAnsiTheme="majorHAnsi" w:cstheme="majorHAnsi"/>
+              <w:i w:val="0"/>
+              <w:iCs w:val="0"/>
+              <w:noProof/>
+              <w:sz w:val="24"/>
+              <w:szCs w:val="24"/>
+            </w:rPr>
+          </w:pPr>
+          <w:hyperlink w:anchor="_Toc88569364" w:history="1">
+            <w:r>
+              <w:rPr>
+                <w:rStyle w:val="Hyperlink"/>
+                <w:rFonts w:asciiTheme="majorHAnsi" w:hAnsiTheme="majorHAnsi" w:cstheme="majorHAnsi"/>
+                <w:noProof/>
+              </w:rPr>
+              <w:t>2.9.4 AppSettingsGroupView</w:t>
+            </w:r>
+            <w:r>
+              <w:rPr>
+                <w:rFonts w:asciiTheme="majorHAnsi" w:hAnsiTheme="majorHAnsi" w:cstheme="majorHAnsi"/>
+                <w:noProof/>
+                <w:webHidden/>
+              </w:rPr>
+              <w:tab/>
+            </w:r>
+            <w:r>
+              <w:rPr>
+                <w:rFonts w:asciiTheme="majorHAnsi" w:hAnsiTheme="majorHAnsi" w:cstheme="majorHAnsi"/>
+                <w:noProof/>
+                <w:webHidden/>
+              </w:rPr>
+              <w:fldChar w:fldCharType="begin"/>
+            </w:r>
+            <w:r>
+              <w:rPr>
+                <w:rFonts w:asciiTheme="majorHAnsi" w:hAnsiTheme="majorHAnsi" w:cstheme="majorHAnsi"/>
+                <w:noProof/>
+                <w:webHidden/>
+              </w:rPr>
+              <w:instrText xml:space="preserve"> PAGEREF _Toc88569364 \h </w:instrText>
+            </w:r>
+            <w:r>
+              <w:rPr>
+                <w:rFonts w:asciiTheme="majorHAnsi" w:hAnsiTheme="majorHAnsi" w:cstheme="majorHAnsi"/>
+                <w:noProof/>
+                <w:webHidden/>
+              </w:rPr>
+            </w:r>
+            <w:r>
+              <w:rPr>
+                <w:rFonts w:asciiTheme="majorHAnsi" w:hAnsiTheme="majorHAnsi" w:cstheme="majorHAnsi"/>
+                <w:noProof/>
+                <w:webHidden/>
+              </w:rPr>
+              <w:fldChar w:fldCharType="separate"/>
+            </w:r>
+            <w:r>
+              <w:rPr>
+                <w:rFonts w:asciiTheme="majorHAnsi" w:hAnsiTheme="majorHAnsi" w:cstheme="majorHAnsi"/>
+                <w:noProof/>
+                <w:webHidden/>
+              </w:rPr>
+              <w:t>11</w:t>
+            </w:r>
+            <w:r>
+              <w:rPr>
+                <w:rFonts w:asciiTheme="majorHAnsi" w:hAnsiTheme="majorHAnsi" w:cstheme="majorHAnsi"/>
+                <w:noProof/>
+                <w:webHidden/>
+              </w:rPr>
+              <w:fldChar w:fldCharType="end"/>
+            </w:r>
+          </w:hyperlink>
+        </w:p>
+        <w:p>
+          <w:pPr>
+            <w:pStyle w:val="TOC3"/>
+            <w:tabs>
+              <w:tab w:val="right" w:leader="dot" w:pos="9350"/>
+            </w:tabs>
+            <w:rPr>
+              <w:rFonts w:asciiTheme="majorHAnsi" w:eastAsiaTheme="minorEastAsia" w:hAnsiTheme="majorHAnsi" w:cstheme="majorHAnsi"/>
+              <w:i w:val="0"/>
+              <w:iCs w:val="0"/>
+              <w:noProof/>
+              <w:sz w:val="24"/>
+              <w:szCs w:val="24"/>
+            </w:rPr>
+          </w:pPr>
+          <w:hyperlink w:anchor="_Toc88569365" w:history="1">
+            <w:r>
+              <w:rPr>
+                <w:rStyle w:val="Hyperlink"/>
+                <w:rFonts w:asciiTheme="majorHAnsi" w:hAnsiTheme="majorHAnsi" w:cstheme="majorHAnsi"/>
+                <w:noProof/>
+              </w:rPr>
+              <w:t>2.9.5 NewProjectView, RootView, WelcomeView</w:t>
+            </w:r>
+            <w:r>
+              <w:rPr>
+                <w:rFonts w:asciiTheme="majorHAnsi" w:hAnsiTheme="majorHAnsi" w:cstheme="majorHAnsi"/>
+                <w:noProof/>
+                <w:webHidden/>
+              </w:rPr>
+              <w:tab/>
+            </w:r>
+            <w:r>
+              <w:rPr>
+                <w:rFonts w:asciiTheme="majorHAnsi" w:hAnsiTheme="majorHAnsi" w:cstheme="majorHAnsi"/>
+                <w:noProof/>
+                <w:webHidden/>
+              </w:rPr>
+              <w:fldChar w:fldCharType="begin"/>
+            </w:r>
+            <w:r>
+              <w:rPr>
+                <w:rFonts w:asciiTheme="majorHAnsi" w:hAnsiTheme="majorHAnsi" w:cstheme="majorHAnsi"/>
+                <w:noProof/>
+                <w:webHidden/>
+              </w:rPr>
+              <w:instrText xml:space="preserve"> PAGEREF _Toc88569365 \h </w:instrText>
+            </w:r>
+            <w:r>
+              <w:rPr>
+                <w:rFonts w:asciiTheme="majorHAnsi" w:hAnsiTheme="majorHAnsi" w:cstheme="majorHAnsi"/>
+                <w:noProof/>
+                <w:webHidden/>
+              </w:rPr>
+            </w:r>
+            <w:r>
+              <w:rPr>
+                <w:rFonts w:asciiTheme="majorHAnsi" w:hAnsiTheme="majorHAnsi" w:cstheme="majorHAnsi"/>
+                <w:noProof/>
+                <w:webHidden/>
+              </w:rPr>
+              <w:fldChar w:fldCharType="separate"/>
+            </w:r>
+            <w:r>
+              <w:rPr>
+                <w:rFonts w:asciiTheme="majorHAnsi" w:hAnsiTheme="majorHAnsi" w:cstheme="majorHAnsi"/>
+                <w:noProof/>
+                <w:webHidden/>
+              </w:rPr>
+              <w:t>12</w:t>
+            </w:r>
+            <w:r>
+              <w:rPr>
+                <w:rFonts w:asciiTheme="majorHAnsi" w:hAnsiTheme="majorHAnsi" w:cstheme="majorHAnsi"/>
+                <w:noProof/>
+                <w:webHidden/>
+              </w:rPr>
+              <w:fldChar w:fldCharType="end"/>
+            </w:r>
+          </w:hyperlink>
+        </w:p>
+        <w:p>
+          <w:pPr>
+            <w:pStyle w:val="TOC3"/>
+            <w:tabs>
+              <w:tab w:val="right" w:leader="dot" w:pos="9350"/>
+            </w:tabs>
+            <w:rPr>
+              <w:rFonts w:asciiTheme="majorHAnsi" w:eastAsiaTheme="minorEastAsia" w:hAnsiTheme="majorHAnsi" w:cstheme="majorHAnsi"/>
+              <w:i w:val="0"/>
+              <w:iCs w:val="0"/>
+              <w:noProof/>
+              <w:sz w:val="24"/>
+              <w:szCs w:val="24"/>
+            </w:rPr>
+          </w:pPr>
+          <w:hyperlink w:anchor="_Toc88569367" w:history="1">
+            <w:r>
+              <w:rPr>
+                <w:rStyle w:val="Hyperlink"/>
+                <w:rFonts w:asciiTheme="majorHAnsi" w:hAnsiTheme="majorHAnsi" w:cstheme="majorHAnsi"/>
+                <w:noProof/>
+              </w:rPr>
+              <w:t>2.9.6 Add* Views</w:t>
+            </w:r>
+            <w:r>
+              <w:rPr>
+                <w:rFonts w:asciiTheme="majorHAnsi" w:hAnsiTheme="majorHAnsi" w:cstheme="majorHAnsi"/>
+                <w:noProof/>
+                <w:webHidden/>
+              </w:rPr>
+              <w:tab/>
+            </w:r>
+            <w:r>
+              <w:rPr>
+                <w:rFonts w:asciiTheme="majorHAnsi" w:hAnsiTheme="majorHAnsi" w:cstheme="majorHAnsi"/>
+                <w:noProof/>
+                <w:webHidden/>
+              </w:rPr>
+              <w:fldChar w:fldCharType="begin"/>
+            </w:r>
+            <w:r>
+              <w:rPr>
+                <w:rFonts w:asciiTheme="majorHAnsi" w:hAnsiTheme="majorHAnsi" w:cstheme="majorHAnsi"/>
+                <w:noProof/>
+                <w:webHidden/>
+              </w:rPr>
+              <w:instrText xml:space="preserve"> PAGEREF _Toc88569367 \h </w:instrText>
+            </w:r>
+            <w:r>
+              <w:rPr>
+                <w:rFonts w:asciiTheme="majorHAnsi" w:hAnsiTheme="majorHAnsi" w:cstheme="majorHAnsi"/>
+                <w:noProof/>
+                <w:webHidden/>
+              </w:rPr>
+            </w:r>
+            <w:r>
+              <w:rPr>
+                <w:rFonts w:asciiTheme="majorHAnsi" w:hAnsiTheme="majorHAnsi" w:cstheme="majorHAnsi"/>
+                <w:noProof/>
+                <w:webHidden/>
+              </w:rPr>
+              <w:fldChar w:fldCharType="separate"/>
+            </w:r>
+            <w:r>
+              <w:rPr>
+                <w:rFonts w:asciiTheme="majorHAnsi" w:hAnsiTheme="majorHAnsi" w:cstheme="majorHAnsi"/>
+                <w:noProof/>
+                <w:webHidden/>
+              </w:rPr>
+              <w:t>13</w:t>
+            </w:r>
+            <w:r>
+              <w:rPr>
+                <w:rFonts w:asciiTheme="majorHAnsi" w:hAnsiTheme="majorHAnsi" w:cstheme="majorHAnsi"/>
+                <w:noProof/>
+                <w:webHidden/>
+              </w:rPr>
+              <w:fldChar w:fldCharType="end"/>
+            </w:r>
+          </w:hyperlink>
+        </w:p>
+        <w:p>
+          <w:pPr>
+            <w:pStyle w:val="TOC3"/>
+            <w:tabs>
+              <w:tab w:val="right" w:leader="dot" w:pos="9350"/>
+            </w:tabs>
+            <w:rPr>
+              <w:rFonts w:asciiTheme="majorHAnsi" w:eastAsiaTheme="minorEastAsia" w:hAnsiTheme="majorHAnsi" w:cstheme="majorHAnsi"/>
+              <w:i w:val="0"/>
+              <w:iCs w:val="0"/>
+              <w:noProof/>
+              <w:sz w:val="24"/>
+              <w:szCs w:val="24"/>
+            </w:rPr>
+          </w:pPr>
+          <w:hyperlink w:anchor="_Toc88569368" w:history="1">
+            <w:r>
+              <w:rPr>
+                <w:rStyle w:val="Hyperlink"/>
+                <w:rFonts w:asciiTheme="majorHAnsi" w:hAnsiTheme="majorHAnsi" w:cstheme="majorHAnsi"/>
+                <w:noProof/>
+              </w:rPr>
+              <w:t>2.9.7 Summary Views</w:t>
+            </w:r>
+            <w:r>
+              <w:rPr>
+                <w:rFonts w:asciiTheme="majorHAnsi" w:hAnsiTheme="majorHAnsi" w:cstheme="majorHAnsi"/>
+                <w:noProof/>
+                <w:webHidden/>
+              </w:rPr>
+              <w:tab/>
+            </w:r>
+            <w:r>
+              <w:rPr>
+                <w:rFonts w:asciiTheme="majorHAnsi" w:hAnsiTheme="majorHAnsi" w:cstheme="majorHAnsi"/>
+                <w:noProof/>
+                <w:webHidden/>
+              </w:rPr>
+              <w:fldChar w:fldCharType="begin"/>
+            </w:r>
+            <w:r>
+              <w:rPr>
+                <w:rFonts w:asciiTheme="majorHAnsi" w:hAnsiTheme="majorHAnsi" w:cstheme="majorHAnsi"/>
+                <w:noProof/>
+                <w:webHidden/>
+              </w:rPr>
+              <w:instrText xml:space="preserve"> PAGEREF _Toc88569368 \h </w:instrText>
+            </w:r>
+            <w:r>
+              <w:rPr>
+                <w:rFonts w:asciiTheme="majorHAnsi" w:hAnsiTheme="majorHAnsi" w:cstheme="majorHAnsi"/>
+                <w:noProof/>
+                <w:webHidden/>
+              </w:rPr>
+            </w:r>
+            <w:r>
+              <w:rPr>
+                <w:rFonts w:asciiTheme="majorHAnsi" w:hAnsiTheme="majorHAnsi" w:cstheme="majorHAnsi"/>
+                <w:noProof/>
+                <w:webHidden/>
+              </w:rPr>
+              <w:fldChar w:fldCharType="separate"/>
+            </w:r>
+            <w:r>
+              <w:rPr>
+                <w:rFonts w:asciiTheme="majorHAnsi" w:hAnsiTheme="majorHAnsi" w:cstheme="majorHAnsi"/>
+                <w:noProof/>
+                <w:webHidden/>
+              </w:rPr>
+              <w:t>15</w:t>
+            </w:r>
+            <w:r>
+              <w:rPr>
+                <w:rFonts w:asciiTheme="majorHAnsi" w:hAnsiTheme="majorHAnsi" w:cstheme="majorHAnsi"/>
+                <w:noProof/>
+                <w:webHidden/>
+              </w:rPr>
+              <w:fldChar w:fldCharType="end"/>
+            </w:r>
+          </w:hyperlink>
+        </w:p>
+        <w:p>
+          <w:pPr>
+            <w:pStyle w:val="TOC3"/>
+            <w:tabs>
+              <w:tab w:val="right" w:leader="dot" w:pos="9350"/>
+            </w:tabs>
+            <w:rPr>
+              <w:rFonts w:asciiTheme="majorHAnsi" w:eastAsiaTheme="minorEastAsia" w:hAnsiTheme="majorHAnsi" w:cstheme="majorHAnsi"/>
+              <w:i w:val="0"/>
+              <w:iCs w:val="0"/>
+              <w:noProof/>
+              <w:sz w:val="24"/>
+              <w:szCs w:val="24"/>
+            </w:rPr>
+          </w:pPr>
+          <w:hyperlink w:anchor="_Toc88569369" w:history="1">
+            <w:r>
+              <w:rPr>
+                <w:rStyle w:val="Hyperlink"/>
+                <w:rFonts w:asciiTheme="majorHAnsi" w:hAnsiTheme="majorHAnsi" w:cstheme="majorHAnsi"/>
+                <w:noProof/>
+              </w:rPr>
+              <w:t>2.9.8 MultiDatePickerView</w:t>
+            </w:r>
+            <w:r>
+              <w:rPr>
+                <w:rFonts w:asciiTheme="majorHAnsi" w:hAnsiTheme="majorHAnsi" w:cstheme="majorHAnsi"/>
+                <w:noProof/>
+                <w:webHidden/>
+              </w:rPr>
+              <w:tab/>
+            </w:r>
+            <w:r>
+              <w:rPr>
+                <w:rFonts w:asciiTheme="majorHAnsi" w:hAnsiTheme="majorHAnsi" w:cstheme="majorHAnsi"/>
+                <w:noProof/>
+                <w:webHidden/>
+              </w:rPr>
+              <w:fldChar w:fldCharType="begin"/>
+            </w:r>
+            <w:r>
+              <w:rPr>
+                <w:rFonts w:asciiTheme="majorHAnsi" w:hAnsiTheme="majorHAnsi" w:cstheme="majorHAnsi"/>
+                <w:noProof/>
+                <w:webHidden/>
+              </w:rPr>
+              <w:instrText xml:space="preserve"> PAGEREF _Toc88569369 \h </w:instrText>
+            </w:r>
+            <w:r>
+              <w:rPr>
+                <w:rFonts w:asciiTheme="majorHAnsi" w:hAnsiTheme="majorHAnsi" w:cstheme="majorHAnsi"/>
+                <w:noProof/>
+                <w:webHidden/>
+              </w:rPr>
+            </w:r>
+            <w:r>
+              <w:rPr>
+                <w:rFonts w:asciiTheme="majorHAnsi" w:hAnsiTheme="majorHAnsi" w:cstheme="majorHAnsi"/>
+                <w:noProof/>
+                <w:webHidden/>
+              </w:rPr>
+              <w:fldChar w:fldCharType="separate"/>
+            </w:r>
+            <w:r>
+              <w:rPr>
+                <w:rFonts w:asciiTheme="majorHAnsi" w:hAnsiTheme="majorHAnsi" w:cstheme="majorHAnsi"/>
+                <w:noProof/>
+                <w:webHidden/>
+              </w:rPr>
+              <w:t>16</w:t>
+            </w:r>
+            <w:r>
+              <w:rPr>
+                <w:rFonts w:asciiTheme="majorHAnsi" w:hAnsiTheme="majorHAnsi" w:cstheme="majorHAnsi"/>
+                <w:noProof/>
+                <w:webHidden/>
+              </w:rPr>
+              <w:fldChar w:fldCharType="end"/>
+            </w:r>
+          </w:hyperlink>
+        </w:p>
+        <w:p>
+          <w:pPr>
+            <w:pStyle w:val="TOC3"/>
+            <w:tabs>
+              <w:tab w:val="right" w:leader="dot" w:pos="9350"/>
+            </w:tabs>
+            <w:rPr>
+              <w:rFonts w:asciiTheme="majorHAnsi" w:eastAsiaTheme="minorEastAsia" w:hAnsiTheme="majorHAnsi" w:cstheme="majorHAnsi"/>
+              <w:i w:val="0"/>
+              <w:iCs w:val="0"/>
+              <w:noProof/>
+              <w:sz w:val="24"/>
+              <w:szCs w:val="24"/>
+            </w:rPr>
+          </w:pPr>
+          <w:hyperlink w:anchor="_Toc88569370" w:history="1">
+            <w:r>
+              <w:rPr>
+                <w:rStyle w:val="Hyperlink"/>
+                <w:rFonts w:asciiTheme="majorHAnsi" w:hAnsiTheme="majorHAnsi" w:cstheme="majorHAnsi"/>
+                <w:noProof/>
+              </w:rPr>
+              <w:t>2.9.10 PlannedSprintView</w:t>
+            </w:r>
+            <w:r>
+              <w:rPr>
+                <w:rFonts w:asciiTheme="majorHAnsi" w:hAnsiTheme="majorHAnsi" w:cstheme="majorHAnsi"/>
+                <w:noProof/>
+                <w:webHidden/>
+              </w:rPr>
+              <w:tab/>
+            </w:r>
+            <w:r>
+              <w:rPr>
+                <w:rFonts w:asciiTheme="majorHAnsi" w:hAnsiTheme="majorHAnsi" w:cstheme="majorHAnsi"/>
+                <w:noProof/>
+                <w:webHidden/>
+              </w:rPr>
+              <w:fldChar w:fldCharType="begin"/>
+            </w:r>
+            <w:r>
+              <w:rPr>
+                <w:rFonts w:asciiTheme="majorHAnsi" w:hAnsiTheme="majorHAnsi" w:cstheme="majorHAnsi"/>
+                <w:noProof/>
+                <w:webHidden/>
+              </w:rPr>
+              <w:instrText xml:space="preserve"> PAGEREF _Toc88569370 \h </w:instrText>
+            </w:r>
+            <w:r>
+              <w:rPr>
+                <w:rFonts w:asciiTheme="majorHAnsi" w:hAnsiTheme="majorHAnsi" w:cstheme="majorHAnsi"/>
+                <w:noProof/>
+                <w:webHidden/>
+              </w:rPr>
+            </w:r>
+            <w:r>
+              <w:rPr>
+                <w:rFonts w:asciiTheme="majorHAnsi" w:hAnsiTheme="majorHAnsi" w:cstheme="majorHAnsi"/>
+                <w:noProof/>
+                <w:webHidden/>
+              </w:rPr>
+              <w:fldChar w:fldCharType="separate"/>
+            </w:r>
+            <w:r>
+              <w:rPr>
+                <w:rFonts w:asciiTheme="majorHAnsi" w:hAnsiTheme="majorHAnsi" w:cstheme="majorHAnsi"/>
+                <w:noProof/>
+                <w:webHidden/>
+              </w:rPr>
+              <w:t>16</w:t>
+            </w:r>
+            <w:r>
+              <w:rPr>
+                <w:rFonts w:asciiTheme="majorHAnsi" w:hAnsiTheme="majorHAnsi" w:cstheme="majorHAnsi"/>
+                <w:noProof/>
+                <w:webHidden/>
+              </w:rPr>
+              <w:fldChar w:fldCharType="end"/>
+            </w:r>
+          </w:hyperlink>
+        </w:p>
+        <w:p>
+          <w:pPr>
+            <w:pStyle w:val="TOC3"/>
+            <w:tabs>
+              <w:tab w:val="right" w:leader="dot" w:pos="9350"/>
+            </w:tabs>
+            <w:rPr>
+              <w:rFonts w:asciiTheme="majorHAnsi" w:eastAsiaTheme="minorEastAsia" w:hAnsiTheme="majorHAnsi" w:cstheme="majorHAnsi"/>
+              <w:i w:val="0"/>
+              <w:iCs w:val="0"/>
+              <w:noProof/>
+              <w:sz w:val="24"/>
+              <w:szCs w:val="24"/>
+            </w:rPr>
+          </w:pPr>
+          <w:hyperlink w:anchor="_Toc88569371" w:history="1">
+            <w:r>
+              <w:rPr>
+                <w:rStyle w:val="Hyperlink"/>
+                <w:rFonts w:asciiTheme="majorHAnsi" w:hAnsiTheme="majorHAnsi" w:cstheme="majorHAnsi"/>
+                <w:noProof/>
+              </w:rPr>
+              <w:t>2.9.11 PlatformSelectionView</w:t>
+            </w:r>
+            <w:r>
+              <w:rPr>
+                <w:rFonts w:asciiTheme="majorHAnsi" w:hAnsiTheme="majorHAnsi" w:cstheme="majorHAnsi"/>
+                <w:noProof/>
+                <w:webHidden/>
+              </w:rPr>
+              <w:tab/>
+            </w:r>
+            <w:r>
+              <w:rPr>
+                <w:rFonts w:asciiTheme="majorHAnsi" w:hAnsiTheme="majorHAnsi" w:cstheme="majorHAnsi"/>
+                <w:noProof/>
+                <w:webHidden/>
+              </w:rPr>
+              <w:fldChar w:fldCharType="begin"/>
+            </w:r>
+            <w:r>
+              <w:rPr>
+                <w:rFonts w:asciiTheme="majorHAnsi" w:hAnsiTheme="majorHAnsi" w:cstheme="majorHAnsi"/>
+                <w:noProof/>
+                <w:webHidden/>
+              </w:rPr>
+              <w:instrText xml:space="preserve"> PAGEREF _Toc88569371 \h </w:instrText>
+            </w:r>
+            <w:r>
+              <w:rPr>
+                <w:rFonts w:asciiTheme="majorHAnsi" w:hAnsiTheme="majorHAnsi" w:cstheme="majorHAnsi"/>
+                <w:noProof/>
+                <w:webHidden/>
+              </w:rPr>
+            </w:r>
+            <w:r>
+              <w:rPr>
+                <w:rFonts w:asciiTheme="majorHAnsi" w:hAnsiTheme="majorHAnsi" w:cstheme="majorHAnsi"/>
+                <w:noProof/>
+                <w:webHidden/>
+              </w:rPr>
+              <w:fldChar w:fldCharType="separate"/>
+            </w:r>
+            <w:r>
+              <w:rPr>
+                <w:rFonts w:asciiTheme="majorHAnsi" w:hAnsiTheme="majorHAnsi" w:cstheme="majorHAnsi"/>
+                <w:noProof/>
+                <w:webHidden/>
+              </w:rPr>
+              <w:t>17</w:t>
+            </w:r>
+            <w:r>
+              <w:rPr>
+                <w:rFonts w:asciiTheme="majorHAnsi" w:hAnsiTheme="majorHAnsi" w:cstheme="majorHAnsi"/>
+                <w:noProof/>
+                <w:webHidden/>
+              </w:rPr>
+              <w:fldChar w:fldCharType="end"/>
+            </w:r>
+          </w:hyperlink>
+        </w:p>
+        <w:p>
+          <w:pPr>
+            <w:pStyle w:val="TOC3"/>
+            <w:tabs>
+              <w:tab w:val="right" w:leader="dot" w:pos="9350"/>
+            </w:tabs>
+            <w:rPr>
+              <w:rFonts w:asciiTheme="majorHAnsi" w:eastAsiaTheme="minorEastAsia" w:hAnsiTheme="majorHAnsi" w:cstheme="majorHAnsi"/>
+              <w:i w:val="0"/>
+              <w:iCs w:val="0"/>
+              <w:noProof/>
+              <w:sz w:val="24"/>
+              <w:szCs w:val="24"/>
+            </w:rPr>
+          </w:pPr>
+          <w:hyperlink w:anchor="_Toc88569372" w:history="1">
+            <w:r>
+              <w:rPr>
+                <w:rStyle w:val="Hyperlink"/>
+                <w:rFonts w:asciiTheme="majorHAnsi" w:hAnsiTheme="majorHAnsi" w:cstheme="majorHAnsi"/>
+                <w:noProof/>
+              </w:rPr>
+              <w:t>2.9.12 PlatformSprintBlockView</w:t>
+            </w:r>
+            <w:r>
+              <w:rPr>
+                <w:rFonts w:asciiTheme="majorHAnsi" w:hAnsiTheme="majorHAnsi" w:cstheme="majorHAnsi"/>
+                <w:noProof/>
+                <w:webHidden/>
+              </w:rPr>
+              <w:tab/>
+            </w:r>
+            <w:r>
+              <w:rPr>
+                <w:rFonts w:asciiTheme="majorHAnsi" w:hAnsiTheme="majorHAnsi" w:cstheme="majorHAnsi"/>
+                <w:noProof/>
+                <w:webHidden/>
+              </w:rPr>
+              <w:fldChar w:fldCharType="begin"/>
+            </w:r>
+            <w:r>
+              <w:rPr>
+                <w:rFonts w:asciiTheme="majorHAnsi" w:hAnsiTheme="majorHAnsi" w:cstheme="majorHAnsi"/>
+                <w:noProof/>
+                <w:webHidden/>
+              </w:rPr>
+              <w:instrText xml:space="preserve"> PAGEREF _Toc88569372 \h </w:instrText>
+            </w:r>
+            <w:r>
+              <w:rPr>
+                <w:rFonts w:asciiTheme="majorHAnsi" w:hAnsiTheme="majorHAnsi" w:cstheme="majorHAnsi"/>
+                <w:noProof/>
+                <w:webHidden/>
+              </w:rPr>
+            </w:r>
+            <w:r>
+              <w:rPr>
+                <w:rFonts w:asciiTheme="majorHAnsi" w:hAnsiTheme="majorHAnsi" w:cstheme="majorHAnsi"/>
+                <w:noProof/>
+                <w:webHidden/>
+              </w:rPr>
+              <w:fldChar w:fldCharType="separate"/>
+            </w:r>
+            <w:r>
+              <w:rPr>
+                <w:rFonts w:asciiTheme="majorHAnsi" w:hAnsiTheme="majorHAnsi" w:cstheme="majorHAnsi"/>
+                <w:noProof/>
+                <w:webHidden/>
+              </w:rPr>
+              <w:t>17</w:t>
             </w:r>
             <w:r>
               <w:rPr>
@@ -1517,14 +2461,14 @@
               <w:szCs w:val="24"/>
             </w:rPr>
           </w:pPr>
-          <w:hyperlink w:anchor="_Toc86837082" w:history="1">
+          <w:hyperlink w:anchor="_Toc88569373" w:history="1">
             <w:r>
               <w:rPr>
                 <w:rStyle w:val="Hyperlink"/>
                 <w:rFonts w:asciiTheme="majorHAnsi" w:hAnsiTheme="majorHAnsi" w:cstheme="majorHAnsi"/>
                 <w:noProof/>
               </w:rPr>
-              <w:t>3.5 WorkBlock</w:t>
+              <w:t>2.10 ViewModels</w:t>
             </w:r>
             <w:r>
               <w:rPr>
@@ -1548,7 +2492,7 @@
                 <w:noProof/>
                 <w:webHidden/>
               </w:rPr>
-              <w:instrText xml:space="preserve"> PAGEREF _Toc86837082 \h </w:instrText>
+              <w:instrText xml:space="preserve"> PAGEREF _Toc88569373 \h </w:instrText>
             </w:r>
             <w:r>
               <w:rPr>
@@ -1571,7 +2515,7 @@
                 <w:noProof/>
                 <w:webHidden/>
               </w:rPr>
-              <w:t>5</w:t>
+              <w:t>17</w:t>
             </w:r>
             <w:r>
               <w:rPr>
@@ -1597,14 +2541,14 @@
               <w:szCs w:val="24"/>
             </w:rPr>
           </w:pPr>
-          <w:hyperlink w:anchor="_Toc86837083" w:history="1">
+          <w:hyperlink w:anchor="_Toc88569375" w:history="1">
             <w:r>
               <w:rPr>
                 <w:rStyle w:val="Hyperlink"/>
                 <w:rFonts w:asciiTheme="majorHAnsi" w:hAnsiTheme="majorHAnsi" w:cstheme="majorHAnsi"/>
                 <w:noProof/>
               </w:rPr>
-              <w:t>3.6 Platform</w:t>
+              <w:t>2.11 PlatformSelectionModel</w:t>
             </w:r>
             <w:r>
               <w:rPr>
@@ -1628,7 +2572,7 @@
                 <w:noProof/>
                 <w:webHidden/>
               </w:rPr>
-              <w:instrText xml:space="preserve"> PAGEREF _Toc86837083 \h </w:instrText>
+              <w:instrText xml:space="preserve"> PAGEREF _Toc88569375 \h </w:instrText>
             </w:r>
             <w:r>
               <w:rPr>
@@ -1651,167 +2595,7 @@
                 <w:noProof/>
                 <w:webHidden/>
               </w:rPr>
-              <w:t>5</w:t>
-            </w:r>
-            <w:r>
-              <w:rPr>
-                <w:rFonts w:asciiTheme="majorHAnsi" w:hAnsiTheme="majorHAnsi" w:cstheme="majorHAnsi"/>
-                <w:noProof/>
-                <w:webHidden/>
-              </w:rPr>
-              <w:fldChar w:fldCharType="end"/>
-            </w:r>
-          </w:hyperlink>
-        </w:p>
-        <w:p>
-          <w:pPr>
-            <w:pStyle w:val="TOC2"/>
-            <w:tabs>
-              <w:tab w:val="right" w:leader="dot" w:pos="9350"/>
-            </w:tabs>
-            <w:rPr>
-              <w:rFonts w:asciiTheme="majorHAnsi" w:eastAsiaTheme="minorEastAsia" w:hAnsiTheme="majorHAnsi" w:cstheme="majorHAnsi"/>
-              <w:smallCaps w:val="0"/>
-              <w:noProof/>
-              <w:sz w:val="24"/>
-              <w:szCs w:val="24"/>
-            </w:rPr>
-          </w:pPr>
-          <w:hyperlink w:anchor="_Toc86837084" w:history="1">
-            <w:r>
-              <w:rPr>
-                <w:rStyle w:val="Hyperlink"/>
-                <w:rFonts w:asciiTheme="majorHAnsi" w:hAnsiTheme="majorHAnsi" w:cstheme="majorHAnsi"/>
-                <w:noProof/>
-              </w:rPr>
-              <w:t>3.7 Roadmap</w:t>
-            </w:r>
-            <w:r>
-              <w:rPr>
-                <w:rFonts w:asciiTheme="majorHAnsi" w:hAnsiTheme="majorHAnsi" w:cstheme="majorHAnsi"/>
-                <w:noProof/>
-                <w:webHidden/>
-              </w:rPr>
-              <w:tab/>
-            </w:r>
-            <w:r>
-              <w:rPr>
-                <w:rFonts w:asciiTheme="majorHAnsi" w:hAnsiTheme="majorHAnsi" w:cstheme="majorHAnsi"/>
-                <w:noProof/>
-                <w:webHidden/>
-              </w:rPr>
-              <w:fldChar w:fldCharType="begin"/>
-            </w:r>
-            <w:r>
-              <w:rPr>
-                <w:rFonts w:asciiTheme="majorHAnsi" w:hAnsiTheme="majorHAnsi" w:cstheme="majorHAnsi"/>
-                <w:noProof/>
-                <w:webHidden/>
-              </w:rPr>
-              <w:instrText xml:space="preserve"> PAGEREF _Toc86837084 \h </w:instrText>
-            </w:r>
-            <w:r>
-              <w:rPr>
-                <w:rFonts w:asciiTheme="majorHAnsi" w:hAnsiTheme="majorHAnsi" w:cstheme="majorHAnsi"/>
-                <w:noProof/>
-                <w:webHidden/>
-              </w:rPr>
-            </w:r>
-            <w:r>
-              <w:rPr>
-                <w:rFonts w:asciiTheme="majorHAnsi" w:hAnsiTheme="majorHAnsi" w:cstheme="majorHAnsi"/>
-                <w:noProof/>
-                <w:webHidden/>
-              </w:rPr>
-              <w:fldChar w:fldCharType="separate"/>
-            </w:r>
-            <w:r>
-              <w:rPr>
-                <w:rFonts w:asciiTheme="majorHAnsi" w:hAnsiTheme="majorHAnsi" w:cstheme="majorHAnsi"/>
-                <w:noProof/>
-                <w:webHidden/>
-              </w:rPr>
-              <w:t>5</w:t>
-            </w:r>
-            <w:r>
-              <w:rPr>
-                <w:rFonts w:asciiTheme="majorHAnsi" w:hAnsiTheme="majorHAnsi" w:cstheme="majorHAnsi"/>
-                <w:noProof/>
-                <w:webHidden/>
-              </w:rPr>
-              <w:fldChar w:fldCharType="end"/>
-            </w:r>
-          </w:hyperlink>
-        </w:p>
-        <w:p>
-          <w:pPr>
-            <w:pStyle w:val="TOC2"/>
-            <w:tabs>
-              <w:tab w:val="right" w:leader="dot" w:pos="9350"/>
-            </w:tabs>
-            <w:rPr>
-              <w:rFonts w:asciiTheme="majorHAnsi" w:eastAsiaTheme="minorEastAsia" w:hAnsiTheme="majorHAnsi" w:cstheme="majorHAnsi"/>
-              <w:smallCaps w:val="0"/>
-              <w:noProof/>
-              <w:sz w:val="24"/>
-              <w:szCs w:val="24"/>
-            </w:rPr>
-          </w:pPr>
-          <w:hyperlink w:anchor="_Toc86837085" w:history="1">
-            <w:r>
-              <w:rPr>
-                <w:rStyle w:val="Hyperlink"/>
-                <w:rFonts w:asciiTheme="majorHAnsi" w:hAnsiTheme="majorHAnsi" w:cstheme="majorHAnsi"/>
-                <w:noProof/>
-              </w:rPr>
-              <w:t>3.8 PlanningCoordinator</w:t>
-            </w:r>
-            <w:r>
-              <w:rPr>
-                <w:rFonts w:asciiTheme="majorHAnsi" w:hAnsiTheme="majorHAnsi" w:cstheme="majorHAnsi"/>
-                <w:noProof/>
-                <w:webHidden/>
-              </w:rPr>
-              <w:tab/>
-            </w:r>
-            <w:r>
-              <w:rPr>
-                <w:rFonts w:asciiTheme="majorHAnsi" w:hAnsiTheme="majorHAnsi" w:cstheme="majorHAnsi"/>
-                <w:noProof/>
-                <w:webHidden/>
-              </w:rPr>
-              <w:fldChar w:fldCharType="begin"/>
-            </w:r>
-            <w:r>
-              <w:rPr>
-                <w:rFonts w:asciiTheme="majorHAnsi" w:hAnsiTheme="majorHAnsi" w:cstheme="majorHAnsi"/>
-                <w:noProof/>
-                <w:webHidden/>
-              </w:rPr>
-              <w:instrText xml:space="preserve"> PAGEREF _Toc86837085 \h </w:instrText>
-            </w:r>
-            <w:r>
-              <w:rPr>
-                <w:rFonts w:asciiTheme="majorHAnsi" w:hAnsiTheme="majorHAnsi" w:cstheme="majorHAnsi"/>
-                <w:noProof/>
-                <w:webHidden/>
-              </w:rPr>
-            </w:r>
-            <w:r>
-              <w:rPr>
-                <w:rFonts w:asciiTheme="majorHAnsi" w:hAnsiTheme="majorHAnsi" w:cstheme="majorHAnsi"/>
-                <w:noProof/>
-                <w:webHidden/>
-              </w:rPr>
-              <w:fldChar w:fldCharType="separate"/>
-            </w:r>
-            <w:r>
-              <w:rPr>
-                <w:rFonts w:asciiTheme="majorHAnsi" w:hAnsiTheme="majorHAnsi" w:cstheme="majorHAnsi"/>
-                <w:noProof/>
-                <w:webHidden/>
-              </w:rPr>
-              <w:t>5</w:t>
+              <w:t>18</w:t>
             </w:r>
             <w:r>
               <w:rPr>
@@ -1867,7 +2651,7 @@
           <w:rFonts w:cstheme="majorHAnsi"/>
         </w:rPr>
       </w:pPr>
-      <w:bookmarkStart w:id="0" w:name="_Toc86837070"/>
+      <w:bookmarkStart w:id="0" w:name="_Toc88569348"/>
       <w:r>
         <w:rPr>
           <w:rFonts w:cstheme="majorHAnsi"/>
@@ -1927,12 +2711,12 @@
           <w:rFonts w:cstheme="majorHAnsi"/>
         </w:rPr>
       </w:pPr>
-      <w:bookmarkStart w:id="1" w:name="_Toc86837071"/>
-      <w:r>
-        <w:rPr>
-          <w:rFonts w:cstheme="majorHAnsi"/>
-        </w:rPr>
-        <w:t>Architecture of the System</w:t>
+      <w:bookmarkStart w:id="1" w:name="_Toc88569349"/>
+      <w:r>
+        <w:rPr>
+          <w:rFonts w:cstheme="majorHAnsi"/>
+        </w:rPr>
+        <w:t>Class and Method Descriptions</w:t>
       </w:r>
       <w:bookmarkEnd w:id="1"/>
     </w:p>
@@ -1950,7 +2734,7 @@
           <w:rFonts w:cstheme="majorHAnsi"/>
         </w:rPr>
       </w:pPr>
-      <w:bookmarkStart w:id="2" w:name="_Toc86837072"/>
+      <w:bookmarkStart w:id="2" w:name="_Toc88569350"/>
       <w:r>
         <w:rPr>
           <w:rFonts w:cstheme="majorHAnsi"/>
@@ -1961,31 +2745,7 @@
         <w:rPr>
           <w:rFonts w:cstheme="majorHAnsi"/>
         </w:rPr>
-        <w:t>.</w:t>
-      </w:r>
-      <w:r>
-        <w:rPr>
-          <w:rFonts w:cstheme="majorHAnsi"/>
-        </w:rPr>
-        <w:t>1</w:t>
-      </w:r>
-      <w:r>
-        <w:rPr>
-          <w:rFonts w:cstheme="majorHAnsi"/>
-        </w:rPr>
-        <w:t xml:space="preserve"> </w:t>
-      </w:r>
-      <w:r>
-        <w:rPr>
-          <w:rFonts w:cstheme="majorHAnsi"/>
-        </w:rPr>
-        <w:t>Client Application</w:t>
-      </w:r>
-      <w:r>
-        <w:rPr>
-          <w:rFonts w:cstheme="majorHAnsi"/>
-        </w:rPr>
-        <w:t xml:space="preserve"> UML Diagrams</w:t>
+        <w:t>.1 Project</w:t>
       </w:r>
       <w:bookmarkEnd w:id="2"/>
     </w:p>
@@ -1995,25 +2755,165 @@
           <w:rFonts w:asciiTheme="majorHAnsi" w:hAnsiTheme="majorHAnsi" w:cstheme="majorHAnsi"/>
         </w:rPr>
       </w:pPr>
-    </w:p>
-    <w:p>
-      <w:pPr>
-        <w:pStyle w:val="Heading3"/>
-      </w:pPr>
-      <w:bookmarkStart w:id="3" w:name="_Toc86837073"/>
-      <w:r>
-        <w:t>2.2.1 System UML Diagram</w:t>
+      <w:r>
+        <w:rPr>
+          <w:rFonts w:asciiTheme="majorHAnsi" w:hAnsiTheme="majorHAnsi" w:cstheme="majorHAnsi"/>
+          <w:noProof/>
+        </w:rPr>
+        <w:drawing>
+          <wp:inline distT="0" distB="0" distL="0" distR="0" wp14:anchorId="7C7C2667" wp14:editId="6FCF48E4">
+            <wp:extent cx="1335024" cy="2551176"/>
+            <wp:effectExtent l="0" t="0" r="0" b="1905"/>
+            <wp:docPr id="8" name="Picture 8" descr="Timeline&#10;&#10;Description automatically generated"/>
+            <wp:cNvGraphicFramePr>
+              <a:graphicFrameLocks xmlns:a="http://schemas.openxmlformats.org/drawingml/2006/main" noChangeAspect="1"/>
+            </wp:cNvGraphicFramePr>
+            <a:graphic xmlns:a="http://schemas.openxmlformats.org/drawingml/2006/main">
+              <a:graphicData uri="http://schemas.openxmlformats.org/drawingml/2006/picture">
+                <pic:pic xmlns:pic="http://schemas.openxmlformats.org/drawingml/2006/picture">
+                  <pic:nvPicPr>
+                    <pic:cNvPr id="8" name="Picture 8" descr="Timeline&#10;&#10;Description automatically generated"/>
+                    <pic:cNvPicPr/>
+                  </pic:nvPicPr>
+                  <pic:blipFill>
+                    <a:blip r:embed="rId6">
+                      <a:extLst>
+                        <a:ext uri="{28A0092B-C50C-407E-A947-70E740481C1C}">
+                          <a14:useLocalDpi xmlns:a14="http://schemas.microsoft.com/office/drawing/2010/main" val="0"/>
+                        </a:ext>
+                      </a:extLst>
+                    </a:blip>
+                    <a:stretch>
+                      <a:fillRect/>
+                    </a:stretch>
+                  </pic:blipFill>
+                  <pic:spPr>
+                    <a:xfrm>
+                      <a:off x="0" y="0"/>
+                      <a:ext cx="1335024" cy="2551176"/>
+                    </a:xfrm>
+                    <a:prstGeom prst="rect">
+                      <a:avLst/>
+                    </a:prstGeom>
+                  </pic:spPr>
+                </pic:pic>
+              </a:graphicData>
+            </a:graphic>
+          </wp:inline>
+        </w:drawing>
+      </w:r>
+    </w:p>
+    <w:p>
+      <w:pPr>
+        <w:ind w:firstLine="360"/>
+        <w:rPr>
+          <w:rFonts w:asciiTheme="majorHAnsi" w:hAnsiTheme="majorHAnsi" w:cstheme="majorHAnsi"/>
+        </w:rPr>
+      </w:pPr>
+      <w:r>
+        <w:rPr>
+          <w:rFonts w:asciiTheme="majorHAnsi" w:hAnsiTheme="majorHAnsi" w:cstheme="majorHAnsi"/>
+        </w:rPr>
+        <w:t xml:space="preserve">This </w:t>
+      </w:r>
+      <w:r>
+        <w:rPr>
+          <w:rFonts w:asciiTheme="majorHAnsi" w:hAnsiTheme="majorHAnsi" w:cstheme="majorHAnsi"/>
+        </w:rPr>
+        <w:t>class</w:t>
+      </w:r>
+      <w:r>
+        <w:rPr>
+          <w:rFonts w:asciiTheme="majorHAnsi" w:hAnsiTheme="majorHAnsi" w:cstheme="majorHAnsi"/>
+        </w:rPr>
+        <w:t xml:space="preserve"> is a representation of an unplanned body of work containing Engineers and </w:t>
+      </w:r>
+      <w:proofErr w:type="spellStart"/>
+      <w:r>
+        <w:rPr>
+          <w:rFonts w:asciiTheme="majorHAnsi" w:hAnsiTheme="majorHAnsi" w:cstheme="majorHAnsi"/>
+        </w:rPr>
+        <w:t>UnplanedFeatures</w:t>
+      </w:r>
+      <w:proofErr w:type="spellEnd"/>
+      <w:r>
+        <w:rPr>
+          <w:rFonts w:asciiTheme="majorHAnsi" w:hAnsiTheme="majorHAnsi" w:cstheme="majorHAnsi"/>
+        </w:rPr>
+        <w:t xml:space="preserve">. It is the top-level object that gets passed into the PlanningCoordinator to plan and used to generate the </w:t>
+      </w:r>
+      <w:proofErr w:type="gramStart"/>
+      <w:r>
+        <w:rPr>
+          <w:rFonts w:asciiTheme="majorHAnsi" w:hAnsiTheme="majorHAnsi" w:cstheme="majorHAnsi"/>
+        </w:rPr>
+        <w:t>Roadmap</w:t>
+      </w:r>
+      <w:proofErr w:type="gramEnd"/>
+      <w:r>
+        <w:rPr>
+          <w:rFonts w:asciiTheme="majorHAnsi" w:hAnsiTheme="majorHAnsi" w:cstheme="majorHAnsi"/>
+        </w:rPr>
+        <w:t xml:space="preserve">. This has methods to add and remove </w:t>
+      </w:r>
+      <w:proofErr w:type="spellStart"/>
+      <w:r>
+        <w:rPr>
+          <w:rFonts w:asciiTheme="majorHAnsi" w:hAnsiTheme="majorHAnsi" w:cstheme="majorHAnsi"/>
+        </w:rPr>
+        <w:t>UnplannedFeatures</w:t>
+      </w:r>
+      <w:proofErr w:type="spellEnd"/>
+      <w:r>
+        <w:rPr>
+          <w:rFonts w:asciiTheme="majorHAnsi" w:hAnsiTheme="majorHAnsi" w:cstheme="majorHAnsi"/>
+        </w:rPr>
+        <w:t xml:space="preserve"> and Engineers.</w:t>
+      </w:r>
+    </w:p>
+    <w:p>
+      <w:pPr>
+        <w:ind w:firstLine="360"/>
+        <w:rPr>
+          <w:rFonts w:asciiTheme="majorHAnsi" w:hAnsiTheme="majorHAnsi" w:cstheme="majorHAnsi"/>
+        </w:rPr>
+      </w:pPr>
+    </w:p>
+    <w:p>
+      <w:pPr>
+        <w:pStyle w:val="Heading2"/>
+        <w:rPr>
+          <w:rFonts w:cstheme="majorHAnsi"/>
+        </w:rPr>
+      </w:pPr>
+      <w:bookmarkStart w:id="3" w:name="_Toc88569351"/>
+      <w:r>
+        <w:rPr>
+          <w:rFonts w:cstheme="majorHAnsi"/>
+        </w:rPr>
+        <w:t>2</w:t>
+      </w:r>
+      <w:r>
+        <w:rPr>
+          <w:rFonts w:cstheme="majorHAnsi"/>
+        </w:rPr>
+        <w:t>.2 Engineer</w:t>
       </w:r>
       <w:bookmarkEnd w:id="3"/>
     </w:p>
     <w:p>
-      <w:r>
-        <w:rPr>
-          <w:noProof/>
+      <w:pPr>
+        <w:rPr>
+          <w:rFonts w:asciiTheme="majorHAnsi" w:hAnsiTheme="majorHAnsi" w:cstheme="majorHAnsi"/>
+        </w:rPr>
+      </w:pPr>
+      <w:r>
+        <w:rPr>
+          <w:rFonts w:asciiTheme="majorHAnsi" w:hAnsiTheme="majorHAnsi" w:cstheme="majorHAnsi"/>
         </w:rPr>
         <w:drawing>
-          <wp:inline distT="0" distB="0" distL="0" distR="0" wp14:anchorId="55CB7915" wp14:editId="50E9D1B1">
-            <wp:extent cx="5943600" cy="3747770"/>
+          <wp:inline distT="0" distB="0" distL="0" distR="0" wp14:anchorId="406D3466" wp14:editId="7F48783A">
+            <wp:extent cx="5413248" cy="1819656"/>
             <wp:effectExtent l="0" t="0" r="0" b="0"/>
             <wp:docPr id="1" name="Picture 1" descr="Diagram&#10;&#10;Description automatically generated"/>
             <wp:cNvGraphicFramePr>
@@ -2027,7 +2927,624 @@
                     <pic:cNvPicPr/>
                   </pic:nvPicPr>
                   <pic:blipFill>
-                    <a:blip r:embed="rId6" cstate="print">
+                    <a:blip r:embed="rId7"/>
+                    <a:stretch>
+                      <a:fillRect/>
+                    </a:stretch>
+                  </pic:blipFill>
+                  <pic:spPr>
+                    <a:xfrm>
+                      <a:off x="0" y="0"/>
+                      <a:ext cx="5413248" cy="1819656"/>
+                    </a:xfrm>
+                    <a:prstGeom prst="rect">
+                      <a:avLst/>
+                    </a:prstGeom>
+                  </pic:spPr>
+                </pic:pic>
+              </a:graphicData>
+            </a:graphic>
+          </wp:inline>
+        </w:drawing>
+      </w:r>
+    </w:p>
+    <w:p>
+      <w:pPr>
+        <w:tabs>
+          <w:tab w:val="left" w:pos="360"/>
+        </w:tabs>
+        <w:rPr>
+          <w:rFonts w:asciiTheme="majorHAnsi" w:hAnsiTheme="majorHAnsi" w:cstheme="majorHAnsi"/>
+        </w:rPr>
+      </w:pPr>
+      <w:r>
+        <w:rPr>
+          <w:rFonts w:asciiTheme="majorHAnsi" w:hAnsiTheme="majorHAnsi" w:cstheme="majorHAnsi"/>
+        </w:rPr>
+        <w:tab/>
+        <w:t xml:space="preserve">This </w:t>
+      </w:r>
+      <w:r>
+        <w:rPr>
+          <w:rFonts w:asciiTheme="majorHAnsi" w:hAnsiTheme="majorHAnsi" w:cstheme="majorHAnsi"/>
+        </w:rPr>
+        <w:t>class</w:t>
+      </w:r>
+      <w:r>
+        <w:rPr>
+          <w:rFonts w:asciiTheme="majorHAnsi" w:hAnsiTheme="majorHAnsi" w:cstheme="majorHAnsi"/>
+        </w:rPr>
+        <w:t xml:space="preserve"> is a representation of an Engineer for planning purposes. The constructor requires a first name, last name, a collection of platforms the Engineer is proficient in, and a collection of dates that the Engineer is unavailable to work.</w:t>
+      </w:r>
+      <w:r>
+        <w:rPr>
+          <w:rFonts w:asciiTheme="majorHAnsi" w:hAnsiTheme="majorHAnsi" w:cstheme="majorHAnsi"/>
+        </w:rPr>
+        <w:t xml:space="preserve"> This can be constructed with a </w:t>
+      </w:r>
+      <w:proofErr w:type="spellStart"/>
+      <w:r>
+        <w:rPr>
+          <w:rFonts w:asciiTheme="majorHAnsi" w:hAnsiTheme="majorHAnsi" w:cstheme="majorHAnsi"/>
+        </w:rPr>
+        <w:t>RealmEngineer</w:t>
+      </w:r>
+      <w:proofErr w:type="spellEnd"/>
+      <w:r>
+        <w:rPr>
+          <w:rFonts w:asciiTheme="majorHAnsi" w:hAnsiTheme="majorHAnsi" w:cstheme="majorHAnsi"/>
+        </w:rPr>
+        <w:t xml:space="preserve"> object as well.</w:t>
+      </w:r>
+    </w:p>
+    <w:p>
+      <w:pPr>
+        <w:tabs>
+          <w:tab w:val="left" w:pos="360"/>
+        </w:tabs>
+        <w:rPr>
+          <w:rFonts w:asciiTheme="majorHAnsi" w:hAnsiTheme="majorHAnsi" w:cstheme="majorHAnsi"/>
+        </w:rPr>
+      </w:pPr>
+      <w:r>
+        <w:rPr>
+          <w:rFonts w:asciiTheme="majorHAnsi" w:hAnsiTheme="majorHAnsi" w:cstheme="majorHAnsi"/>
+        </w:rPr>
+        <w:lastRenderedPageBreak/>
+        <w:tab/>
+        <w:t xml:space="preserve">The </w:t>
+      </w:r>
+      <w:proofErr w:type="spellStart"/>
+      <w:r>
+        <w:rPr>
+          <w:rFonts w:asciiTheme="majorHAnsi" w:hAnsiTheme="majorHAnsi" w:cstheme="majorHAnsi"/>
+        </w:rPr>
+        <w:t>RealmEngineer</w:t>
+      </w:r>
+      <w:proofErr w:type="spellEnd"/>
+      <w:r>
+        <w:rPr>
+          <w:rFonts w:asciiTheme="majorHAnsi" w:hAnsiTheme="majorHAnsi" w:cstheme="majorHAnsi"/>
+        </w:rPr>
+        <w:t xml:space="preserve"> class </w:t>
+      </w:r>
+      <w:proofErr w:type="gramStart"/>
+      <w:r>
+        <w:rPr>
+          <w:rFonts w:asciiTheme="majorHAnsi" w:hAnsiTheme="majorHAnsi" w:cstheme="majorHAnsi"/>
+        </w:rPr>
+        <w:t>has to</w:t>
+      </w:r>
+      <w:proofErr w:type="gramEnd"/>
+      <w:r>
+        <w:rPr>
+          <w:rFonts w:asciiTheme="majorHAnsi" w:hAnsiTheme="majorHAnsi" w:cstheme="majorHAnsi"/>
+        </w:rPr>
+        <w:t xml:space="preserve"> conform to Realm’s Object protocol in order to be serialized to the Realm database. The only notable difference is that Realm objects have their own collections. This has a List of Dates instead of an Array of Dates.</w:t>
+      </w:r>
+    </w:p>
+    <w:p>
+      <w:pPr>
+        <w:pStyle w:val="Heading2"/>
+        <w:rPr>
+          <w:rFonts w:cstheme="majorHAnsi"/>
+        </w:rPr>
+      </w:pPr>
+    </w:p>
+    <w:p>
+      <w:pPr>
+        <w:pStyle w:val="Heading2"/>
+        <w:rPr>
+          <w:rFonts w:cstheme="majorHAnsi"/>
+        </w:rPr>
+      </w:pPr>
+      <w:bookmarkStart w:id="4" w:name="_Toc88569352"/>
+      <w:r>
+        <w:rPr>
+          <w:rFonts w:cstheme="majorHAnsi"/>
+        </w:rPr>
+        <w:t>2</w:t>
+      </w:r>
+      <w:r>
+        <w:rPr>
+          <w:rFonts w:cstheme="majorHAnsi"/>
+        </w:rPr>
+        <w:t xml:space="preserve">.3 </w:t>
+      </w:r>
+      <w:proofErr w:type="spellStart"/>
+      <w:r>
+        <w:rPr>
+          <w:rFonts w:cstheme="majorHAnsi"/>
+        </w:rPr>
+        <w:t>PlanrFeature</w:t>
+      </w:r>
+      <w:bookmarkEnd w:id="4"/>
+      <w:proofErr w:type="spellEnd"/>
+    </w:p>
+    <w:p>
+      <w:pPr>
+        <w:rPr>
+          <w:rFonts w:asciiTheme="majorHAnsi" w:hAnsiTheme="majorHAnsi" w:cstheme="majorHAnsi"/>
+        </w:rPr>
+      </w:pPr>
+      <w:r>
+        <w:rPr>
+          <w:rFonts w:asciiTheme="majorHAnsi" w:hAnsiTheme="majorHAnsi" w:cstheme="majorHAnsi"/>
+        </w:rPr>
+        <w:drawing>
+          <wp:inline distT="0" distB="0" distL="0" distR="0" wp14:anchorId="04E2441A" wp14:editId="18D5E0E1">
+            <wp:extent cx="5943600" cy="2642870"/>
+            <wp:effectExtent l="0" t="0" r="0" b="0"/>
+            <wp:docPr id="10" name="Picture 10" descr="Diagram&#10;&#10;Description automatically generated with medium confidence"/>
+            <wp:cNvGraphicFramePr>
+              <a:graphicFrameLocks xmlns:a="http://schemas.openxmlformats.org/drawingml/2006/main" noChangeAspect="1"/>
+            </wp:cNvGraphicFramePr>
+            <a:graphic xmlns:a="http://schemas.openxmlformats.org/drawingml/2006/main">
+              <a:graphicData uri="http://schemas.openxmlformats.org/drawingml/2006/picture">
+                <pic:pic xmlns:pic="http://schemas.openxmlformats.org/drawingml/2006/picture">
+                  <pic:nvPicPr>
+                    <pic:cNvPr id="10" name="Picture 10" descr="Diagram&#10;&#10;Description automatically generated with medium confidence"/>
+                    <pic:cNvPicPr/>
+                  </pic:nvPicPr>
+                  <pic:blipFill>
+                    <a:blip r:embed="rId8"/>
+                    <a:stretch>
+                      <a:fillRect/>
+                    </a:stretch>
+                  </pic:blipFill>
+                  <pic:spPr>
+                    <a:xfrm>
+                      <a:off x="0" y="0"/>
+                      <a:ext cx="5943600" cy="2642870"/>
+                    </a:xfrm>
+                    <a:prstGeom prst="rect">
+                      <a:avLst/>
+                    </a:prstGeom>
+                  </pic:spPr>
+                </pic:pic>
+              </a:graphicData>
+            </a:graphic>
+          </wp:inline>
+        </w:drawing>
+      </w:r>
+    </w:p>
+    <w:p>
+      <w:pPr>
+        <w:tabs>
+          <w:tab w:val="left" w:pos="360"/>
+        </w:tabs>
+        <w:rPr>
+          <w:rFonts w:asciiTheme="majorHAnsi" w:hAnsiTheme="majorHAnsi" w:cstheme="majorHAnsi"/>
+        </w:rPr>
+      </w:pPr>
+      <w:r>
+        <w:rPr>
+          <w:rFonts w:asciiTheme="majorHAnsi" w:hAnsiTheme="majorHAnsi" w:cstheme="majorHAnsi"/>
+        </w:rPr>
+        <w:tab/>
+        <w:t xml:space="preserve">This is an interface (or protocol in Swift) </w:t>
+      </w:r>
+      <w:r>
+        <w:rPr>
+          <w:rFonts w:asciiTheme="majorHAnsi" w:hAnsiTheme="majorHAnsi" w:cstheme="majorHAnsi"/>
+        </w:rPr>
+        <w:t xml:space="preserve">that both the </w:t>
+      </w:r>
+      <w:proofErr w:type="spellStart"/>
+      <w:r>
+        <w:rPr>
+          <w:rFonts w:asciiTheme="majorHAnsi" w:hAnsiTheme="majorHAnsi" w:cstheme="majorHAnsi"/>
+        </w:rPr>
+        <w:t>UnplannedFeature</w:t>
+      </w:r>
+      <w:proofErr w:type="spellEnd"/>
+      <w:r>
+        <w:rPr>
+          <w:rFonts w:asciiTheme="majorHAnsi" w:hAnsiTheme="majorHAnsi" w:cstheme="majorHAnsi"/>
+        </w:rPr>
+        <w:t xml:space="preserve"> and </w:t>
+      </w:r>
+      <w:proofErr w:type="spellStart"/>
+      <w:r>
+        <w:rPr>
+          <w:rFonts w:asciiTheme="majorHAnsi" w:hAnsiTheme="majorHAnsi" w:cstheme="majorHAnsi"/>
+        </w:rPr>
+        <w:t>PlannedFeature</w:t>
+      </w:r>
+      <w:proofErr w:type="spellEnd"/>
+      <w:r>
+        <w:rPr>
+          <w:rFonts w:asciiTheme="majorHAnsi" w:hAnsiTheme="majorHAnsi" w:cstheme="majorHAnsi"/>
+        </w:rPr>
+        <w:t xml:space="preserve"> classes implement. This includes the name of the feature, a summary of the feature, the platforms that apply, an effort estimate (per platform), a priority value from 0-1000, a Boolean value for if concurrency is allowed for the feature, a color to display on the UI, and a feature id GUID to identify the feature.</w:t>
+      </w:r>
+    </w:p>
+    <w:p>
+      <w:pPr>
+        <w:tabs>
+          <w:tab w:val="left" w:pos="360"/>
+        </w:tabs>
+        <w:rPr>
+          <w:rFonts w:asciiTheme="majorHAnsi" w:hAnsiTheme="majorHAnsi" w:cstheme="majorHAnsi"/>
+        </w:rPr>
+      </w:pPr>
+    </w:p>
+    <w:p>
+      <w:pPr>
+        <w:pStyle w:val="Heading3"/>
+        <w:rPr>
+          <w:rFonts w:cstheme="majorHAnsi"/>
+        </w:rPr>
+      </w:pPr>
+      <w:bookmarkStart w:id="5" w:name="_Toc88569353"/>
+      <w:r>
+        <w:rPr>
+          <w:rFonts w:cstheme="majorHAnsi"/>
+        </w:rPr>
+        <w:t>2</w:t>
+      </w:r>
+      <w:r>
+        <w:rPr>
+          <w:rFonts w:cstheme="majorHAnsi"/>
+        </w:rPr>
+        <w:t xml:space="preserve">.3.1 </w:t>
+      </w:r>
+      <w:proofErr w:type="spellStart"/>
+      <w:r>
+        <w:rPr>
+          <w:rFonts w:cstheme="majorHAnsi"/>
+        </w:rPr>
+        <w:t>UnplannedFeature</w:t>
+      </w:r>
+      <w:bookmarkEnd w:id="5"/>
+      <w:proofErr w:type="spellEnd"/>
+    </w:p>
+    <w:p>
+      <w:pPr>
+        <w:pStyle w:val="Heading2"/>
+        <w:rPr>
+          <w:rFonts w:cstheme="majorHAnsi"/>
+        </w:rPr>
+      </w:pPr>
+    </w:p>
+    <w:p>
+      <w:pPr>
+        <w:tabs>
+          <w:tab w:val="left" w:pos="360"/>
+        </w:tabs>
+        <w:rPr>
+          <w:rFonts w:asciiTheme="majorHAnsi" w:hAnsiTheme="majorHAnsi" w:cstheme="majorHAnsi"/>
+        </w:rPr>
+      </w:pPr>
+      <w:r>
+        <w:rPr>
+          <w:rFonts w:asciiTheme="majorHAnsi" w:hAnsiTheme="majorHAnsi" w:cstheme="majorHAnsi"/>
+        </w:rPr>
+        <w:tab/>
+        <w:t xml:space="preserve">This class conforms to the </w:t>
+      </w:r>
+      <w:proofErr w:type="spellStart"/>
+      <w:r>
+        <w:rPr>
+          <w:rFonts w:asciiTheme="majorHAnsi" w:hAnsiTheme="majorHAnsi" w:cstheme="majorHAnsi"/>
+        </w:rPr>
+        <w:t>PlanrFeature</w:t>
+      </w:r>
+      <w:proofErr w:type="spellEnd"/>
+      <w:r>
+        <w:rPr>
+          <w:rFonts w:asciiTheme="majorHAnsi" w:hAnsiTheme="majorHAnsi" w:cstheme="majorHAnsi"/>
+        </w:rPr>
+        <w:t xml:space="preserve"> protocol and represents an unplanned feature. A collection of these </w:t>
+      </w:r>
+      <w:proofErr w:type="gramStart"/>
+      <w:r>
+        <w:rPr>
+          <w:rFonts w:asciiTheme="majorHAnsi" w:hAnsiTheme="majorHAnsi" w:cstheme="majorHAnsi"/>
+        </w:rPr>
+        <w:t>are</w:t>
+      </w:r>
+      <w:proofErr w:type="gramEnd"/>
+      <w:r>
+        <w:rPr>
+          <w:rFonts w:asciiTheme="majorHAnsi" w:hAnsiTheme="majorHAnsi" w:cstheme="majorHAnsi"/>
+        </w:rPr>
+        <w:t xml:space="preserve"> passed into the Project </w:t>
+      </w:r>
+      <w:proofErr w:type="spellStart"/>
+      <w:r>
+        <w:rPr>
+          <w:rFonts w:asciiTheme="majorHAnsi" w:hAnsiTheme="majorHAnsi" w:cstheme="majorHAnsi"/>
+        </w:rPr>
+        <w:t>contstructor</w:t>
+      </w:r>
+      <w:proofErr w:type="spellEnd"/>
+      <w:r>
+        <w:rPr>
+          <w:rFonts w:asciiTheme="majorHAnsi" w:hAnsiTheme="majorHAnsi" w:cstheme="majorHAnsi"/>
+        </w:rPr>
+        <w:t xml:space="preserve"> to be used for planning. This has a public method to update the name of the feature and another public method to update the priority of the feature.</w:t>
+      </w:r>
+    </w:p>
+    <w:p>
+      <w:pPr>
+        <w:tabs>
+          <w:tab w:val="left" w:pos="360"/>
+        </w:tabs>
+        <w:rPr>
+          <w:rFonts w:asciiTheme="majorHAnsi" w:hAnsiTheme="majorHAnsi" w:cstheme="majorHAnsi"/>
+        </w:rPr>
+      </w:pPr>
+    </w:p>
+    <w:p>
+      <w:pPr>
+        <w:pStyle w:val="Heading3"/>
+        <w:rPr>
+          <w:rFonts w:cstheme="majorHAnsi"/>
+        </w:rPr>
+      </w:pPr>
+      <w:bookmarkStart w:id="6" w:name="_Toc88569354"/>
+      <w:r>
+        <w:rPr>
+          <w:rFonts w:cstheme="majorHAnsi"/>
+        </w:rPr>
+        <w:t>2</w:t>
+      </w:r>
+      <w:r>
+        <w:rPr>
+          <w:rFonts w:cstheme="majorHAnsi"/>
+        </w:rPr>
+        <w:t xml:space="preserve">.3.2 </w:t>
+      </w:r>
+      <w:proofErr w:type="spellStart"/>
+      <w:r>
+        <w:rPr>
+          <w:rFonts w:cstheme="majorHAnsi"/>
+        </w:rPr>
+        <w:t>PlannedFeature</w:t>
+      </w:r>
+      <w:bookmarkEnd w:id="6"/>
+      <w:proofErr w:type="spellEnd"/>
+    </w:p>
+    <w:p>
+      <w:pPr>
+        <w:tabs>
+          <w:tab w:val="left" w:pos="360"/>
+        </w:tabs>
+        <w:rPr>
+          <w:rFonts w:asciiTheme="majorHAnsi" w:hAnsiTheme="majorHAnsi" w:cstheme="majorHAnsi"/>
+        </w:rPr>
+      </w:pPr>
+    </w:p>
+    <w:p>
+      <w:pPr>
+        <w:tabs>
+          <w:tab w:val="left" w:pos="360"/>
+        </w:tabs>
+        <w:rPr>
+          <w:rFonts w:asciiTheme="majorHAnsi" w:hAnsiTheme="majorHAnsi" w:cstheme="majorHAnsi"/>
+        </w:rPr>
+      </w:pPr>
+      <w:r>
+        <w:rPr>
+          <w:rFonts w:asciiTheme="majorHAnsi" w:hAnsiTheme="majorHAnsi" w:cstheme="majorHAnsi"/>
+        </w:rPr>
+        <w:tab/>
+      </w:r>
+      <w:r>
+        <w:rPr>
+          <w:rFonts w:asciiTheme="majorHAnsi" w:hAnsiTheme="majorHAnsi" w:cstheme="majorHAnsi"/>
+        </w:rPr>
+        <w:t xml:space="preserve">A </w:t>
+      </w:r>
+      <w:proofErr w:type="spellStart"/>
+      <w:r>
+        <w:rPr>
+          <w:rFonts w:asciiTheme="majorHAnsi" w:hAnsiTheme="majorHAnsi" w:cstheme="majorHAnsi"/>
+        </w:rPr>
+        <w:t>PlannedFeature</w:t>
+      </w:r>
+      <w:proofErr w:type="spellEnd"/>
+      <w:r>
+        <w:rPr>
+          <w:rFonts w:asciiTheme="majorHAnsi" w:hAnsiTheme="majorHAnsi" w:cstheme="majorHAnsi"/>
+        </w:rPr>
+        <w:t xml:space="preserve"> has a collection of </w:t>
+      </w:r>
+      <w:proofErr w:type="spellStart"/>
+      <w:r>
+        <w:rPr>
+          <w:rFonts w:asciiTheme="majorHAnsi" w:hAnsiTheme="majorHAnsi" w:cstheme="majorHAnsi"/>
+        </w:rPr>
+        <w:t>WorkBlocks</w:t>
+      </w:r>
+      <w:proofErr w:type="spellEnd"/>
+      <w:r>
+        <w:rPr>
+          <w:rFonts w:asciiTheme="majorHAnsi" w:hAnsiTheme="majorHAnsi" w:cstheme="majorHAnsi"/>
+        </w:rPr>
+        <w:t xml:space="preserve"> that is initially empty. As </w:t>
+      </w:r>
+      <w:proofErr w:type="spellStart"/>
+      <w:r>
+        <w:rPr>
+          <w:rFonts w:asciiTheme="majorHAnsi" w:hAnsiTheme="majorHAnsi" w:cstheme="majorHAnsi"/>
+        </w:rPr>
+        <w:t>WorkBlocks</w:t>
+      </w:r>
+      <w:proofErr w:type="spellEnd"/>
+      <w:r>
+        <w:rPr>
+          <w:rFonts w:asciiTheme="majorHAnsi" w:hAnsiTheme="majorHAnsi" w:cstheme="majorHAnsi"/>
+        </w:rPr>
+        <w:t xml:space="preserve"> are planned they get assigned to a </w:t>
+      </w:r>
+      <w:proofErr w:type="spellStart"/>
+      <w:r>
+        <w:rPr>
+          <w:rFonts w:asciiTheme="majorHAnsi" w:hAnsiTheme="majorHAnsi" w:cstheme="majorHAnsi"/>
+        </w:rPr>
+        <w:t>PlannedFeature</w:t>
+      </w:r>
+      <w:proofErr w:type="spellEnd"/>
+      <w:r>
+        <w:rPr>
+          <w:rFonts w:asciiTheme="majorHAnsi" w:hAnsiTheme="majorHAnsi" w:cstheme="majorHAnsi"/>
+        </w:rPr>
+        <w:t xml:space="preserve"> via the </w:t>
+      </w:r>
+      <w:proofErr w:type="spellStart"/>
+      <w:proofErr w:type="gramStart"/>
+      <w:r>
+        <w:rPr>
+          <w:rFonts w:asciiTheme="majorHAnsi" w:hAnsiTheme="majorHAnsi" w:cstheme="majorHAnsi"/>
+        </w:rPr>
+        <w:t>assignWorkBlock</w:t>
+      </w:r>
+      <w:proofErr w:type="spellEnd"/>
+      <w:r>
+        <w:rPr>
+          <w:rFonts w:asciiTheme="majorHAnsi" w:hAnsiTheme="majorHAnsi" w:cstheme="majorHAnsi"/>
+        </w:rPr>
+        <w:t>(</w:t>
+      </w:r>
+      <w:proofErr w:type="gramEnd"/>
+      <w:r>
+        <w:rPr>
+          <w:rFonts w:asciiTheme="majorHAnsi" w:hAnsiTheme="majorHAnsi" w:cstheme="majorHAnsi"/>
+        </w:rPr>
+        <w:t xml:space="preserve">) method. There is a convenient util method called </w:t>
+      </w:r>
+      <w:proofErr w:type="spellStart"/>
+      <w:proofErr w:type="gramStart"/>
+      <w:r>
+        <w:rPr>
+          <w:rFonts w:asciiTheme="majorHAnsi" w:hAnsiTheme="majorHAnsi" w:cstheme="majorHAnsi"/>
+        </w:rPr>
+        <w:t>nextUnassignedWorkBlockForPlatform</w:t>
+      </w:r>
+      <w:proofErr w:type="spellEnd"/>
+      <w:r>
+        <w:rPr>
+          <w:rFonts w:asciiTheme="majorHAnsi" w:hAnsiTheme="majorHAnsi" w:cstheme="majorHAnsi"/>
+        </w:rPr>
+        <w:t>(</w:t>
+      </w:r>
+      <w:proofErr w:type="gramEnd"/>
+      <w:r>
+        <w:rPr>
+          <w:rFonts w:asciiTheme="majorHAnsi" w:hAnsiTheme="majorHAnsi" w:cstheme="majorHAnsi"/>
+        </w:rPr>
+        <w:t xml:space="preserve">platform:) that returns the next </w:t>
+      </w:r>
+      <w:proofErr w:type="spellStart"/>
+      <w:r>
+        <w:rPr>
+          <w:rFonts w:asciiTheme="majorHAnsi" w:hAnsiTheme="majorHAnsi" w:cstheme="majorHAnsi"/>
+        </w:rPr>
+        <w:t>WorkBlock</w:t>
+      </w:r>
+      <w:proofErr w:type="spellEnd"/>
+      <w:r>
+        <w:rPr>
+          <w:rFonts w:asciiTheme="majorHAnsi" w:hAnsiTheme="majorHAnsi" w:cstheme="majorHAnsi"/>
+        </w:rPr>
+        <w:t xml:space="preserve"> that is not assigned for the passed in Platform.</w:t>
+      </w:r>
+    </w:p>
+    <w:p>
+      <w:pPr>
+        <w:pStyle w:val="Heading2"/>
+        <w:tabs>
+          <w:tab w:val="left" w:pos="360"/>
+        </w:tabs>
+        <w:rPr>
+          <w:rFonts w:cstheme="majorHAnsi"/>
+        </w:rPr>
+      </w:pPr>
+    </w:p>
+    <w:p>
+      <w:pPr>
+        <w:pStyle w:val="Heading2"/>
+        <w:tabs>
+          <w:tab w:val="left" w:pos="360"/>
+        </w:tabs>
+        <w:rPr>
+          <w:rFonts w:cstheme="majorHAnsi"/>
+        </w:rPr>
+      </w:pPr>
+      <w:r>
+        <w:rPr>
+          <w:rFonts w:cstheme="majorHAnsi"/>
+        </w:rPr>
+        <w:br/>
+      </w:r>
+      <w:bookmarkStart w:id="7" w:name="_Toc88569355"/>
+      <w:r>
+        <w:rPr>
+          <w:rFonts w:cstheme="majorHAnsi"/>
+        </w:rPr>
+        <w:t>2</w:t>
+      </w:r>
+      <w:r>
+        <w:rPr>
+          <w:rFonts w:cstheme="majorHAnsi"/>
+        </w:rPr>
+        <w:t>.4 Sprint</w:t>
+      </w:r>
+      <w:bookmarkEnd w:id="7"/>
+    </w:p>
+    <w:p>
+      <w:pPr>
+        <w:tabs>
+          <w:tab w:val="left" w:pos="360"/>
+        </w:tabs>
+        <w:rPr>
+          <w:rFonts w:asciiTheme="majorHAnsi" w:hAnsiTheme="majorHAnsi" w:cstheme="majorHAnsi"/>
+        </w:rPr>
+      </w:pPr>
+      <w:r>
+        <w:rPr>
+          <w:rFonts w:asciiTheme="majorHAnsi" w:hAnsiTheme="majorHAnsi" w:cstheme="majorHAnsi"/>
+          <w:noProof/>
+        </w:rPr>
+        <w:drawing>
+          <wp:inline distT="0" distB="0" distL="0" distR="0" wp14:anchorId="4DB1EFB4" wp14:editId="0EAEA1C4">
+            <wp:extent cx="1828800" cy="1216152"/>
+            <wp:effectExtent l="0" t="0" r="0" b="3175"/>
+            <wp:docPr id="9" name="Picture 9" descr="Text&#10;&#10;Description automatically generated"/>
+            <wp:cNvGraphicFramePr>
+              <a:graphicFrameLocks xmlns:a="http://schemas.openxmlformats.org/drawingml/2006/main" noChangeAspect="1"/>
+            </wp:cNvGraphicFramePr>
+            <a:graphic xmlns:a="http://schemas.openxmlformats.org/drawingml/2006/main">
+              <a:graphicData uri="http://schemas.openxmlformats.org/drawingml/2006/picture">
+                <pic:pic xmlns:pic="http://schemas.openxmlformats.org/drawingml/2006/picture">
+                  <pic:nvPicPr>
+                    <pic:cNvPr id="9" name="Picture 9" descr="Text&#10;&#10;Description automatically generated"/>
+                    <pic:cNvPicPr/>
+                  </pic:nvPicPr>
+                  <pic:blipFill>
+                    <a:blip r:embed="rId9">
                       <a:extLst>
                         <a:ext uri="{28A0092B-C50C-407E-A947-70E740481C1C}">
                           <a14:useLocalDpi xmlns:a14="http://schemas.microsoft.com/office/drawing/2010/main" val="0"/>
@@ -2041,7 +3558,7 @@
                   <pic:spPr>
                     <a:xfrm>
                       <a:off x="0" y="0"/>
-                      <a:ext cx="5943600" cy="3747770"/>
+                      <a:ext cx="1828800" cy="1216152"/>
                     </a:xfrm>
                     <a:prstGeom prst="rect">
                       <a:avLst/>
@@ -2054,27 +3571,219 @@
         </w:drawing>
       </w:r>
     </w:p>
-    <w:p/>
-    <w:p>
-      <w:pPr>
-        <w:pStyle w:val="Heading3"/>
-      </w:pPr>
-      <w:bookmarkStart w:id="4" w:name="_Toc86837074"/>
-      <w:r>
-        <w:t>2.2.2 PlanningCoordinator UML Class Diagram</w:t>
-      </w:r>
-      <w:bookmarkEnd w:id="4"/>
-    </w:p>
-    <w:p>
-      <w:r>
-        <w:rPr>
-          <w:noProof/>
+    <w:p>
+      <w:pPr>
+        <w:tabs>
+          <w:tab w:val="left" w:pos="360"/>
+        </w:tabs>
+        <w:rPr>
+          <w:rFonts w:asciiTheme="majorHAnsi" w:hAnsiTheme="majorHAnsi" w:cstheme="majorHAnsi"/>
+        </w:rPr>
+      </w:pPr>
+      <w:r>
+        <w:rPr>
+          <w:rFonts w:asciiTheme="majorHAnsi" w:hAnsiTheme="majorHAnsi" w:cstheme="majorHAnsi"/>
+        </w:rPr>
+        <w:tab/>
+        <w:t xml:space="preserve">This structure represents an Agile Sprint. The constructor takes in a collection of </w:t>
+      </w:r>
+      <w:proofErr w:type="spellStart"/>
+      <w:r>
+        <w:rPr>
+          <w:rFonts w:asciiTheme="majorHAnsi" w:hAnsiTheme="majorHAnsi" w:cstheme="majorHAnsi"/>
+        </w:rPr>
+        <w:t>WorkBlocks</w:t>
+      </w:r>
+      <w:proofErr w:type="spellEnd"/>
+      <w:r>
+        <w:rPr>
+          <w:rFonts w:asciiTheme="majorHAnsi" w:hAnsiTheme="majorHAnsi" w:cstheme="majorHAnsi"/>
+        </w:rPr>
+        <w:t xml:space="preserve">, the points remaining in the sprint, and a date range of the start and end dates of the sprint. There is a public method to add a </w:t>
+      </w:r>
+      <w:proofErr w:type="spellStart"/>
+      <w:r>
+        <w:rPr>
+          <w:rFonts w:asciiTheme="majorHAnsi" w:hAnsiTheme="majorHAnsi" w:cstheme="majorHAnsi"/>
+        </w:rPr>
+        <w:t>WorkBlock</w:t>
+      </w:r>
+      <w:proofErr w:type="spellEnd"/>
+      <w:r>
+        <w:rPr>
+          <w:rFonts w:asciiTheme="majorHAnsi" w:hAnsiTheme="majorHAnsi" w:cstheme="majorHAnsi"/>
+        </w:rPr>
+        <w:t xml:space="preserve"> to the sprint and a public method to output the information about the sprint in the console for debugging purposes.</w:t>
+      </w:r>
+      <w:r>
+        <w:rPr>
+          <w:rFonts w:asciiTheme="majorHAnsi" w:hAnsiTheme="majorHAnsi" w:cstheme="majorHAnsi"/>
+        </w:rPr>
+        <w:t xml:space="preserve"> There is a private member variable that holds the initial sprint points to allow for calculating the sprint points remaining. There is a util method, </w:t>
+      </w:r>
+      <w:proofErr w:type="spellStart"/>
+      <w:proofErr w:type="gramStart"/>
+      <w:r>
+        <w:rPr>
+          <w:rFonts w:asciiTheme="majorHAnsi" w:hAnsiTheme="majorHAnsi" w:cstheme="majorHAnsi"/>
+        </w:rPr>
+        <w:t>workBlocksForPlatform</w:t>
+      </w:r>
+      <w:proofErr w:type="spellEnd"/>
+      <w:r>
+        <w:rPr>
+          <w:rFonts w:asciiTheme="majorHAnsi" w:hAnsiTheme="majorHAnsi" w:cstheme="majorHAnsi"/>
+        </w:rPr>
+        <w:t>(</w:t>
+      </w:r>
+      <w:proofErr w:type="gramEnd"/>
+      <w:r>
+        <w:rPr>
+          <w:rFonts w:asciiTheme="majorHAnsi" w:hAnsiTheme="majorHAnsi" w:cstheme="majorHAnsi"/>
+        </w:rPr>
+        <w:t xml:space="preserve">_:), that </w:t>
+      </w:r>
+      <w:r>
+        <w:rPr>
+          <w:rFonts w:asciiTheme="majorHAnsi" w:hAnsiTheme="majorHAnsi" w:cstheme="majorHAnsi"/>
+        </w:rPr>
+        <w:t xml:space="preserve">returns all </w:t>
+      </w:r>
+      <w:proofErr w:type="spellStart"/>
+      <w:r>
+        <w:rPr>
+          <w:rFonts w:asciiTheme="majorHAnsi" w:hAnsiTheme="majorHAnsi" w:cstheme="majorHAnsi"/>
+        </w:rPr>
+        <w:t>WorkBlocks</w:t>
+      </w:r>
+      <w:proofErr w:type="spellEnd"/>
+      <w:r>
+        <w:rPr>
+          <w:rFonts w:asciiTheme="majorHAnsi" w:hAnsiTheme="majorHAnsi" w:cstheme="majorHAnsi"/>
+        </w:rPr>
+        <w:t xml:space="preserve"> for the passed in Platform. The </w:t>
+      </w:r>
+      <w:proofErr w:type="spellStart"/>
+      <w:proofErr w:type="gramStart"/>
+      <w:r>
+        <w:rPr>
+          <w:rFonts w:asciiTheme="majorHAnsi" w:hAnsiTheme="majorHAnsi" w:cstheme="majorHAnsi"/>
+        </w:rPr>
+        <w:t>printSprintInfo</w:t>
+      </w:r>
+      <w:proofErr w:type="spellEnd"/>
+      <w:r>
+        <w:rPr>
+          <w:rFonts w:asciiTheme="majorHAnsi" w:hAnsiTheme="majorHAnsi" w:cstheme="majorHAnsi"/>
+        </w:rPr>
+        <w:t>(</w:t>
+      </w:r>
+      <w:proofErr w:type="gramEnd"/>
+      <w:r>
+        <w:rPr>
+          <w:rFonts w:asciiTheme="majorHAnsi" w:hAnsiTheme="majorHAnsi" w:cstheme="majorHAnsi"/>
+        </w:rPr>
+        <w:t xml:space="preserve">) is a debug method for showing information about the sprint. The </w:t>
+      </w:r>
+      <w:proofErr w:type="spellStart"/>
+      <w:proofErr w:type="gramStart"/>
+      <w:r>
+        <w:rPr>
+          <w:rFonts w:asciiTheme="majorHAnsi" w:hAnsiTheme="majorHAnsi" w:cstheme="majorHAnsi"/>
+        </w:rPr>
+        <w:t>decrementPointsRemaining</w:t>
+      </w:r>
+      <w:proofErr w:type="spellEnd"/>
+      <w:r>
+        <w:rPr>
+          <w:rFonts w:asciiTheme="majorHAnsi" w:hAnsiTheme="majorHAnsi" w:cstheme="majorHAnsi"/>
+        </w:rPr>
+        <w:t>(</w:t>
+      </w:r>
+      <w:proofErr w:type="gramEnd"/>
+      <w:r>
+        <w:rPr>
+          <w:rFonts w:asciiTheme="majorHAnsi" w:hAnsiTheme="majorHAnsi" w:cstheme="majorHAnsi"/>
+        </w:rPr>
+        <w:t xml:space="preserve">by:) is a private method to reduce the </w:t>
+      </w:r>
+      <w:proofErr w:type="spellStart"/>
+      <w:r>
+        <w:rPr>
+          <w:rFonts w:asciiTheme="majorHAnsi" w:hAnsiTheme="majorHAnsi" w:cstheme="majorHAnsi"/>
+        </w:rPr>
+        <w:t>pointsRemaining</w:t>
+      </w:r>
+      <w:proofErr w:type="spellEnd"/>
+      <w:r>
+        <w:rPr>
+          <w:rFonts w:asciiTheme="majorHAnsi" w:hAnsiTheme="majorHAnsi" w:cstheme="majorHAnsi"/>
+        </w:rPr>
+        <w:t xml:space="preserve"> member variable.</w:t>
+      </w:r>
+    </w:p>
+    <w:p>
+      <w:pPr>
+        <w:pStyle w:val="Heading2"/>
+        <w:tabs>
+          <w:tab w:val="left" w:pos="360"/>
+        </w:tabs>
+        <w:rPr>
+          <w:rFonts w:cstheme="majorHAnsi"/>
+        </w:rPr>
+      </w:pPr>
+    </w:p>
+    <w:p>
+      <w:pPr>
+        <w:pStyle w:val="Heading2"/>
+        <w:tabs>
+          <w:tab w:val="left" w:pos="360"/>
+        </w:tabs>
+        <w:rPr>
+          <w:rFonts w:cstheme="majorHAnsi"/>
+        </w:rPr>
+      </w:pPr>
+      <w:bookmarkStart w:id="8" w:name="_Toc88569356"/>
+      <w:r>
+        <w:rPr>
+          <w:rFonts w:cstheme="majorHAnsi"/>
+        </w:rPr>
+        <w:t>2</w:t>
+      </w:r>
+      <w:r>
+        <w:rPr>
+          <w:rFonts w:cstheme="majorHAnsi"/>
+        </w:rPr>
+        <w:t xml:space="preserve">.5 </w:t>
+      </w:r>
+      <w:proofErr w:type="spellStart"/>
+      <w:r>
+        <w:rPr>
+          <w:rFonts w:cstheme="majorHAnsi"/>
+        </w:rPr>
+        <w:t>WorkBlock</w:t>
+      </w:r>
+      <w:bookmarkEnd w:id="8"/>
+      <w:proofErr w:type="spellEnd"/>
+    </w:p>
+    <w:p>
+      <w:pPr>
+        <w:tabs>
+          <w:tab w:val="left" w:pos="360"/>
+        </w:tabs>
+        <w:rPr>
+          <w:rFonts w:asciiTheme="majorHAnsi" w:hAnsiTheme="majorHAnsi" w:cstheme="majorHAnsi"/>
+        </w:rPr>
+      </w:pPr>
+      <w:r>
+        <w:rPr>
+          <w:rFonts w:asciiTheme="majorHAnsi" w:hAnsiTheme="majorHAnsi" w:cstheme="majorHAnsi"/>
         </w:rPr>
         <w:drawing>
-          <wp:inline distT="0" distB="0" distL="0" distR="0" wp14:anchorId="2394F971" wp14:editId="550B288F">
-            <wp:extent cx="3466070" cy="1424103"/>
-            <wp:effectExtent l="0" t="0" r="1270" b="0"/>
-            <wp:docPr id="2" name="Picture 2" descr="A picture containing graphical user interface&#10;&#10;Description automatically generated"/>
+          <wp:inline distT="0" distB="0" distL="0" distR="0" wp14:anchorId="3DF88BBC" wp14:editId="7A367C1A">
+            <wp:extent cx="3666744" cy="2057400"/>
+            <wp:effectExtent l="0" t="0" r="3810" b="0"/>
+            <wp:docPr id="11" name="Picture 11" descr="Timeline&#10;&#10;Description automatically generated"/>
             <wp:cNvGraphicFramePr>
               <a:graphicFrameLocks xmlns:a="http://schemas.openxmlformats.org/drawingml/2006/main" noChangeAspect="1"/>
             </wp:cNvGraphicFramePr>
@@ -2082,11 +3791,165 @@
               <a:graphicData uri="http://schemas.openxmlformats.org/drawingml/2006/picture">
                 <pic:pic xmlns:pic="http://schemas.openxmlformats.org/drawingml/2006/picture">
                   <pic:nvPicPr>
-                    <pic:cNvPr id="2" name="Picture 2" descr="A picture containing graphical user interface&#10;&#10;Description automatically generated"/>
+                    <pic:cNvPr id="11" name="Picture 11" descr="Timeline&#10;&#10;Description automatically generated"/>
                     <pic:cNvPicPr/>
                   </pic:nvPicPr>
                   <pic:blipFill>
-                    <a:blip r:embed="rId7">
+                    <a:blip r:embed="rId10"/>
+                    <a:stretch>
+                      <a:fillRect/>
+                    </a:stretch>
+                  </pic:blipFill>
+                  <pic:spPr>
+                    <a:xfrm>
+                      <a:off x="0" y="0"/>
+                      <a:ext cx="3666744" cy="2057400"/>
+                    </a:xfrm>
+                    <a:prstGeom prst="rect">
+                      <a:avLst/>
+                    </a:prstGeom>
+                  </pic:spPr>
+                </pic:pic>
+              </a:graphicData>
+            </a:graphic>
+          </wp:inline>
+        </w:drawing>
+      </w:r>
+    </w:p>
+    <w:p>
+      <w:pPr>
+        <w:tabs>
+          <w:tab w:val="left" w:pos="360"/>
+        </w:tabs>
+        <w:rPr>
+          <w:rFonts w:asciiTheme="majorHAnsi" w:hAnsiTheme="majorHAnsi" w:cstheme="majorHAnsi"/>
+        </w:rPr>
+      </w:pPr>
+      <w:r>
+        <w:rPr>
+          <w:rFonts w:asciiTheme="majorHAnsi" w:hAnsiTheme="majorHAnsi" w:cstheme="majorHAnsi"/>
+        </w:rPr>
+        <w:tab/>
+        <w:t xml:space="preserve">This </w:t>
+      </w:r>
+      <w:r>
+        <w:rPr>
+          <w:rFonts w:asciiTheme="majorHAnsi" w:hAnsiTheme="majorHAnsi" w:cstheme="majorHAnsi"/>
+        </w:rPr>
+        <w:t>class</w:t>
+      </w:r>
+      <w:r>
+        <w:rPr>
+          <w:rFonts w:asciiTheme="majorHAnsi" w:hAnsiTheme="majorHAnsi" w:cstheme="majorHAnsi"/>
+        </w:rPr>
+        <w:t xml:space="preserve"> is a representation of the block of work inside a sprint. It </w:t>
+      </w:r>
+      <w:r>
+        <w:rPr>
+          <w:rFonts w:asciiTheme="majorHAnsi" w:hAnsiTheme="majorHAnsi" w:cstheme="majorHAnsi"/>
+        </w:rPr>
+        <w:t xml:space="preserve">can be </w:t>
+      </w:r>
+      <w:r>
+        <w:rPr>
+          <w:rFonts w:asciiTheme="majorHAnsi" w:hAnsiTheme="majorHAnsi" w:cstheme="majorHAnsi"/>
+        </w:rPr>
+        <w:t>initialized</w:t>
+      </w:r>
+      <w:r>
+        <w:rPr>
+          <w:rFonts w:asciiTheme="majorHAnsi" w:hAnsiTheme="majorHAnsi" w:cstheme="majorHAnsi"/>
+        </w:rPr>
+        <w:t xml:space="preserve"> either with an already </w:t>
+      </w:r>
+      <w:proofErr w:type="spellStart"/>
+      <w:r>
+        <w:rPr>
+          <w:rFonts w:asciiTheme="majorHAnsi" w:hAnsiTheme="majorHAnsi" w:cstheme="majorHAnsi"/>
+        </w:rPr>
+        <w:t>PlannedFeature</w:t>
+      </w:r>
+      <w:proofErr w:type="spellEnd"/>
+      <w:r>
+        <w:rPr>
+          <w:rFonts w:asciiTheme="majorHAnsi" w:hAnsiTheme="majorHAnsi" w:cstheme="majorHAnsi"/>
+        </w:rPr>
+        <w:t>, point value of the work block, the platform it’s associated with and the id of the sprint it will be a part of, or with the alternative constructor that has the feature name and summary instead</w:t>
+      </w:r>
+      <w:r>
+        <w:rPr>
+          <w:rFonts w:asciiTheme="majorHAnsi" w:hAnsiTheme="majorHAnsi" w:cstheme="majorHAnsi"/>
+        </w:rPr>
+        <w:t>.</w:t>
+      </w:r>
+    </w:p>
+    <w:p>
+      <w:pPr>
+        <w:tabs>
+          <w:tab w:val="left" w:pos="360"/>
+        </w:tabs>
+        <w:rPr>
+          <w:rFonts w:asciiTheme="majorHAnsi" w:hAnsiTheme="majorHAnsi" w:cstheme="majorHAnsi"/>
+        </w:rPr>
+      </w:pPr>
+    </w:p>
+    <w:p>
+      <w:pPr>
+        <w:pStyle w:val="Heading2"/>
+        <w:tabs>
+          <w:tab w:val="left" w:pos="360"/>
+        </w:tabs>
+        <w:rPr>
+          <w:rFonts w:cstheme="majorHAnsi"/>
+        </w:rPr>
+      </w:pPr>
+      <w:bookmarkStart w:id="9" w:name="_Toc88569357"/>
+      <w:r>
+        <w:rPr>
+          <w:rFonts w:cstheme="majorHAnsi"/>
+        </w:rPr>
+        <w:lastRenderedPageBreak/>
+        <w:t>2</w:t>
+      </w:r>
+      <w:r>
+        <w:rPr>
+          <w:rFonts w:cstheme="majorHAnsi"/>
+        </w:rPr>
+        <w:t>.6 Platform</w:t>
+      </w:r>
+      <w:bookmarkEnd w:id="9"/>
+    </w:p>
+    <w:p>
+      <w:pPr>
+        <w:tabs>
+          <w:tab w:val="left" w:pos="360"/>
+        </w:tabs>
+        <w:rPr>
+          <w:rFonts w:asciiTheme="majorHAnsi" w:hAnsiTheme="majorHAnsi" w:cstheme="majorHAnsi"/>
+        </w:rPr>
+      </w:pPr>
+      <w:r>
+        <w:rPr>
+          <w:rFonts w:asciiTheme="majorHAnsi" w:hAnsiTheme="majorHAnsi" w:cstheme="majorHAnsi"/>
+          <w:noProof/>
+        </w:rPr>
+        <w:drawing>
+          <wp:inline distT="0" distB="0" distL="0" distR="0" wp14:anchorId="762C7BB2" wp14:editId="11E153D1">
+            <wp:extent cx="1307592" cy="2377440"/>
+            <wp:effectExtent l="0" t="0" r="635" b="0"/>
+            <wp:docPr id="12" name="Picture 12"/>
+            <wp:cNvGraphicFramePr>
+              <a:graphicFrameLocks xmlns:a="http://schemas.openxmlformats.org/drawingml/2006/main" noChangeAspect="1"/>
+            </wp:cNvGraphicFramePr>
+            <a:graphic xmlns:a="http://schemas.openxmlformats.org/drawingml/2006/main">
+              <a:graphicData uri="http://schemas.openxmlformats.org/drawingml/2006/picture">
+                <pic:pic xmlns:pic="http://schemas.openxmlformats.org/drawingml/2006/picture">
+                  <pic:nvPicPr>
+                    <pic:cNvPr id="12" name="Picture 12"/>
+                    <pic:cNvPicPr/>
+                  </pic:nvPicPr>
+                  <pic:blipFill>
+                    <a:blip r:embed="rId11">
                       <a:extLst>
                         <a:ext uri="{28A0092B-C50C-407E-A947-70E740481C1C}">
                           <a14:useLocalDpi xmlns:a14="http://schemas.microsoft.com/office/drawing/2010/main" val="0"/>
@@ -2100,7 +3963,7 @@
                   <pic:spPr>
                     <a:xfrm>
                       <a:off x="0" y="0"/>
-                      <a:ext cx="3491636" cy="1434607"/>
+                      <a:ext cx="1307592" cy="2377440"/>
                     </a:xfrm>
                     <a:prstGeom prst="rect">
                       <a:avLst/>
@@ -2115,209 +3978,113 @@
     </w:p>
     <w:p>
       <w:pPr>
-        <w:pStyle w:val="Heading1"/>
-        <w:numPr>
-          <w:ilvl w:val="0"/>
-          <w:numId w:val="14"/>
-        </w:numPr>
-        <w:rPr>
-          <w:rFonts w:cstheme="majorHAnsi"/>
-        </w:rPr>
-      </w:pPr>
-      <w:bookmarkStart w:id="5" w:name="_Toc86837075"/>
-      <w:r>
-        <w:rPr>
-          <w:rFonts w:cstheme="majorHAnsi"/>
-        </w:rPr>
-        <w:lastRenderedPageBreak/>
-        <w:t>Class and Method Descriptions</w:t>
-      </w:r>
-      <w:bookmarkEnd w:id="5"/>
-    </w:p>
-    <w:p/>
-    <w:p>
-      <w:pPr>
-        <w:pStyle w:val="Heading2"/>
-      </w:pPr>
-      <w:bookmarkStart w:id="6" w:name="_Toc86837076"/>
-      <w:r>
-        <w:t>3.1 Project</w:t>
-      </w:r>
-      <w:bookmarkEnd w:id="6"/>
-    </w:p>
-    <w:p>
-      <w:pPr>
-        <w:ind w:firstLine="720"/>
-        <w:rPr>
-          <w:rFonts w:asciiTheme="majorHAnsi" w:hAnsiTheme="majorHAnsi" w:cstheme="majorHAnsi"/>
-        </w:rPr>
-      </w:pPr>
-    </w:p>
-    <w:p>
-      <w:pPr>
-        <w:ind w:firstLine="360"/>
-        <w:rPr>
-          <w:rFonts w:asciiTheme="majorHAnsi" w:hAnsiTheme="majorHAnsi" w:cstheme="majorHAnsi"/>
-        </w:rPr>
-      </w:pPr>
-      <w:r>
-        <w:rPr>
-          <w:rFonts w:asciiTheme="majorHAnsi" w:hAnsiTheme="majorHAnsi" w:cstheme="majorHAnsi"/>
-        </w:rPr>
-        <w:t xml:space="preserve">This </w:t>
-      </w:r>
-      <w:r>
-        <w:rPr>
-          <w:rFonts w:asciiTheme="majorHAnsi" w:hAnsiTheme="majorHAnsi" w:cstheme="majorHAnsi"/>
-        </w:rPr>
-        <w:t>struct is a representation of an unplanned body of work containing Engineers and UnplanedFeatures. It is the top-level object that gets passed into the PlanningCoordinator to plan and used to generate the Roadmap. This has methods to add and remove UnplannedFeatures and Engineers.</w:t>
-      </w:r>
-    </w:p>
-    <w:p>
-      <w:pPr>
-        <w:ind w:firstLine="360"/>
-      </w:pPr>
-    </w:p>
-    <w:p>
-      <w:pPr>
-        <w:pStyle w:val="Heading2"/>
-      </w:pPr>
-      <w:bookmarkStart w:id="7" w:name="_Toc86837077"/>
-      <w:r>
-        <w:t>3.2 Engineer</w:t>
-      </w:r>
-      <w:bookmarkEnd w:id="7"/>
-    </w:p>
-    <w:p/>
-    <w:p>
-      <w:pPr>
         <w:tabs>
           <w:tab w:val="left" w:pos="360"/>
         </w:tabs>
+        <w:rPr>
+          <w:rFonts w:asciiTheme="majorHAnsi" w:hAnsiTheme="majorHAnsi" w:cstheme="majorHAnsi"/>
+        </w:rPr>
       </w:pPr>
       <w:r>
         <w:rPr>
           <w:rFonts w:asciiTheme="majorHAnsi" w:hAnsiTheme="majorHAnsi" w:cstheme="majorHAnsi"/>
         </w:rPr>
         <w:tab/>
-      </w:r>
-      <w:r>
-        <w:rPr>
-          <w:rFonts w:asciiTheme="majorHAnsi" w:hAnsiTheme="majorHAnsi" w:cstheme="majorHAnsi"/>
-        </w:rPr>
         <w:t xml:space="preserve">This </w:t>
       </w:r>
-      <w:r>
-        <w:rPr>
-          <w:rFonts w:asciiTheme="majorHAnsi" w:hAnsiTheme="majorHAnsi" w:cstheme="majorHAnsi"/>
-        </w:rPr>
-        <w:t xml:space="preserve">struct is a representation of an Engineer for planning purposes. The constructor requires a first name, last name, a collection of platforms the Engineer is proficient in, and a collection of dates that the Engineer is unavailable to work. There is a validate method on this </w:t>
-      </w:r>
-      <w:r>
-        <w:rPr>
-          <w:rFonts w:asciiTheme="majorHAnsi" w:hAnsiTheme="majorHAnsi" w:cstheme="majorHAnsi"/>
-        </w:rPr>
-        <w:t>struct that can be used to validate the input from the user. This will be helpful for unit testing and error handling.</w:t>
-      </w:r>
-    </w:p>
-    <w:p>
-      <w:pPr>
-        <w:pStyle w:val="Heading2"/>
-      </w:pPr>
-    </w:p>
-    <w:p>
-      <w:pPr>
-        <w:pStyle w:val="Heading2"/>
-      </w:pPr>
-      <w:bookmarkStart w:id="8" w:name="_Toc86837078"/>
-      <w:r>
-        <w:t>3.3 PlanrFeature</w:t>
-      </w:r>
-      <w:bookmarkEnd w:id="8"/>
-    </w:p>
-    <w:p/>
-    <w:p>
-      <w:pPr>
-        <w:tabs>
-          <w:tab w:val="left" w:pos="360"/>
-        </w:tabs>
-        <w:rPr>
-          <w:rFonts w:asciiTheme="majorHAnsi" w:hAnsiTheme="majorHAnsi" w:cstheme="majorHAnsi"/>
-        </w:rPr>
-      </w:pPr>
-      <w:r>
-        <w:rPr>
-          <w:rFonts w:asciiTheme="majorHAnsi" w:hAnsiTheme="majorHAnsi" w:cstheme="majorHAnsi"/>
-        </w:rPr>
-        <w:tab/>
-      </w:r>
-      <w:r>
-        <w:rPr>
-          <w:rFonts w:asciiTheme="majorHAnsi" w:hAnsiTheme="majorHAnsi" w:cstheme="majorHAnsi"/>
-        </w:rPr>
-        <w:t xml:space="preserve">This </w:t>
-      </w:r>
-      <w:r>
-        <w:rPr>
-          <w:rFonts w:asciiTheme="majorHAnsi" w:hAnsiTheme="majorHAnsi" w:cstheme="majorHAnsi"/>
-        </w:rPr>
-        <w:t xml:space="preserve">is an interface (or protocol in Swift) </w:t>
-      </w:r>
-      <w:r>
-        <w:rPr>
-          <w:rFonts w:asciiTheme="majorHAnsi" w:hAnsiTheme="majorHAnsi" w:cstheme="majorHAnsi"/>
-        </w:rPr>
-        <w:t>that both the UnplannedFeature and PlannedFeature classes implement. This includes the name of the feature, a summary of the feature, the platforms that apply, an effort estimate (per platform), a priority value from 0-1000, a Boolean value for if concurrency is allowed for the feature, a color to display on the UI, and a feature id GUID to identify the feature.</w:t>
-      </w:r>
-    </w:p>
-    <w:p>
-      <w:pPr>
-        <w:tabs>
-          <w:tab w:val="left" w:pos="360"/>
-        </w:tabs>
-      </w:pPr>
-    </w:p>
-    <w:p>
-      <w:pPr>
-        <w:pStyle w:val="Heading2"/>
-      </w:pPr>
-      <w:bookmarkStart w:id="9" w:name="_Toc86837079"/>
-      <w:r>
-        <w:t>3.3.1 UnplannedFeature</w:t>
-      </w:r>
-      <w:bookmarkEnd w:id="9"/>
-    </w:p>
-    <w:p>
-      <w:pPr>
-        <w:pStyle w:val="Heading2"/>
-      </w:pPr>
-    </w:p>
-    <w:p>
-      <w:pPr>
-        <w:tabs>
-          <w:tab w:val="left" w:pos="360"/>
-        </w:tabs>
-        <w:rPr>
-          <w:rFonts w:asciiTheme="majorHAnsi" w:hAnsiTheme="majorHAnsi" w:cstheme="majorHAnsi"/>
-        </w:rPr>
-      </w:pPr>
-      <w:r>
-        <w:rPr>
-          <w:rFonts w:asciiTheme="majorHAnsi" w:hAnsiTheme="majorHAnsi" w:cstheme="majorHAnsi"/>
-        </w:rPr>
-        <w:tab/>
-      </w:r>
-      <w:r>
-        <w:rPr>
-          <w:rFonts w:asciiTheme="majorHAnsi" w:hAnsiTheme="majorHAnsi" w:cstheme="majorHAnsi"/>
-        </w:rPr>
-        <w:t xml:space="preserve">This </w:t>
-      </w:r>
-      <w:r>
-        <w:rPr>
-          <w:rFonts w:asciiTheme="majorHAnsi" w:hAnsiTheme="majorHAnsi" w:cstheme="majorHAnsi"/>
-        </w:rPr>
-        <w:t>class conforms to the PlanrFeature protocol and represents an unplanned feature. A collection of these are passed into the Project contstructor to be used for planning. This has a public method to update the name of the feature and another public method to update the priority of the feature. As with other classes / structs in the project there is a public validate method to aide in error handling and unit testing.</w:t>
+      <w:proofErr w:type="spellStart"/>
+      <w:r>
+        <w:rPr>
+          <w:rFonts w:asciiTheme="majorHAnsi" w:hAnsiTheme="majorHAnsi" w:cstheme="majorHAnsi"/>
+        </w:rPr>
+        <w:t>enum</w:t>
+      </w:r>
+      <w:proofErr w:type="spellEnd"/>
+      <w:r>
+        <w:rPr>
+          <w:rFonts w:asciiTheme="majorHAnsi" w:hAnsiTheme="majorHAnsi" w:cstheme="majorHAnsi"/>
+        </w:rPr>
+        <w:t xml:space="preserve"> is used to indicate what platform to use for the given associated struct or class. This is used throughout the application and is a property on </w:t>
+      </w:r>
+      <w:r>
+        <w:rPr>
+          <w:rFonts w:asciiTheme="majorHAnsi" w:hAnsiTheme="majorHAnsi" w:cstheme="majorHAnsi"/>
+        </w:rPr>
+        <w:t>several</w:t>
+      </w:r>
+      <w:r>
+        <w:rPr>
+          <w:rFonts w:asciiTheme="majorHAnsi" w:hAnsiTheme="majorHAnsi" w:cstheme="majorHAnsi"/>
+        </w:rPr>
+        <w:t xml:space="preserve"> </w:t>
+      </w:r>
+      <w:r>
+        <w:rPr>
+          <w:rFonts w:asciiTheme="majorHAnsi" w:hAnsiTheme="majorHAnsi" w:cstheme="majorHAnsi"/>
+        </w:rPr>
+        <w:t>classes</w:t>
+      </w:r>
+      <w:r>
+        <w:rPr>
+          <w:rFonts w:asciiTheme="majorHAnsi" w:hAnsiTheme="majorHAnsi" w:cstheme="majorHAnsi"/>
+        </w:rPr>
+        <w:t>.</w:t>
+      </w:r>
+      <w:r>
+        <w:rPr>
+          <w:rFonts w:asciiTheme="majorHAnsi" w:hAnsiTheme="majorHAnsi" w:cstheme="majorHAnsi"/>
+        </w:rPr>
+        <w:t xml:space="preserve"> It inherits from the Int and </w:t>
+      </w:r>
+      <w:proofErr w:type="spellStart"/>
+      <w:r>
+        <w:rPr>
+          <w:rFonts w:asciiTheme="majorHAnsi" w:hAnsiTheme="majorHAnsi" w:cstheme="majorHAnsi"/>
+        </w:rPr>
+        <w:t>CaseIterable</w:t>
+      </w:r>
+      <w:proofErr w:type="spellEnd"/>
+      <w:r>
+        <w:rPr>
+          <w:rFonts w:asciiTheme="majorHAnsi" w:hAnsiTheme="majorHAnsi" w:cstheme="majorHAnsi"/>
+        </w:rPr>
+        <w:t xml:space="preserve"> classes and has a helper method </w:t>
+      </w:r>
+      <w:proofErr w:type="spellStart"/>
+      <w:proofErr w:type="gramStart"/>
+      <w:r>
+        <w:rPr>
+          <w:rFonts w:asciiTheme="majorHAnsi" w:hAnsiTheme="majorHAnsi" w:cstheme="majorHAnsi"/>
+        </w:rPr>
+        <w:t>toString</w:t>
+      </w:r>
+      <w:proofErr w:type="spellEnd"/>
+      <w:r>
+        <w:rPr>
+          <w:rFonts w:asciiTheme="majorHAnsi" w:hAnsiTheme="majorHAnsi" w:cstheme="majorHAnsi"/>
+        </w:rPr>
+        <w:t>(</w:t>
+      </w:r>
+      <w:proofErr w:type="gramEnd"/>
+      <w:r>
+        <w:rPr>
+          <w:rFonts w:asciiTheme="majorHAnsi" w:hAnsiTheme="majorHAnsi" w:cstheme="majorHAnsi"/>
+        </w:rPr>
+        <w:t xml:space="preserve">) to return the String value of the </w:t>
+      </w:r>
+      <w:proofErr w:type="spellStart"/>
+      <w:r>
+        <w:rPr>
+          <w:rFonts w:asciiTheme="majorHAnsi" w:hAnsiTheme="majorHAnsi" w:cstheme="majorHAnsi"/>
+        </w:rPr>
+        <w:t>enum</w:t>
+      </w:r>
+      <w:proofErr w:type="spellEnd"/>
+      <w:r>
+        <w:rPr>
+          <w:rFonts w:asciiTheme="majorHAnsi" w:hAnsiTheme="majorHAnsi" w:cstheme="majorHAnsi"/>
+        </w:rPr>
+        <w:t>.</w:t>
       </w:r>
     </w:p>
     <w:p>
@@ -2336,19 +4103,101 @@
         <w:tabs>
           <w:tab w:val="left" w:pos="360"/>
         </w:tabs>
-      </w:pPr>
-      <w:bookmarkStart w:id="10" w:name="_Toc86837080"/>
-      <w:r>
-        <w:t>3.3.2 PlannedFeature</w:t>
+        <w:rPr>
+          <w:rFonts w:cstheme="majorHAnsi"/>
+        </w:rPr>
+      </w:pPr>
+      <w:bookmarkStart w:id="10" w:name="_Toc88569358"/>
+      <w:r>
+        <w:rPr>
+          <w:rFonts w:cstheme="majorHAnsi"/>
+        </w:rPr>
+        <w:t>2</w:t>
+      </w:r>
+      <w:r>
+        <w:rPr>
+          <w:rFonts w:cstheme="majorHAnsi"/>
+        </w:rPr>
+        <w:t>.7 Roadmap</w:t>
       </w:r>
       <w:bookmarkEnd w:id="10"/>
+    </w:p>
+    <w:p>
+      <w:pPr>
+        <w:rPr>
+          <w:rFonts w:asciiTheme="majorHAnsi" w:hAnsiTheme="majorHAnsi" w:cstheme="majorHAnsi"/>
+        </w:rPr>
+      </w:pPr>
+      <w:r>
+        <w:rPr>
+          <w:rFonts w:asciiTheme="majorHAnsi" w:hAnsiTheme="majorHAnsi" w:cstheme="majorHAnsi"/>
+          <w:noProof/>
+        </w:rPr>
+        <w:drawing>
+          <wp:inline distT="0" distB="0" distL="0" distR="0" wp14:anchorId="5711CA0D" wp14:editId="5C809FC9">
+            <wp:extent cx="813816" cy="694944"/>
+            <wp:effectExtent l="0" t="0" r="0" b="3810"/>
+            <wp:docPr id="7" name="Picture 7" descr="Diagram, text, application&#10;&#10;Description automatically generated"/>
+            <wp:cNvGraphicFramePr>
+              <a:graphicFrameLocks xmlns:a="http://schemas.openxmlformats.org/drawingml/2006/main" noChangeAspect="1"/>
+            </wp:cNvGraphicFramePr>
+            <a:graphic xmlns:a="http://schemas.openxmlformats.org/drawingml/2006/main">
+              <a:graphicData uri="http://schemas.openxmlformats.org/drawingml/2006/picture">
+                <pic:pic xmlns:pic="http://schemas.openxmlformats.org/drawingml/2006/picture">
+                  <pic:nvPicPr>
+                    <pic:cNvPr id="7" name="Picture 7" descr="Diagram, text, application&#10;&#10;Description automatically generated"/>
+                    <pic:cNvPicPr/>
+                  </pic:nvPicPr>
+                  <pic:blipFill>
+                    <a:blip r:embed="rId12">
+                      <a:extLst>
+                        <a:ext uri="{28A0092B-C50C-407E-A947-70E740481C1C}">
+                          <a14:useLocalDpi xmlns:a14="http://schemas.microsoft.com/office/drawing/2010/main" val="0"/>
+                        </a:ext>
+                      </a:extLst>
+                    </a:blip>
+                    <a:stretch>
+                      <a:fillRect/>
+                    </a:stretch>
+                  </pic:blipFill>
+                  <pic:spPr>
+                    <a:xfrm>
+                      <a:off x="0" y="0"/>
+                      <a:ext cx="813816" cy="694944"/>
+                    </a:xfrm>
+                    <a:prstGeom prst="rect">
+                      <a:avLst/>
+                    </a:prstGeom>
+                  </pic:spPr>
+                </pic:pic>
+              </a:graphicData>
+            </a:graphic>
+          </wp:inline>
+        </w:drawing>
+      </w:r>
     </w:p>
     <w:p>
       <w:pPr>
         <w:tabs>
           <w:tab w:val="left" w:pos="360"/>
         </w:tabs>
-      </w:pPr>
+        <w:rPr>
+          <w:rFonts w:asciiTheme="majorHAnsi" w:hAnsiTheme="majorHAnsi" w:cstheme="majorHAnsi"/>
+        </w:rPr>
+      </w:pPr>
+      <w:r>
+        <w:rPr>
+          <w:rFonts w:asciiTheme="majorHAnsi" w:hAnsiTheme="majorHAnsi" w:cstheme="majorHAnsi"/>
+        </w:rPr>
+        <w:tab/>
+        <w:t xml:space="preserve">This struct represents a planned timeline of sprints. The constructor takes in a collection of Sprint instances </w:t>
+      </w:r>
+      <w:r>
+        <w:rPr>
+          <w:rFonts w:asciiTheme="majorHAnsi" w:hAnsiTheme="majorHAnsi" w:cstheme="majorHAnsi"/>
+        </w:rPr>
+        <w:t>and has a public method for printing the roadmap information to console.</w:t>
+      </w:r>
     </w:p>
     <w:p>
       <w:pPr>
@@ -2359,30 +4208,6 @@
           <w:rFonts w:asciiTheme="majorHAnsi" w:hAnsiTheme="majorHAnsi" w:cstheme="majorHAnsi"/>
         </w:rPr>
       </w:pPr>
-      <w:r>
-        <w:rPr>
-          <w:rFonts w:asciiTheme="majorHAnsi" w:hAnsiTheme="majorHAnsi" w:cstheme="majorHAnsi"/>
-        </w:rPr>
-        <w:tab/>
-      </w:r>
-      <w:r>
-        <w:rPr>
-          <w:rFonts w:asciiTheme="majorHAnsi" w:hAnsiTheme="majorHAnsi" w:cstheme="majorHAnsi"/>
-        </w:rPr>
-        <w:t xml:space="preserve">This </w:t>
-      </w:r>
-      <w:r>
-        <w:rPr>
-          <w:rFonts w:asciiTheme="majorHAnsi" w:hAnsiTheme="majorHAnsi" w:cstheme="majorHAnsi"/>
-        </w:rPr>
-        <w:t xml:space="preserve">class conforms to the PlanrFeature protocol and represents a planned feature. A </w:t>
-      </w:r>
-      <w:r>
-        <w:rPr>
-          <w:rFonts w:asciiTheme="majorHAnsi" w:hAnsiTheme="majorHAnsi" w:cstheme="majorHAnsi"/>
-        </w:rPr>
-        <w:t>collection of these are constructed from the plan() method in the PlanningCoordinator and are assigned to a 1:1 ratio to WorkBlocks by being passed into the WorkBlock’s constructor. A planned feature has a collection of associated WorkBlocks.</w:t>
-      </w:r>
     </w:p>
     <w:p>
       <w:pPr>
@@ -2390,6 +4215,140 @@
         <w:tabs>
           <w:tab w:val="left" w:pos="360"/>
         </w:tabs>
+        <w:rPr>
+          <w:rFonts w:cstheme="majorHAnsi"/>
+        </w:rPr>
+      </w:pPr>
+      <w:bookmarkStart w:id="11" w:name="_Toc88569359"/>
+      <w:r>
+        <w:rPr>
+          <w:rFonts w:cstheme="majorHAnsi"/>
+        </w:rPr>
+        <w:t>2</w:t>
+      </w:r>
+      <w:r>
+        <w:rPr>
+          <w:rFonts w:cstheme="majorHAnsi"/>
+        </w:rPr>
+        <w:t>.8 PlanningCoordinator</w:t>
+      </w:r>
+      <w:bookmarkEnd w:id="11"/>
+    </w:p>
+    <w:p>
+      <w:pPr>
+        <w:tabs>
+          <w:tab w:val="left" w:pos="360"/>
+        </w:tabs>
+        <w:rPr>
+          <w:rFonts w:asciiTheme="majorHAnsi" w:hAnsiTheme="majorHAnsi" w:cstheme="majorHAnsi"/>
+        </w:rPr>
+      </w:pPr>
+      <w:r>
+        <w:rPr>
+          <w:rFonts w:asciiTheme="majorHAnsi" w:hAnsiTheme="majorHAnsi" w:cstheme="majorHAnsi"/>
+        </w:rPr>
+        <w:drawing>
+          <wp:inline distT="0" distB="0" distL="0" distR="0" wp14:anchorId="16F18271" wp14:editId="69C8A10E">
+            <wp:extent cx="1188720" cy="987552"/>
+            <wp:effectExtent l="0" t="0" r="5080" b="3175"/>
+            <wp:docPr id="14" name="Picture 14" descr="Text&#10;&#10;Description automatically generated"/>
+            <wp:cNvGraphicFramePr>
+              <a:graphicFrameLocks xmlns:a="http://schemas.openxmlformats.org/drawingml/2006/main" noChangeAspect="1"/>
+            </wp:cNvGraphicFramePr>
+            <a:graphic xmlns:a="http://schemas.openxmlformats.org/drawingml/2006/main">
+              <a:graphicData uri="http://schemas.openxmlformats.org/drawingml/2006/picture">
+                <pic:pic xmlns:pic="http://schemas.openxmlformats.org/drawingml/2006/picture">
+                  <pic:nvPicPr>
+                    <pic:cNvPr id="14" name="Picture 14" descr="Text&#10;&#10;Description automatically generated"/>
+                    <pic:cNvPicPr/>
+                  </pic:nvPicPr>
+                  <pic:blipFill>
+                    <a:blip r:embed="rId13"/>
+                    <a:stretch>
+                      <a:fillRect/>
+                    </a:stretch>
+                  </pic:blipFill>
+                  <pic:spPr>
+                    <a:xfrm>
+                      <a:off x="0" y="0"/>
+                      <a:ext cx="1188720" cy="987552"/>
+                    </a:xfrm>
+                    <a:prstGeom prst="rect">
+                      <a:avLst/>
+                    </a:prstGeom>
+                  </pic:spPr>
+                </pic:pic>
+              </a:graphicData>
+            </a:graphic>
+          </wp:inline>
+        </w:drawing>
+      </w:r>
+    </w:p>
+    <w:p>
+      <w:pPr>
+        <w:tabs>
+          <w:tab w:val="left" w:pos="360"/>
+        </w:tabs>
+        <w:rPr>
+          <w:rFonts w:asciiTheme="majorHAnsi" w:hAnsiTheme="majorHAnsi" w:cstheme="majorHAnsi"/>
+        </w:rPr>
+      </w:pPr>
+      <w:r>
+        <w:rPr>
+          <w:rFonts w:asciiTheme="majorHAnsi" w:hAnsiTheme="majorHAnsi" w:cstheme="majorHAnsi"/>
+        </w:rPr>
+        <w:tab/>
+        <w:t xml:space="preserve">This struct is used to plan the </w:t>
+      </w:r>
+      <w:proofErr w:type="gramStart"/>
+      <w:r>
+        <w:rPr>
+          <w:rFonts w:asciiTheme="majorHAnsi" w:hAnsiTheme="majorHAnsi" w:cstheme="majorHAnsi"/>
+        </w:rPr>
+        <w:t>Roadmap</w:t>
+      </w:r>
+      <w:proofErr w:type="gramEnd"/>
+      <w:r>
+        <w:rPr>
+          <w:rFonts w:asciiTheme="majorHAnsi" w:hAnsiTheme="majorHAnsi" w:cstheme="majorHAnsi"/>
+        </w:rPr>
+        <w:t>. The constructor takes in the Project</w:t>
+      </w:r>
+      <w:r>
+        <w:rPr>
+          <w:rFonts w:asciiTheme="majorHAnsi" w:hAnsiTheme="majorHAnsi" w:cstheme="majorHAnsi"/>
+        </w:rPr>
+        <w:t xml:space="preserve"> object which is used to populate the remaining member variables.</w:t>
+      </w:r>
+      <w:r>
+        <w:rPr>
+          <w:rFonts w:asciiTheme="majorHAnsi" w:hAnsiTheme="majorHAnsi" w:cstheme="majorHAnsi"/>
+        </w:rPr>
+        <w:t xml:space="preserve"> The </w:t>
+      </w:r>
+      <w:proofErr w:type="gramStart"/>
+      <w:r>
+        <w:rPr>
+          <w:rFonts w:asciiTheme="majorHAnsi" w:hAnsiTheme="majorHAnsi" w:cstheme="majorHAnsi"/>
+        </w:rPr>
+        <w:t>plan(</w:t>
+      </w:r>
+      <w:proofErr w:type="gramEnd"/>
+      <w:r>
+        <w:rPr>
+          <w:rFonts w:asciiTheme="majorHAnsi" w:hAnsiTheme="majorHAnsi" w:cstheme="majorHAnsi"/>
+        </w:rPr>
+        <w:t>) public method is used to plan the project and will output a Roadmap object that will be used to display on the UI.</w:t>
+      </w:r>
+    </w:p>
+    <w:p>
+      <w:pPr>
+        <w:tabs>
+          <w:tab w:val="left" w:pos="360"/>
+        </w:tabs>
+        <w:rPr>
+          <w:rFonts w:asciiTheme="majorHAnsi" w:hAnsiTheme="majorHAnsi" w:cstheme="majorHAnsi"/>
+        </w:rPr>
       </w:pPr>
     </w:p>
     <w:p>
@@ -2398,44 +4357,2605 @@
         <w:tabs>
           <w:tab w:val="left" w:pos="360"/>
         </w:tabs>
-      </w:pPr>
-      <w:r>
-        <w:br/>
-      </w:r>
-      <w:bookmarkStart w:id="11" w:name="_Toc86837081"/>
-      <w:r>
-        <w:t>3.4 Sprint</w:t>
-      </w:r>
-      <w:bookmarkEnd w:id="11"/>
-    </w:p>
-    <w:p>
-      <w:pPr>
-        <w:tabs>
-          <w:tab w:val="left" w:pos="360"/>
-        </w:tabs>
-      </w:pPr>
-    </w:p>
-    <w:p>
-      <w:pPr>
-        <w:tabs>
-          <w:tab w:val="left" w:pos="360"/>
-        </w:tabs>
-      </w:pPr>
-      <w:r>
-        <w:tab/>
-      </w:r>
+        <w:rPr>
+          <w:rFonts w:cstheme="majorHAnsi"/>
+        </w:rPr>
+      </w:pPr>
+      <w:bookmarkStart w:id="12" w:name="_Toc88569360"/>
+      <w:r>
+        <w:rPr>
+          <w:rFonts w:cstheme="majorHAnsi"/>
+        </w:rPr>
+        <w:t>2</w:t>
+      </w:r>
+      <w:r>
+        <w:rPr>
+          <w:rFonts w:cstheme="majorHAnsi"/>
+        </w:rPr>
+        <w:t>.</w:t>
+      </w:r>
+      <w:r>
+        <w:rPr>
+          <w:rFonts w:cstheme="majorHAnsi"/>
+        </w:rPr>
+        <w:t>9</w:t>
+      </w:r>
+      <w:r>
+        <w:rPr>
+          <w:rFonts w:cstheme="majorHAnsi"/>
+        </w:rPr>
+        <w:t xml:space="preserve"> </w:t>
+      </w:r>
+      <w:r>
+        <w:rPr>
+          <w:rFonts w:cstheme="majorHAnsi"/>
+        </w:rPr>
+        <w:t>Views</w:t>
+      </w:r>
+      <w:bookmarkEnd w:id="12"/>
+    </w:p>
+    <w:p>
+      <w:pPr>
+        <w:rPr>
+          <w:rFonts w:asciiTheme="majorHAnsi" w:hAnsiTheme="majorHAnsi" w:cstheme="majorHAnsi"/>
+        </w:rPr>
+      </w:pPr>
+    </w:p>
+    <w:p>
+      <w:pPr>
+        <w:pStyle w:val="Heading3"/>
+        <w:rPr>
+          <w:rFonts w:cstheme="majorHAnsi"/>
+        </w:rPr>
+      </w:pPr>
+      <w:bookmarkStart w:id="13" w:name="_Toc88569361"/>
+      <w:r>
+        <w:rPr>
+          <w:rFonts w:cstheme="majorHAnsi"/>
+        </w:rPr>
+        <w:lastRenderedPageBreak/>
+        <w:t>2</w:t>
+      </w:r>
+      <w:r>
+        <w:rPr>
+          <w:rFonts w:cstheme="majorHAnsi"/>
+        </w:rPr>
+        <w:t>.</w:t>
+      </w:r>
+      <w:r>
+        <w:rPr>
+          <w:rFonts w:cstheme="majorHAnsi"/>
+        </w:rPr>
+        <w:t>9</w:t>
+      </w:r>
+      <w:r>
+        <w:rPr>
+          <w:rFonts w:cstheme="majorHAnsi"/>
+        </w:rPr>
+        <w:t xml:space="preserve">.1 </w:t>
+      </w:r>
+      <w:proofErr w:type="spellStart"/>
+      <w:r>
+        <w:rPr>
+          <w:rFonts w:cstheme="majorHAnsi"/>
+        </w:rPr>
+        <w:t>ProjectRoadmapView</w:t>
+      </w:r>
+      <w:bookmarkEnd w:id="13"/>
+      <w:proofErr w:type="spellEnd"/>
+    </w:p>
+    <w:p>
+      <w:pPr>
+        <w:rPr>
+          <w:rFonts w:asciiTheme="majorHAnsi" w:hAnsiTheme="majorHAnsi" w:cstheme="majorHAnsi"/>
+        </w:rPr>
+      </w:pPr>
+      <w:r>
+        <w:rPr>
+          <w:rFonts w:asciiTheme="majorHAnsi" w:hAnsiTheme="majorHAnsi" w:cstheme="majorHAnsi"/>
+          <w:noProof/>
+        </w:rPr>
+        <w:drawing>
+          <wp:inline distT="0" distB="0" distL="0" distR="0" wp14:anchorId="7C27896C" wp14:editId="5BA24B7F">
+            <wp:extent cx="1289304" cy="1527048"/>
+            <wp:effectExtent l="0" t="0" r="0" b="0"/>
+            <wp:docPr id="26" name="Picture 26" descr="Diagram&#10;&#10;Description automatically generated with low confidence"/>
+            <wp:cNvGraphicFramePr>
+              <a:graphicFrameLocks xmlns:a="http://schemas.openxmlformats.org/drawingml/2006/main" noChangeAspect="1"/>
+            </wp:cNvGraphicFramePr>
+            <a:graphic xmlns:a="http://schemas.openxmlformats.org/drawingml/2006/main">
+              <a:graphicData uri="http://schemas.openxmlformats.org/drawingml/2006/picture">
+                <pic:pic xmlns:pic="http://schemas.openxmlformats.org/drawingml/2006/picture">
+                  <pic:nvPicPr>
+                    <pic:cNvPr id="26" name="Picture 26" descr="Diagram&#10;&#10;Description automatically generated with low confidence"/>
+                    <pic:cNvPicPr/>
+                  </pic:nvPicPr>
+                  <pic:blipFill>
+                    <a:blip r:embed="rId14">
+                      <a:extLst>
+                        <a:ext uri="{28A0092B-C50C-407E-A947-70E740481C1C}">
+                          <a14:useLocalDpi xmlns:a14="http://schemas.microsoft.com/office/drawing/2010/main" val="0"/>
+                        </a:ext>
+                      </a:extLst>
+                    </a:blip>
+                    <a:stretch>
+                      <a:fillRect/>
+                    </a:stretch>
+                  </pic:blipFill>
+                  <pic:spPr>
+                    <a:xfrm>
+                      <a:off x="0" y="0"/>
+                      <a:ext cx="1289304" cy="1527048"/>
+                    </a:xfrm>
+                    <a:prstGeom prst="rect">
+                      <a:avLst/>
+                    </a:prstGeom>
+                  </pic:spPr>
+                </pic:pic>
+              </a:graphicData>
+            </a:graphic>
+          </wp:inline>
+        </w:drawing>
+      </w:r>
+      <w:r>
+        <w:rPr>
+          <w:rFonts w:asciiTheme="majorHAnsi" w:hAnsiTheme="majorHAnsi" w:cstheme="majorHAnsi"/>
+          <w:noProof/>
+        </w:rPr>
+        <w:t xml:space="preserve"> </w:t>
+      </w:r>
+      <w:r>
+        <w:rPr>
+          <w:rFonts w:asciiTheme="majorHAnsi" w:hAnsiTheme="majorHAnsi" w:cstheme="majorHAnsi"/>
+        </w:rPr>
+        <w:drawing>
+          <wp:inline distT="0" distB="0" distL="0" distR="0" wp14:anchorId="70E25CE1" wp14:editId="62785D6D">
+            <wp:extent cx="5522976" cy="4169664"/>
+            <wp:effectExtent l="0" t="0" r="1905" b="0"/>
+            <wp:docPr id="33" name="Picture 33" descr="A picture containing graphical user interface&#10;&#10;Description automatically generated"/>
+            <wp:cNvGraphicFramePr>
+              <a:graphicFrameLocks xmlns:a="http://schemas.openxmlformats.org/drawingml/2006/main" noChangeAspect="1"/>
+            </wp:cNvGraphicFramePr>
+            <a:graphic xmlns:a="http://schemas.openxmlformats.org/drawingml/2006/main">
+              <a:graphicData uri="http://schemas.openxmlformats.org/drawingml/2006/picture">
+                <pic:pic xmlns:pic="http://schemas.openxmlformats.org/drawingml/2006/picture">
+                  <pic:nvPicPr>
+                    <pic:cNvPr id="33" name="Picture 33" descr="A picture containing graphical user interface&#10;&#10;Description automatically generated"/>
+                    <pic:cNvPicPr/>
+                  </pic:nvPicPr>
+                  <pic:blipFill>
+                    <a:blip r:embed="rId15"/>
+                    <a:stretch>
+                      <a:fillRect/>
+                    </a:stretch>
+                  </pic:blipFill>
+                  <pic:spPr>
+                    <a:xfrm>
+                      <a:off x="0" y="0"/>
+                      <a:ext cx="5522976" cy="4169664"/>
+                    </a:xfrm>
+                    <a:prstGeom prst="rect">
+                      <a:avLst/>
+                    </a:prstGeom>
+                  </pic:spPr>
+                </pic:pic>
+              </a:graphicData>
+            </a:graphic>
+          </wp:inline>
+        </w:drawing>
+      </w:r>
+    </w:p>
+    <w:p>
+      <w:pPr>
+        <w:ind w:firstLine="360"/>
+        <w:rPr>
+          <w:rFonts w:asciiTheme="majorHAnsi" w:hAnsiTheme="majorHAnsi" w:cstheme="majorHAnsi"/>
+        </w:rPr>
+      </w:pPr>
       <w:r>
         <w:rPr>
           <w:rFonts w:asciiTheme="majorHAnsi" w:hAnsiTheme="majorHAnsi" w:cstheme="majorHAnsi"/>
         </w:rPr>
         <w:t xml:space="preserve">This </w:t>
       </w:r>
-      <w:r>
-        <w:rPr>
-          <w:rFonts w:asciiTheme="majorHAnsi" w:hAnsiTheme="majorHAnsi" w:cstheme="majorHAnsi"/>
-        </w:rPr>
-        <w:t>structure represents an Agile Sprint. The constructor takes in a collection of WorkBlocks, the points remaining in the sprint, and a date range of the start and end dates of the sprint. There is a public method to add a WorkBlock to the sprint and a public method to output the information about the sprint in the console for debugging purposes.</w:t>
-      </w:r>
+      <w:proofErr w:type="gramStart"/>
+      <w:r>
+        <w:rPr>
+          <w:rFonts w:asciiTheme="majorHAnsi" w:hAnsiTheme="majorHAnsi" w:cstheme="majorHAnsi"/>
+        </w:rPr>
+        <w:t>struct</w:t>
+      </w:r>
+      <w:proofErr w:type="gramEnd"/>
+      <w:r>
+        <w:rPr>
+          <w:rFonts w:asciiTheme="majorHAnsi" w:hAnsiTheme="majorHAnsi" w:cstheme="majorHAnsi"/>
+        </w:rPr>
+        <w:t xml:space="preserve">, as with the remainder of the views, inherits from the View base class. To construct </w:t>
+      </w:r>
+      <w:proofErr w:type="gramStart"/>
+      <w:r>
+        <w:rPr>
+          <w:rFonts w:asciiTheme="majorHAnsi" w:hAnsiTheme="majorHAnsi" w:cstheme="majorHAnsi"/>
+        </w:rPr>
+        <w:t>this</w:t>
+      </w:r>
+      <w:proofErr w:type="gramEnd"/>
+      <w:r>
+        <w:rPr>
+          <w:rFonts w:asciiTheme="majorHAnsi" w:hAnsiTheme="majorHAnsi" w:cstheme="majorHAnsi"/>
+        </w:rPr>
+        <w:t xml:space="preserve"> you need to pass in the String of the </w:t>
+      </w:r>
+      <w:proofErr w:type="spellStart"/>
+      <w:r>
+        <w:rPr>
+          <w:rFonts w:asciiTheme="majorHAnsi" w:hAnsiTheme="majorHAnsi" w:cstheme="majorHAnsi"/>
+        </w:rPr>
+        <w:t>projectName</w:t>
+      </w:r>
+      <w:proofErr w:type="spellEnd"/>
+      <w:r>
+        <w:rPr>
+          <w:rFonts w:asciiTheme="majorHAnsi" w:hAnsiTheme="majorHAnsi" w:cstheme="majorHAnsi"/>
+        </w:rPr>
+        <w:t xml:space="preserve"> and give it a provided Roadmap object. This also has a private method to get a placeholder view for the month until more work has been done to implement the horizontal scrolling month view.</w:t>
+      </w:r>
+    </w:p>
+    <w:p>
+      <w:pPr>
+        <w:rPr>
+          <w:rFonts w:asciiTheme="majorHAnsi" w:hAnsiTheme="majorHAnsi" w:cstheme="majorHAnsi"/>
+        </w:rPr>
+      </w:pPr>
+    </w:p>
+    <w:p>
+      <w:pPr>
+        <w:pStyle w:val="Heading3"/>
+        <w:rPr>
+          <w:rFonts w:cstheme="majorHAnsi"/>
+        </w:rPr>
+      </w:pPr>
+      <w:bookmarkStart w:id="14" w:name="_Toc88569362"/>
+      <w:r>
+        <w:rPr>
+          <w:rFonts w:cstheme="majorHAnsi"/>
+        </w:rPr>
+        <w:lastRenderedPageBreak/>
+        <w:t>2.</w:t>
+      </w:r>
+      <w:r>
+        <w:rPr>
+          <w:rFonts w:cstheme="majorHAnsi"/>
+        </w:rPr>
+        <w:t>9</w:t>
+      </w:r>
+      <w:r>
+        <w:rPr>
+          <w:rFonts w:cstheme="majorHAnsi"/>
+        </w:rPr>
+        <w:t xml:space="preserve">.2 </w:t>
+      </w:r>
+      <w:proofErr w:type="spellStart"/>
+      <w:r>
+        <w:rPr>
+          <w:rFonts w:cstheme="majorHAnsi"/>
+        </w:rPr>
+        <w:t>WorkBlockView</w:t>
+      </w:r>
+      <w:bookmarkEnd w:id="14"/>
+      <w:proofErr w:type="spellEnd"/>
+    </w:p>
+    <w:p>
+      <w:pPr>
+        <w:rPr>
+          <w:rFonts w:asciiTheme="majorHAnsi" w:hAnsiTheme="majorHAnsi" w:cstheme="majorHAnsi"/>
+        </w:rPr>
+      </w:pPr>
+      <w:r>
+        <w:rPr>
+          <w:rFonts w:asciiTheme="majorHAnsi" w:hAnsiTheme="majorHAnsi" w:cstheme="majorHAnsi"/>
+          <w:noProof/>
+        </w:rPr>
+        <w:drawing>
+          <wp:inline distT="0" distB="0" distL="0" distR="0" wp14:anchorId="4F4F9C7A" wp14:editId="52DBF712">
+            <wp:extent cx="1106424" cy="1362456"/>
+            <wp:effectExtent l="0" t="0" r="0" b="0"/>
+            <wp:docPr id="25" name="Picture 25" descr="Diagram&#10;&#10;Description automatically generated with low confidence"/>
+            <wp:cNvGraphicFramePr>
+              <a:graphicFrameLocks xmlns:a="http://schemas.openxmlformats.org/drawingml/2006/main" noChangeAspect="1"/>
+            </wp:cNvGraphicFramePr>
+            <a:graphic xmlns:a="http://schemas.openxmlformats.org/drawingml/2006/main">
+              <a:graphicData uri="http://schemas.openxmlformats.org/drawingml/2006/picture">
+                <pic:pic xmlns:pic="http://schemas.openxmlformats.org/drawingml/2006/picture">
+                  <pic:nvPicPr>
+                    <pic:cNvPr id="25" name="Picture 25" descr="Diagram&#10;&#10;Description automatically generated with low confidence"/>
+                    <pic:cNvPicPr/>
+                  </pic:nvPicPr>
+                  <pic:blipFill>
+                    <a:blip r:embed="rId16">
+                      <a:extLst>
+                        <a:ext uri="{28A0092B-C50C-407E-A947-70E740481C1C}">
+                          <a14:useLocalDpi xmlns:a14="http://schemas.microsoft.com/office/drawing/2010/main" val="0"/>
+                        </a:ext>
+                      </a:extLst>
+                    </a:blip>
+                    <a:stretch>
+                      <a:fillRect/>
+                    </a:stretch>
+                  </pic:blipFill>
+                  <pic:spPr>
+                    <a:xfrm>
+                      <a:off x="0" y="0"/>
+                      <a:ext cx="1106424" cy="1362456"/>
+                    </a:xfrm>
+                    <a:prstGeom prst="rect">
+                      <a:avLst/>
+                    </a:prstGeom>
+                  </pic:spPr>
+                </pic:pic>
+              </a:graphicData>
+            </a:graphic>
+          </wp:inline>
+        </w:drawing>
+      </w:r>
+      <w:r>
+        <w:rPr>
+          <w:rFonts w:asciiTheme="majorHAnsi" w:hAnsiTheme="majorHAnsi" w:cstheme="majorHAnsi"/>
+          <w:noProof/>
+        </w:rPr>
+        <w:t xml:space="preserve"> </w:t>
+      </w:r>
+      <w:r>
+        <w:rPr>
+          <w:rFonts w:asciiTheme="majorHAnsi" w:hAnsiTheme="majorHAnsi" w:cstheme="majorHAnsi"/>
+        </w:rPr>
+        <w:drawing>
+          <wp:inline distT="0" distB="0" distL="0" distR="0" wp14:anchorId="357D7C77" wp14:editId="1348520F">
+            <wp:extent cx="2688336" cy="1298448"/>
+            <wp:effectExtent l="0" t="0" r="4445" b="0"/>
+            <wp:docPr id="32" name="Picture 32" descr="Graphical user interface, text, application, chat or text message&#10;&#10;Description automatically generated"/>
+            <wp:cNvGraphicFramePr>
+              <a:graphicFrameLocks xmlns:a="http://schemas.openxmlformats.org/drawingml/2006/main" noChangeAspect="1"/>
+            </wp:cNvGraphicFramePr>
+            <a:graphic xmlns:a="http://schemas.openxmlformats.org/drawingml/2006/main">
+              <a:graphicData uri="http://schemas.openxmlformats.org/drawingml/2006/picture">
+                <pic:pic xmlns:pic="http://schemas.openxmlformats.org/drawingml/2006/picture">
+                  <pic:nvPicPr>
+                    <pic:cNvPr id="32" name="Picture 32" descr="Graphical user interface, text, application, chat or text message&#10;&#10;Description automatically generated"/>
+                    <pic:cNvPicPr/>
+                  </pic:nvPicPr>
+                  <pic:blipFill>
+                    <a:blip r:embed="rId17"/>
+                    <a:stretch>
+                      <a:fillRect/>
+                    </a:stretch>
+                  </pic:blipFill>
+                  <pic:spPr>
+                    <a:xfrm>
+                      <a:off x="0" y="0"/>
+                      <a:ext cx="2688336" cy="1298448"/>
+                    </a:xfrm>
+                    <a:prstGeom prst="rect">
+                      <a:avLst/>
+                    </a:prstGeom>
+                  </pic:spPr>
+                </pic:pic>
+              </a:graphicData>
+            </a:graphic>
+          </wp:inline>
+        </w:drawing>
+      </w:r>
+    </w:p>
+    <w:p>
+      <w:pPr>
+        <w:ind w:firstLine="360"/>
+        <w:rPr>
+          <w:rFonts w:asciiTheme="majorHAnsi" w:hAnsiTheme="majorHAnsi" w:cstheme="majorHAnsi"/>
+        </w:rPr>
+      </w:pPr>
+      <w:r>
+        <w:rPr>
+          <w:rFonts w:asciiTheme="majorHAnsi" w:hAnsiTheme="majorHAnsi" w:cstheme="majorHAnsi"/>
+        </w:rPr>
+        <w:t>This struct</w:t>
+      </w:r>
+      <w:r>
+        <w:rPr>
+          <w:rFonts w:asciiTheme="majorHAnsi" w:hAnsiTheme="majorHAnsi" w:cstheme="majorHAnsi"/>
+        </w:rPr>
+        <w:t xml:space="preserve"> is a reusable view that displays the information from a given </w:t>
+      </w:r>
+      <w:proofErr w:type="spellStart"/>
+      <w:r>
+        <w:rPr>
+          <w:rFonts w:asciiTheme="majorHAnsi" w:hAnsiTheme="majorHAnsi" w:cstheme="majorHAnsi"/>
+        </w:rPr>
+        <w:t>WorkBlock</w:t>
+      </w:r>
+      <w:proofErr w:type="spellEnd"/>
+      <w:r>
+        <w:rPr>
+          <w:rFonts w:asciiTheme="majorHAnsi" w:hAnsiTheme="majorHAnsi" w:cstheme="majorHAnsi"/>
+        </w:rPr>
+        <w:t xml:space="preserve">. It is constructed with a </w:t>
+      </w:r>
+      <w:proofErr w:type="spellStart"/>
+      <w:r>
+        <w:rPr>
+          <w:rFonts w:asciiTheme="majorHAnsi" w:hAnsiTheme="majorHAnsi" w:cstheme="majorHAnsi"/>
+        </w:rPr>
+        <w:t>WorkBlock</w:t>
+      </w:r>
+      <w:proofErr w:type="spellEnd"/>
+      <w:r>
+        <w:rPr>
+          <w:rFonts w:asciiTheme="majorHAnsi" w:hAnsiTheme="majorHAnsi" w:cstheme="majorHAnsi"/>
+        </w:rPr>
+        <w:t xml:space="preserve"> object.</w:t>
+      </w:r>
+    </w:p>
+    <w:p>
+      <w:pPr>
+        <w:rPr>
+          <w:rFonts w:asciiTheme="majorHAnsi" w:hAnsiTheme="majorHAnsi" w:cstheme="majorHAnsi"/>
+        </w:rPr>
+      </w:pPr>
+    </w:p>
+    <w:p>
+      <w:pPr>
+        <w:rPr>
+          <w:rFonts w:asciiTheme="majorHAnsi" w:hAnsiTheme="majorHAnsi" w:cstheme="majorHAnsi"/>
+        </w:rPr>
+      </w:pPr>
+    </w:p>
+    <w:p>
+      <w:pPr>
+        <w:pStyle w:val="Heading3"/>
+        <w:rPr>
+          <w:rFonts w:cstheme="majorHAnsi"/>
+        </w:rPr>
+      </w:pPr>
+      <w:bookmarkStart w:id="15" w:name="_Toc88569363"/>
+      <w:r>
+        <w:rPr>
+          <w:rFonts w:cstheme="majorHAnsi"/>
+        </w:rPr>
+        <w:t>2.</w:t>
+      </w:r>
+      <w:r>
+        <w:rPr>
+          <w:rFonts w:cstheme="majorHAnsi"/>
+        </w:rPr>
+        <w:t>9</w:t>
+      </w:r>
+      <w:r>
+        <w:rPr>
+          <w:rFonts w:cstheme="majorHAnsi"/>
+        </w:rPr>
+        <w:t xml:space="preserve">.3 </w:t>
+      </w:r>
+      <w:proofErr w:type="spellStart"/>
+      <w:r>
+        <w:rPr>
+          <w:rFonts w:cstheme="majorHAnsi"/>
+        </w:rPr>
+        <w:t>PlanrSettingsView</w:t>
+      </w:r>
+      <w:bookmarkEnd w:id="15"/>
+      <w:proofErr w:type="spellEnd"/>
+    </w:p>
+    <w:p>
+      <w:pPr>
+        <w:rPr>
+          <w:rFonts w:asciiTheme="majorHAnsi" w:hAnsiTheme="majorHAnsi" w:cstheme="majorHAnsi"/>
+          <w:noProof/>
+        </w:rPr>
+      </w:pPr>
+      <w:r>
+        <w:rPr>
+          <w:rFonts w:asciiTheme="majorHAnsi" w:hAnsiTheme="majorHAnsi" w:cstheme="majorHAnsi"/>
+          <w:noProof/>
+        </w:rPr>
+        <w:drawing>
+          <wp:inline distT="0" distB="0" distL="0" distR="0" wp14:anchorId="3CF400E4" wp14:editId="0E2C4190">
+            <wp:extent cx="1179576" cy="1261872"/>
+            <wp:effectExtent l="0" t="0" r="1905" b="0"/>
+            <wp:docPr id="17" name="Picture 17" descr="A picture containing diagram&#10;&#10;Description automatically generated"/>
+            <wp:cNvGraphicFramePr>
+              <a:graphicFrameLocks xmlns:a="http://schemas.openxmlformats.org/drawingml/2006/main" noChangeAspect="1"/>
+            </wp:cNvGraphicFramePr>
+            <a:graphic xmlns:a="http://schemas.openxmlformats.org/drawingml/2006/main">
+              <a:graphicData uri="http://schemas.openxmlformats.org/drawingml/2006/picture">
+                <pic:pic xmlns:pic="http://schemas.openxmlformats.org/drawingml/2006/picture">
+                  <pic:nvPicPr>
+                    <pic:cNvPr id="17" name="Picture 17" descr="A picture containing diagram&#10;&#10;Description automatically generated"/>
+                    <pic:cNvPicPr/>
+                  </pic:nvPicPr>
+                  <pic:blipFill>
+                    <a:blip r:embed="rId18">
+                      <a:extLst>
+                        <a:ext uri="{28A0092B-C50C-407E-A947-70E740481C1C}">
+                          <a14:useLocalDpi xmlns:a14="http://schemas.microsoft.com/office/drawing/2010/main" val="0"/>
+                        </a:ext>
+                      </a:extLst>
+                    </a:blip>
+                    <a:stretch>
+                      <a:fillRect/>
+                    </a:stretch>
+                  </pic:blipFill>
+                  <pic:spPr>
+                    <a:xfrm>
+                      <a:off x="0" y="0"/>
+                      <a:ext cx="1179576" cy="1261872"/>
+                    </a:xfrm>
+                    <a:prstGeom prst="rect">
+                      <a:avLst/>
+                    </a:prstGeom>
+                  </pic:spPr>
+                </pic:pic>
+              </a:graphicData>
+            </a:graphic>
+          </wp:inline>
+        </w:drawing>
+      </w:r>
+      <w:r>
+        <w:rPr>
+          <w:rFonts w:asciiTheme="majorHAnsi" w:hAnsiTheme="majorHAnsi" w:cstheme="majorHAnsi"/>
+          <w:noProof/>
+        </w:rPr>
+        <w:t xml:space="preserve"> </w:t>
+      </w:r>
+      <w:r>
+        <w:rPr>
+          <w:rFonts w:asciiTheme="majorHAnsi" w:hAnsiTheme="majorHAnsi" w:cstheme="majorHAnsi"/>
+        </w:rPr>
+        <w:drawing>
+          <wp:inline distT="0" distB="0" distL="0" distR="0" wp14:anchorId="4A4D7F9B" wp14:editId="7F6CFD8F">
+            <wp:extent cx="4754880" cy="2295144"/>
+            <wp:effectExtent l="0" t="0" r="0" b="3810"/>
+            <wp:docPr id="34" name="Picture 34" descr="Graphical user interface, text, application&#10;&#10;Description automatically generated"/>
+            <wp:cNvGraphicFramePr>
+              <a:graphicFrameLocks xmlns:a="http://schemas.openxmlformats.org/drawingml/2006/main" noChangeAspect="1"/>
+            </wp:cNvGraphicFramePr>
+            <a:graphic xmlns:a="http://schemas.openxmlformats.org/drawingml/2006/main">
+              <a:graphicData uri="http://schemas.openxmlformats.org/drawingml/2006/picture">
+                <pic:pic xmlns:pic="http://schemas.openxmlformats.org/drawingml/2006/picture">
+                  <pic:nvPicPr>
+                    <pic:cNvPr id="34" name="Picture 34" descr="Graphical user interface, text, application&#10;&#10;Description automatically generated"/>
+                    <pic:cNvPicPr/>
+                  </pic:nvPicPr>
+                  <pic:blipFill>
+                    <a:blip r:embed="rId19"/>
+                    <a:stretch>
+                      <a:fillRect/>
+                    </a:stretch>
+                  </pic:blipFill>
+                  <pic:spPr>
+                    <a:xfrm>
+                      <a:off x="0" y="0"/>
+                      <a:ext cx="4754880" cy="2295144"/>
+                    </a:xfrm>
+                    <a:prstGeom prst="rect">
+                      <a:avLst/>
+                    </a:prstGeom>
+                  </pic:spPr>
+                </pic:pic>
+              </a:graphicData>
+            </a:graphic>
+          </wp:inline>
+        </w:drawing>
+      </w:r>
+    </w:p>
+    <w:p>
+      <w:pPr>
+        <w:ind w:firstLine="360"/>
+        <w:rPr>
+          <w:rFonts w:asciiTheme="majorHAnsi" w:hAnsiTheme="majorHAnsi" w:cstheme="majorHAnsi"/>
+        </w:rPr>
+      </w:pPr>
+      <w:r>
+        <w:rPr>
+          <w:rFonts w:asciiTheme="majorHAnsi" w:hAnsiTheme="majorHAnsi" w:cstheme="majorHAnsi"/>
+          <w:noProof/>
+        </w:rPr>
+        <w:t>This struct is a container view that holds an instance of the AppSettingsGroupView.</w:t>
+      </w:r>
+    </w:p>
+    <w:p>
+      <w:pPr>
+        <w:rPr>
+          <w:rFonts w:asciiTheme="majorHAnsi" w:hAnsiTheme="majorHAnsi" w:cstheme="majorHAnsi"/>
+        </w:rPr>
+      </w:pPr>
+    </w:p>
+    <w:p>
+      <w:pPr>
+        <w:pStyle w:val="Heading3"/>
+        <w:rPr>
+          <w:rFonts w:cstheme="majorHAnsi"/>
+        </w:rPr>
+      </w:pPr>
+      <w:bookmarkStart w:id="16" w:name="_Toc88569364"/>
+      <w:r>
+        <w:rPr>
+          <w:rFonts w:cstheme="majorHAnsi"/>
+        </w:rPr>
+        <w:lastRenderedPageBreak/>
+        <w:t>2.</w:t>
+      </w:r>
+      <w:r>
+        <w:rPr>
+          <w:rFonts w:cstheme="majorHAnsi"/>
+        </w:rPr>
+        <w:t>9</w:t>
+      </w:r>
+      <w:r>
+        <w:rPr>
+          <w:rFonts w:cstheme="majorHAnsi"/>
+        </w:rPr>
+        <w:t xml:space="preserve">.4 </w:t>
+      </w:r>
+      <w:proofErr w:type="spellStart"/>
+      <w:r>
+        <w:rPr>
+          <w:rFonts w:cstheme="majorHAnsi"/>
+        </w:rPr>
+        <w:t>AppSettingsGroupView</w:t>
+      </w:r>
+      <w:bookmarkEnd w:id="16"/>
+      <w:proofErr w:type="spellEnd"/>
+    </w:p>
+    <w:p>
+      <w:pPr>
+        <w:rPr>
+          <w:rFonts w:asciiTheme="majorHAnsi" w:hAnsiTheme="majorHAnsi" w:cstheme="majorHAnsi"/>
+          <w:noProof/>
+        </w:rPr>
+      </w:pPr>
+      <w:r>
+        <w:rPr>
+          <w:rFonts w:asciiTheme="majorHAnsi" w:hAnsiTheme="majorHAnsi" w:cstheme="majorHAnsi"/>
+          <w:noProof/>
+        </w:rPr>
+        <w:drawing>
+          <wp:inline distT="0" distB="0" distL="0" distR="0" wp14:anchorId="6E1DCEB7" wp14:editId="172554A0">
+            <wp:extent cx="1216152" cy="1399032"/>
+            <wp:effectExtent l="0" t="0" r="3175" b="0"/>
+            <wp:docPr id="19" name="Picture 19" descr="Diagram&#10;&#10;Description automatically generated"/>
+            <wp:cNvGraphicFramePr>
+              <a:graphicFrameLocks xmlns:a="http://schemas.openxmlformats.org/drawingml/2006/main" noChangeAspect="1"/>
+            </wp:cNvGraphicFramePr>
+            <a:graphic xmlns:a="http://schemas.openxmlformats.org/drawingml/2006/main">
+              <a:graphicData uri="http://schemas.openxmlformats.org/drawingml/2006/picture">
+                <pic:pic xmlns:pic="http://schemas.openxmlformats.org/drawingml/2006/picture">
+                  <pic:nvPicPr>
+                    <pic:cNvPr id="19" name="Picture 19" descr="Diagram&#10;&#10;Description automatically generated"/>
+                    <pic:cNvPicPr/>
+                  </pic:nvPicPr>
+                  <pic:blipFill>
+                    <a:blip r:embed="rId20">
+                      <a:extLst>
+                        <a:ext uri="{28A0092B-C50C-407E-A947-70E740481C1C}">
+                          <a14:useLocalDpi xmlns:a14="http://schemas.microsoft.com/office/drawing/2010/main" val="0"/>
+                        </a:ext>
+                      </a:extLst>
+                    </a:blip>
+                    <a:stretch>
+                      <a:fillRect/>
+                    </a:stretch>
+                  </pic:blipFill>
+                  <pic:spPr>
+                    <a:xfrm>
+                      <a:off x="0" y="0"/>
+                      <a:ext cx="1216152" cy="1399032"/>
+                    </a:xfrm>
+                    <a:prstGeom prst="rect">
+                      <a:avLst/>
+                    </a:prstGeom>
+                  </pic:spPr>
+                </pic:pic>
+              </a:graphicData>
+            </a:graphic>
+          </wp:inline>
+        </w:drawing>
+      </w:r>
+      <w:r>
+        <w:rPr>
+          <w:rFonts w:asciiTheme="majorHAnsi" w:hAnsiTheme="majorHAnsi" w:cstheme="majorHAnsi"/>
+          <w:noProof/>
+        </w:rPr>
+        <w:t xml:space="preserve"> </w:t>
+      </w:r>
+      <w:r>
+        <w:rPr>
+          <w:rFonts w:asciiTheme="majorHAnsi" w:hAnsiTheme="majorHAnsi" w:cstheme="majorHAnsi"/>
+        </w:rPr>
+        <w:drawing>
+          <wp:inline distT="0" distB="0" distL="0" distR="0" wp14:anchorId="391F597F" wp14:editId="77A060A4">
+            <wp:extent cx="3209544" cy="2029968"/>
+            <wp:effectExtent l="0" t="0" r="3810" b="2540"/>
+            <wp:docPr id="35" name="Picture 35" descr="Graphical user interface, text, application, email&#10;&#10;Description automatically generated"/>
+            <wp:cNvGraphicFramePr>
+              <a:graphicFrameLocks xmlns:a="http://schemas.openxmlformats.org/drawingml/2006/main" noChangeAspect="1"/>
+            </wp:cNvGraphicFramePr>
+            <a:graphic xmlns:a="http://schemas.openxmlformats.org/drawingml/2006/main">
+              <a:graphicData uri="http://schemas.openxmlformats.org/drawingml/2006/picture">
+                <pic:pic xmlns:pic="http://schemas.openxmlformats.org/drawingml/2006/picture">
+                  <pic:nvPicPr>
+                    <pic:cNvPr id="35" name="Picture 35" descr="Graphical user interface, text, application, email&#10;&#10;Description automatically generated"/>
+                    <pic:cNvPicPr/>
+                  </pic:nvPicPr>
+                  <pic:blipFill>
+                    <a:blip r:embed="rId21"/>
+                    <a:stretch>
+                      <a:fillRect/>
+                    </a:stretch>
+                  </pic:blipFill>
+                  <pic:spPr>
+                    <a:xfrm>
+                      <a:off x="0" y="0"/>
+                      <a:ext cx="3209544" cy="2029968"/>
+                    </a:xfrm>
+                    <a:prstGeom prst="rect">
+                      <a:avLst/>
+                    </a:prstGeom>
+                  </pic:spPr>
+                </pic:pic>
+              </a:graphicData>
+            </a:graphic>
+          </wp:inline>
+        </w:drawing>
+      </w:r>
+    </w:p>
+    <w:p>
+      <w:pPr>
+        <w:ind w:firstLine="360"/>
+        <w:rPr>
+          <w:rFonts w:asciiTheme="majorHAnsi" w:hAnsiTheme="majorHAnsi" w:cstheme="majorHAnsi"/>
+        </w:rPr>
+      </w:pPr>
+      <w:r>
+        <w:rPr>
+          <w:rFonts w:asciiTheme="majorHAnsi" w:hAnsiTheme="majorHAnsi" w:cstheme="majorHAnsi"/>
+          <w:noProof/>
+        </w:rPr>
+        <w:t>This view is a reusable view that is contained inside of the NewProjectView and the PlanrSettingsView. The fields on are property wrappers of the AppStorage struct which allows for the setting/getting of the values to write directly to UserDefaults.</w:t>
+      </w:r>
+    </w:p>
+    <w:p>
+      <w:pPr>
+        <w:rPr>
+          <w:rFonts w:asciiTheme="majorHAnsi" w:hAnsiTheme="majorHAnsi" w:cstheme="majorHAnsi"/>
+        </w:rPr>
+      </w:pPr>
+    </w:p>
+    <w:p>
+      <w:pPr>
+        <w:pStyle w:val="Heading3"/>
+        <w:rPr>
+          <w:rFonts w:cstheme="majorHAnsi"/>
+        </w:rPr>
+      </w:pPr>
+      <w:bookmarkStart w:id="17" w:name="_Toc88569365"/>
+      <w:r>
+        <w:rPr>
+          <w:rFonts w:cstheme="majorHAnsi"/>
+        </w:rPr>
+        <w:lastRenderedPageBreak/>
+        <w:t xml:space="preserve">2.9.5 </w:t>
+      </w:r>
+      <w:proofErr w:type="spellStart"/>
+      <w:r>
+        <w:rPr>
+          <w:rFonts w:cstheme="majorHAnsi"/>
+        </w:rPr>
+        <w:t>NewProjectView</w:t>
+      </w:r>
+      <w:proofErr w:type="spellEnd"/>
+      <w:r>
+        <w:rPr>
+          <w:rFonts w:cstheme="majorHAnsi"/>
+        </w:rPr>
+        <w:t xml:space="preserve">, </w:t>
+      </w:r>
+      <w:proofErr w:type="spellStart"/>
+      <w:r>
+        <w:rPr>
+          <w:rFonts w:cstheme="majorHAnsi"/>
+        </w:rPr>
+        <w:t>RootView</w:t>
+      </w:r>
+      <w:proofErr w:type="spellEnd"/>
+      <w:r>
+        <w:rPr>
+          <w:rFonts w:cstheme="majorHAnsi"/>
+        </w:rPr>
+        <w:t xml:space="preserve">, </w:t>
+      </w:r>
+      <w:proofErr w:type="spellStart"/>
+      <w:r>
+        <w:rPr>
+          <w:rFonts w:cstheme="majorHAnsi"/>
+        </w:rPr>
+        <w:t>WelcomeView</w:t>
+      </w:r>
+      <w:bookmarkEnd w:id="17"/>
+      <w:proofErr w:type="spellEnd"/>
+    </w:p>
+    <w:p>
+      <w:pPr>
+        <w:pStyle w:val="Heading3"/>
+        <w:rPr>
+          <w:rFonts w:cstheme="majorHAnsi"/>
+          <w:noProof/>
+        </w:rPr>
+      </w:pPr>
+      <w:bookmarkStart w:id="18" w:name="_Toc88560667"/>
+      <w:bookmarkStart w:id="19" w:name="_Toc88568286"/>
+      <w:bookmarkStart w:id="20" w:name="_Toc88569366"/>
+      <w:r>
+        <w:rPr>
+          <w:rFonts w:cstheme="majorHAnsi"/>
+          <w:noProof/>
+        </w:rPr>
+        <w:drawing>
+          <wp:inline distT="0" distB="0" distL="0" distR="0" wp14:anchorId="07AF4933" wp14:editId="61F535FF">
+            <wp:extent cx="5404104" cy="1536192"/>
+            <wp:effectExtent l="0" t="0" r="0" b="635"/>
+            <wp:docPr id="18" name="Picture 18" descr="Diagram&#10;&#10;Description automatically generated"/>
+            <wp:cNvGraphicFramePr>
+              <a:graphicFrameLocks xmlns:a="http://schemas.openxmlformats.org/drawingml/2006/main" noChangeAspect="1"/>
+            </wp:cNvGraphicFramePr>
+            <a:graphic xmlns:a="http://schemas.openxmlformats.org/drawingml/2006/main">
+              <a:graphicData uri="http://schemas.openxmlformats.org/drawingml/2006/picture">
+                <pic:pic xmlns:pic="http://schemas.openxmlformats.org/drawingml/2006/picture">
+                  <pic:nvPicPr>
+                    <pic:cNvPr id="18" name="Picture 18" descr="Diagram&#10;&#10;Description automatically generated"/>
+                    <pic:cNvPicPr/>
+                  </pic:nvPicPr>
+                  <pic:blipFill>
+                    <a:blip r:embed="rId22">
+                      <a:extLst>
+                        <a:ext uri="{28A0092B-C50C-407E-A947-70E740481C1C}">
+                          <a14:useLocalDpi xmlns:a14="http://schemas.microsoft.com/office/drawing/2010/main" val="0"/>
+                        </a:ext>
+                      </a:extLst>
+                    </a:blip>
+                    <a:stretch>
+                      <a:fillRect/>
+                    </a:stretch>
+                  </pic:blipFill>
+                  <pic:spPr>
+                    <a:xfrm>
+                      <a:off x="0" y="0"/>
+                      <a:ext cx="5404104" cy="1536192"/>
+                    </a:xfrm>
+                    <a:prstGeom prst="rect">
+                      <a:avLst/>
+                    </a:prstGeom>
+                  </pic:spPr>
+                </pic:pic>
+              </a:graphicData>
+            </a:graphic>
+          </wp:inline>
+        </w:drawing>
+      </w:r>
+      <w:bookmarkEnd w:id="18"/>
+      <w:r>
+        <w:rPr>
+          <w:rFonts w:cstheme="majorHAnsi"/>
+          <w:noProof/>
+        </w:rPr>
+        <w:t xml:space="preserve"> </w:t>
+      </w:r>
+      <w:r>
+        <w:rPr>
+          <w:rFonts w:cstheme="majorHAnsi"/>
+        </w:rPr>
+        <w:drawing>
+          <wp:inline distT="0" distB="0" distL="0" distR="0" wp14:anchorId="77A7E31E" wp14:editId="5894DC32">
+            <wp:extent cx="3127248" cy="2697480"/>
+            <wp:effectExtent l="0" t="0" r="0" b="0"/>
+            <wp:docPr id="36" name="Picture 36" descr="Graphical user interface, text, application&#10;&#10;Description automatically generated"/>
+            <wp:cNvGraphicFramePr>
+              <a:graphicFrameLocks xmlns:a="http://schemas.openxmlformats.org/drawingml/2006/main" noChangeAspect="1"/>
+            </wp:cNvGraphicFramePr>
+            <a:graphic xmlns:a="http://schemas.openxmlformats.org/drawingml/2006/main">
+              <a:graphicData uri="http://schemas.openxmlformats.org/drawingml/2006/picture">
+                <pic:pic xmlns:pic="http://schemas.openxmlformats.org/drawingml/2006/picture">
+                  <pic:nvPicPr>
+                    <pic:cNvPr id="36" name="Picture 36" descr="Graphical user interface, text, application&#10;&#10;Description automatically generated"/>
+                    <pic:cNvPicPr/>
+                  </pic:nvPicPr>
+                  <pic:blipFill>
+                    <a:blip r:embed="rId23"/>
+                    <a:stretch>
+                      <a:fillRect/>
+                    </a:stretch>
+                  </pic:blipFill>
+                  <pic:spPr>
+                    <a:xfrm>
+                      <a:off x="0" y="0"/>
+                      <a:ext cx="3127248" cy="2697480"/>
+                    </a:xfrm>
+                    <a:prstGeom prst="rect">
+                      <a:avLst/>
+                    </a:prstGeom>
+                  </pic:spPr>
+                </pic:pic>
+              </a:graphicData>
+            </a:graphic>
+          </wp:inline>
+        </w:drawing>
+      </w:r>
+      <w:r>
+        <w:rPr>
+          <w:rFonts w:cstheme="majorHAnsi"/>
+          <w:noProof/>
+        </w:rPr>
+        <w:t xml:space="preserve"> </w:t>
+      </w:r>
+      <w:r>
+        <w:rPr>
+          <w:rFonts w:cstheme="majorHAnsi"/>
+          <w:noProof/>
+        </w:rPr>
+        <w:drawing>
+          <wp:inline distT="0" distB="0" distL="0" distR="0" wp14:anchorId="7AAD4500" wp14:editId="61D05084">
+            <wp:extent cx="3127248" cy="2706624"/>
+            <wp:effectExtent l="0" t="0" r="0" b="0"/>
+            <wp:docPr id="37" name="Picture 37" descr="Graphical user interface, application&#10;&#10;Description automatically generated"/>
+            <wp:cNvGraphicFramePr>
+              <a:graphicFrameLocks xmlns:a="http://schemas.openxmlformats.org/drawingml/2006/main" noChangeAspect="1"/>
+            </wp:cNvGraphicFramePr>
+            <a:graphic xmlns:a="http://schemas.openxmlformats.org/drawingml/2006/main">
+              <a:graphicData uri="http://schemas.openxmlformats.org/drawingml/2006/picture">
+                <pic:pic xmlns:pic="http://schemas.openxmlformats.org/drawingml/2006/picture">
+                  <pic:nvPicPr>
+                    <pic:cNvPr id="37" name="Picture 37" descr="Graphical user interface, application&#10;&#10;Description automatically generated"/>
+                    <pic:cNvPicPr/>
+                  </pic:nvPicPr>
+                  <pic:blipFill>
+                    <a:blip r:embed="rId24"/>
+                    <a:stretch>
+                      <a:fillRect/>
+                    </a:stretch>
+                  </pic:blipFill>
+                  <pic:spPr>
+                    <a:xfrm>
+                      <a:off x="0" y="0"/>
+                      <a:ext cx="3127248" cy="2706624"/>
+                    </a:xfrm>
+                    <a:prstGeom prst="rect">
+                      <a:avLst/>
+                    </a:prstGeom>
+                  </pic:spPr>
+                </pic:pic>
+              </a:graphicData>
+            </a:graphic>
+          </wp:inline>
+        </w:drawing>
+      </w:r>
+      <w:bookmarkEnd w:id="19"/>
+      <w:bookmarkEnd w:id="20"/>
+    </w:p>
+    <w:p>
+      <w:pPr>
+        <w:ind w:firstLine="360"/>
+        <w:rPr>
+          <w:rFonts w:asciiTheme="majorHAnsi" w:hAnsiTheme="majorHAnsi" w:cstheme="majorHAnsi"/>
+        </w:rPr>
+      </w:pPr>
+      <w:r>
+        <w:rPr>
+          <w:rFonts w:asciiTheme="majorHAnsi" w:hAnsiTheme="majorHAnsi" w:cstheme="majorHAnsi"/>
+        </w:rPr>
+        <w:t xml:space="preserve">The </w:t>
+      </w:r>
+      <w:proofErr w:type="spellStart"/>
+      <w:r>
+        <w:rPr>
+          <w:rFonts w:asciiTheme="majorHAnsi" w:hAnsiTheme="majorHAnsi" w:cstheme="majorHAnsi"/>
+        </w:rPr>
+        <w:t>WelcomeView</w:t>
+      </w:r>
+      <w:proofErr w:type="spellEnd"/>
+      <w:r>
+        <w:rPr>
+          <w:rFonts w:asciiTheme="majorHAnsi" w:hAnsiTheme="majorHAnsi" w:cstheme="majorHAnsi"/>
+        </w:rPr>
+        <w:t xml:space="preserve"> </w:t>
+      </w:r>
+      <w:r>
+        <w:rPr>
+          <w:rFonts w:asciiTheme="majorHAnsi" w:hAnsiTheme="majorHAnsi" w:cstheme="majorHAnsi"/>
+        </w:rPr>
+        <w:t xml:space="preserve">is the first view within the application. Clicking the “Start New Project” button navigates to the </w:t>
+      </w:r>
+      <w:proofErr w:type="spellStart"/>
+      <w:r>
+        <w:rPr>
+          <w:rFonts w:asciiTheme="majorHAnsi" w:hAnsiTheme="majorHAnsi" w:cstheme="majorHAnsi"/>
+        </w:rPr>
+        <w:t>NewProjectView</w:t>
+      </w:r>
+      <w:proofErr w:type="spellEnd"/>
+      <w:r>
+        <w:rPr>
+          <w:rFonts w:asciiTheme="majorHAnsi" w:hAnsiTheme="majorHAnsi" w:cstheme="majorHAnsi"/>
+        </w:rPr>
+        <w:t xml:space="preserve"> via the </w:t>
+      </w:r>
+      <w:proofErr w:type="spellStart"/>
+      <w:r>
+        <w:rPr>
+          <w:rFonts w:asciiTheme="majorHAnsi" w:hAnsiTheme="majorHAnsi" w:cstheme="majorHAnsi"/>
+        </w:rPr>
+        <w:t>NavigationStack</w:t>
+      </w:r>
+      <w:proofErr w:type="spellEnd"/>
+      <w:r>
+        <w:rPr>
+          <w:rFonts w:asciiTheme="majorHAnsi" w:hAnsiTheme="majorHAnsi" w:cstheme="majorHAnsi"/>
+        </w:rPr>
+        <w:t xml:space="preserve"> </w:t>
+      </w:r>
+      <w:proofErr w:type="spellStart"/>
+      <w:r>
+        <w:rPr>
+          <w:rFonts w:asciiTheme="majorHAnsi" w:hAnsiTheme="majorHAnsi" w:cstheme="majorHAnsi"/>
+        </w:rPr>
+        <w:t>EnvironmentObject</w:t>
+      </w:r>
+      <w:proofErr w:type="spellEnd"/>
+      <w:r>
+        <w:rPr>
+          <w:rFonts w:asciiTheme="majorHAnsi" w:hAnsiTheme="majorHAnsi" w:cstheme="majorHAnsi"/>
+        </w:rPr>
+        <w:t xml:space="preserve">. The </w:t>
+      </w:r>
+      <w:proofErr w:type="spellStart"/>
+      <w:r>
+        <w:rPr>
+          <w:rFonts w:asciiTheme="majorHAnsi" w:hAnsiTheme="majorHAnsi" w:cstheme="majorHAnsi"/>
+        </w:rPr>
+        <w:t>NewProjectView</w:t>
+      </w:r>
+      <w:proofErr w:type="spellEnd"/>
+      <w:r>
+        <w:rPr>
+          <w:rFonts w:asciiTheme="majorHAnsi" w:hAnsiTheme="majorHAnsi" w:cstheme="majorHAnsi"/>
+        </w:rPr>
+        <w:t xml:space="preserve"> utilizes the </w:t>
+      </w:r>
+      <w:proofErr w:type="spellStart"/>
+      <w:r>
+        <w:rPr>
+          <w:rFonts w:asciiTheme="majorHAnsi" w:hAnsiTheme="majorHAnsi" w:cstheme="majorHAnsi"/>
+        </w:rPr>
+        <w:t>NewProjectViewModel</w:t>
+      </w:r>
+      <w:proofErr w:type="spellEnd"/>
+      <w:r>
+        <w:rPr>
+          <w:rFonts w:asciiTheme="majorHAnsi" w:hAnsiTheme="majorHAnsi" w:cstheme="majorHAnsi"/>
+        </w:rPr>
+        <w:t xml:space="preserve">, which is an </w:t>
+      </w:r>
+      <w:proofErr w:type="spellStart"/>
+      <w:r>
+        <w:rPr>
+          <w:rFonts w:asciiTheme="majorHAnsi" w:hAnsiTheme="majorHAnsi" w:cstheme="majorHAnsi"/>
+        </w:rPr>
+        <w:t>ObservedObject</w:t>
+      </w:r>
+      <w:proofErr w:type="spellEnd"/>
+      <w:r>
+        <w:rPr>
+          <w:rFonts w:asciiTheme="majorHAnsi" w:hAnsiTheme="majorHAnsi" w:cstheme="majorHAnsi"/>
+        </w:rPr>
+        <w:t xml:space="preserve"> member variable to automatically validate the project name and store the project start date.</w:t>
+      </w:r>
+    </w:p>
+    <w:p>
+      <w:pPr>
+        <w:rPr>
+          <w:rFonts w:asciiTheme="majorHAnsi" w:hAnsiTheme="majorHAnsi" w:cstheme="majorHAnsi"/>
+        </w:rPr>
+      </w:pPr>
+    </w:p>
+    <w:p>
+      <w:pPr>
+        <w:rPr>
+          <w:rFonts w:asciiTheme="majorHAnsi" w:hAnsiTheme="majorHAnsi" w:cstheme="majorHAnsi"/>
+        </w:rPr>
+      </w:pPr>
+    </w:p>
+    <w:p>
+      <w:pPr>
+        <w:pStyle w:val="Heading3"/>
+        <w:rPr>
+          <w:rFonts w:cstheme="majorHAnsi"/>
+        </w:rPr>
+      </w:pPr>
+      <w:bookmarkStart w:id="21" w:name="_Toc88569367"/>
+      <w:r>
+        <w:rPr>
+          <w:rFonts w:cstheme="majorHAnsi"/>
+        </w:rPr>
+        <w:t>2</w:t>
+      </w:r>
+      <w:r>
+        <w:rPr>
+          <w:rFonts w:cstheme="majorHAnsi"/>
+        </w:rPr>
+        <w:t>.</w:t>
+      </w:r>
+      <w:r>
+        <w:rPr>
+          <w:rFonts w:cstheme="majorHAnsi"/>
+        </w:rPr>
+        <w:t>9</w:t>
+      </w:r>
+      <w:r>
+        <w:rPr>
+          <w:rFonts w:cstheme="majorHAnsi"/>
+        </w:rPr>
+        <w:t>.</w:t>
+      </w:r>
+      <w:r>
+        <w:rPr>
+          <w:rFonts w:cstheme="majorHAnsi"/>
+        </w:rPr>
+        <w:t>6</w:t>
+      </w:r>
+      <w:r>
+        <w:rPr>
+          <w:rFonts w:cstheme="majorHAnsi"/>
+        </w:rPr>
+        <w:t xml:space="preserve"> </w:t>
+      </w:r>
+      <w:r>
+        <w:rPr>
+          <w:rFonts w:cstheme="majorHAnsi"/>
+        </w:rPr>
+        <w:t xml:space="preserve">Add* </w:t>
+      </w:r>
+      <w:r>
+        <w:rPr>
+          <w:rFonts w:cstheme="majorHAnsi"/>
+        </w:rPr>
+        <w:t>Views</w:t>
+      </w:r>
+      <w:bookmarkEnd w:id="21"/>
+    </w:p>
+    <w:p>
+      <w:pPr>
+        <w:rPr>
+          <w:rFonts w:asciiTheme="majorHAnsi" w:hAnsiTheme="majorHAnsi" w:cstheme="majorHAnsi"/>
+        </w:rPr>
+      </w:pPr>
+      <w:r>
+        <w:rPr>
+          <w:rFonts w:asciiTheme="majorHAnsi" w:hAnsiTheme="majorHAnsi" w:cstheme="majorHAnsi"/>
+          <w:noProof/>
+        </w:rPr>
+        <w:drawing>
+          <wp:inline distT="0" distB="0" distL="0" distR="0" wp14:anchorId="160D756B" wp14:editId="2554EF04">
+            <wp:extent cx="5943600" cy="1690370"/>
+            <wp:effectExtent l="0" t="0" r="0" b="0"/>
+            <wp:docPr id="16" name="Picture 16" descr="Diagram&#10;&#10;Description automatically generated"/>
+            <wp:cNvGraphicFramePr>
+              <a:graphicFrameLocks xmlns:a="http://schemas.openxmlformats.org/drawingml/2006/main" noChangeAspect="1"/>
+            </wp:cNvGraphicFramePr>
+            <a:graphic xmlns:a="http://schemas.openxmlformats.org/drawingml/2006/main">
+              <a:graphicData uri="http://schemas.openxmlformats.org/drawingml/2006/picture">
+                <pic:pic xmlns:pic="http://schemas.openxmlformats.org/drawingml/2006/picture">
+                  <pic:nvPicPr>
+                    <pic:cNvPr id="16" name="Picture 16" descr="Diagram&#10;&#10;Description automatically generated"/>
+                    <pic:cNvPicPr/>
+                  </pic:nvPicPr>
+                  <pic:blipFill>
+                    <a:blip r:embed="rId25">
+                      <a:extLst>
+                        <a:ext uri="{28A0092B-C50C-407E-A947-70E740481C1C}">
+                          <a14:useLocalDpi xmlns:a14="http://schemas.microsoft.com/office/drawing/2010/main" val="0"/>
+                        </a:ext>
+                      </a:extLst>
+                    </a:blip>
+                    <a:stretch>
+                      <a:fillRect/>
+                    </a:stretch>
+                  </pic:blipFill>
+                  <pic:spPr>
+                    <a:xfrm>
+                      <a:off x="0" y="0"/>
+                      <a:ext cx="5943600" cy="1690370"/>
+                    </a:xfrm>
+                    <a:prstGeom prst="rect">
+                      <a:avLst/>
+                    </a:prstGeom>
+                  </pic:spPr>
+                </pic:pic>
+              </a:graphicData>
+            </a:graphic>
+          </wp:inline>
+        </w:drawing>
+      </w:r>
+    </w:p>
+    <w:p>
+      <w:pPr>
+        <w:rPr>
+          <w:rFonts w:asciiTheme="majorHAnsi" w:hAnsiTheme="majorHAnsi" w:cstheme="majorHAnsi"/>
+          <w:noProof/>
+        </w:rPr>
+      </w:pPr>
+    </w:p>
+    <w:p>
+      <w:pPr>
+        <w:rPr>
+          <w:rFonts w:asciiTheme="majorHAnsi" w:hAnsiTheme="majorHAnsi" w:cstheme="majorHAnsi"/>
+          <w:noProof/>
+        </w:rPr>
+      </w:pPr>
+      <w:r>
+        <w:rPr>
+          <w:rFonts w:asciiTheme="majorHAnsi" w:hAnsiTheme="majorHAnsi" w:cstheme="majorHAnsi"/>
+        </w:rPr>
+        <w:drawing>
+          <wp:inline distT="0" distB="0" distL="0" distR="0" wp14:anchorId="2DD1978D" wp14:editId="2C37E9BA">
+            <wp:extent cx="3136392" cy="2715768"/>
+            <wp:effectExtent l="0" t="0" r="635" b="2540"/>
+            <wp:docPr id="38" name="Picture 38" descr="Graphical user interface, text, application&#10;&#10;Description automatically generated"/>
+            <wp:cNvGraphicFramePr>
+              <a:graphicFrameLocks xmlns:a="http://schemas.openxmlformats.org/drawingml/2006/main" noChangeAspect="1"/>
+            </wp:cNvGraphicFramePr>
+            <a:graphic xmlns:a="http://schemas.openxmlformats.org/drawingml/2006/main">
+              <a:graphicData uri="http://schemas.openxmlformats.org/drawingml/2006/picture">
+                <pic:pic xmlns:pic="http://schemas.openxmlformats.org/drawingml/2006/picture">
+                  <pic:nvPicPr>
+                    <pic:cNvPr id="38" name="Picture 38" descr="Graphical user interface, text, application&#10;&#10;Description automatically generated"/>
+                    <pic:cNvPicPr/>
+                  </pic:nvPicPr>
+                  <pic:blipFill>
+                    <a:blip r:embed="rId26"/>
+                    <a:stretch>
+                      <a:fillRect/>
+                    </a:stretch>
+                  </pic:blipFill>
+                  <pic:spPr>
+                    <a:xfrm>
+                      <a:off x="0" y="0"/>
+                      <a:ext cx="3136392" cy="2715768"/>
+                    </a:xfrm>
+                    <a:prstGeom prst="rect">
+                      <a:avLst/>
+                    </a:prstGeom>
+                  </pic:spPr>
+                </pic:pic>
+              </a:graphicData>
+            </a:graphic>
+          </wp:inline>
+        </w:drawing>
+      </w:r>
+      <w:r>
+        <w:rPr>
+          <w:rFonts w:asciiTheme="majorHAnsi" w:hAnsiTheme="majorHAnsi" w:cstheme="majorHAnsi"/>
+          <w:noProof/>
+        </w:rPr>
+        <w:t xml:space="preserve"> </w:t>
+      </w:r>
+    </w:p>
+    <w:p>
+      <w:pPr>
+        <w:rPr>
+          <w:rFonts w:asciiTheme="majorHAnsi" w:hAnsiTheme="majorHAnsi" w:cstheme="majorHAnsi"/>
+          <w:noProof/>
+        </w:rPr>
+      </w:pPr>
+    </w:p>
+    <w:p>
+      <w:pPr>
+        <w:ind w:firstLine="360"/>
+        <w:rPr>
+          <w:rFonts w:asciiTheme="majorHAnsi" w:hAnsiTheme="majorHAnsi" w:cstheme="majorHAnsi"/>
+          <w:noProof/>
+        </w:rPr>
+      </w:pPr>
+      <w:r>
+        <w:rPr>
+          <w:rFonts w:asciiTheme="majorHAnsi" w:hAnsiTheme="majorHAnsi" w:cstheme="majorHAnsi"/>
+          <w:noProof/>
+        </w:rPr>
+        <w:t>The AddEngineerView is constructed with a Project. It uses the AddEngineerViewModel member variable to process automatic validation of the first and last name input text fields as well as creating the Engineer (and RealmEngineer) objects. The PlatformSelectionViewModel is used in conjunction with the PlatformSelectionModel to indicate if any of the platforms have been selected and binds the switch values to a property automatically. Finally, the MultiDatePickerViewModel is used to get the selected values from the date picker.</w:t>
+      </w:r>
+    </w:p>
+    <w:p>
+      <w:pPr>
+        <w:rPr>
+          <w:rFonts w:asciiTheme="majorHAnsi" w:hAnsiTheme="majorHAnsi" w:cstheme="majorHAnsi"/>
+          <w:noProof/>
+        </w:rPr>
+      </w:pPr>
+      <w:r>
+        <w:rPr>
+          <w:rFonts w:asciiTheme="majorHAnsi" w:hAnsiTheme="majorHAnsi" w:cstheme="majorHAnsi"/>
+          <w:noProof/>
+        </w:rPr>
+        <w:lastRenderedPageBreak/>
+        <w:drawing>
+          <wp:inline distT="0" distB="0" distL="0" distR="0" wp14:anchorId="47976FB7" wp14:editId="25069C9F">
+            <wp:extent cx="3127248" cy="2715768"/>
+            <wp:effectExtent l="0" t="0" r="0" b="2540"/>
+            <wp:docPr id="40" name="Picture 40" descr="Graphical user interface, text, application&#10;&#10;Description automatically generated"/>
+            <wp:cNvGraphicFramePr>
+              <a:graphicFrameLocks xmlns:a="http://schemas.openxmlformats.org/drawingml/2006/main" noChangeAspect="1"/>
+            </wp:cNvGraphicFramePr>
+            <a:graphic xmlns:a="http://schemas.openxmlformats.org/drawingml/2006/main">
+              <a:graphicData uri="http://schemas.openxmlformats.org/drawingml/2006/picture">
+                <pic:pic xmlns:pic="http://schemas.openxmlformats.org/drawingml/2006/picture">
+                  <pic:nvPicPr>
+                    <pic:cNvPr id="40" name="Picture 40" descr="Graphical user interface, text, application&#10;&#10;Description automatically generated"/>
+                    <pic:cNvPicPr/>
+                  </pic:nvPicPr>
+                  <pic:blipFill>
+                    <a:blip r:embed="rId27"/>
+                    <a:stretch>
+                      <a:fillRect/>
+                    </a:stretch>
+                  </pic:blipFill>
+                  <pic:spPr>
+                    <a:xfrm>
+                      <a:off x="0" y="0"/>
+                      <a:ext cx="3127248" cy="2715768"/>
+                    </a:xfrm>
+                    <a:prstGeom prst="rect">
+                      <a:avLst/>
+                    </a:prstGeom>
+                  </pic:spPr>
+                </pic:pic>
+              </a:graphicData>
+            </a:graphic>
+          </wp:inline>
+        </w:drawing>
+      </w:r>
+      <w:r>
+        <w:rPr>
+          <w:rFonts w:asciiTheme="majorHAnsi" w:hAnsiTheme="majorHAnsi" w:cstheme="majorHAnsi"/>
+          <w:noProof/>
+        </w:rPr>
+        <w:t xml:space="preserve"> </w:t>
+      </w:r>
+    </w:p>
+    <w:p>
+      <w:pPr>
+        <w:rPr>
+          <w:rFonts w:asciiTheme="majorHAnsi" w:hAnsiTheme="majorHAnsi" w:cstheme="majorHAnsi"/>
+          <w:noProof/>
+        </w:rPr>
+      </w:pPr>
+    </w:p>
+    <w:p>
+      <w:pPr>
+        <w:ind w:firstLine="360"/>
+        <w:rPr>
+          <w:rFonts w:asciiTheme="majorHAnsi" w:hAnsiTheme="majorHAnsi" w:cstheme="majorHAnsi"/>
+          <w:noProof/>
+        </w:rPr>
+      </w:pPr>
+      <w:r>
+        <w:rPr>
+          <w:rFonts w:asciiTheme="majorHAnsi" w:hAnsiTheme="majorHAnsi" w:cstheme="majorHAnsi"/>
+          <w:noProof/>
+        </w:rPr>
+        <w:t>The AddFeatureView is used for creating an UnplannedFeature object. T</w:t>
+      </w:r>
+      <w:r>
+        <w:rPr>
+          <w:rFonts w:asciiTheme="majorHAnsi" w:hAnsiTheme="majorHAnsi" w:cstheme="majorHAnsi"/>
+          <w:noProof/>
+        </w:rPr>
+        <w:t>his uses the AddFeatureViewModel to validate the input fields on the fly, store the input values, and ultimately create the UnplannedFeature object. Like the AddEngineerView, this view also uses the PlatformSelectionViewModel.</w:t>
+      </w:r>
+    </w:p>
+    <w:p>
+      <w:pPr>
+        <w:rPr>
+          <w:rFonts w:asciiTheme="majorHAnsi" w:hAnsiTheme="majorHAnsi" w:cstheme="majorHAnsi"/>
+          <w:noProof/>
+        </w:rPr>
+      </w:pPr>
+    </w:p>
+    <w:p>
+      <w:pPr>
+        <w:rPr>
+          <w:rFonts w:asciiTheme="majorHAnsi" w:hAnsiTheme="majorHAnsi" w:cstheme="majorHAnsi"/>
+          <w:noProof/>
+        </w:rPr>
+      </w:pPr>
+      <w:r>
+        <w:rPr>
+          <w:rFonts w:asciiTheme="majorHAnsi" w:hAnsiTheme="majorHAnsi" w:cstheme="majorHAnsi"/>
+          <w:noProof/>
+        </w:rPr>
+        <w:drawing>
+          <wp:inline distT="0" distB="0" distL="0" distR="0" wp14:anchorId="205D8B48" wp14:editId="62857668">
+            <wp:extent cx="3127248" cy="2715768"/>
+            <wp:effectExtent l="0" t="0" r="0" b="2540"/>
+            <wp:docPr id="41" name="Picture 41" descr="Graphical user interface, text, application&#10;&#10;Description automatically generated"/>
+            <wp:cNvGraphicFramePr>
+              <a:graphicFrameLocks xmlns:a="http://schemas.openxmlformats.org/drawingml/2006/main" noChangeAspect="1"/>
+            </wp:cNvGraphicFramePr>
+            <a:graphic xmlns:a="http://schemas.openxmlformats.org/drawingml/2006/main">
+              <a:graphicData uri="http://schemas.openxmlformats.org/drawingml/2006/picture">
+                <pic:pic xmlns:pic="http://schemas.openxmlformats.org/drawingml/2006/picture">
+                  <pic:nvPicPr>
+                    <pic:cNvPr id="41" name="Picture 41" descr="Graphical user interface, text, application&#10;&#10;Description automatically generated"/>
+                    <pic:cNvPicPr/>
+                  </pic:nvPicPr>
+                  <pic:blipFill>
+                    <a:blip r:embed="rId28"/>
+                    <a:stretch>
+                      <a:fillRect/>
+                    </a:stretch>
+                  </pic:blipFill>
+                  <pic:spPr>
+                    <a:xfrm>
+                      <a:off x="0" y="0"/>
+                      <a:ext cx="3127248" cy="2715768"/>
+                    </a:xfrm>
+                    <a:prstGeom prst="rect">
+                      <a:avLst/>
+                    </a:prstGeom>
+                  </pic:spPr>
+                </pic:pic>
+              </a:graphicData>
+            </a:graphic>
+          </wp:inline>
+        </w:drawing>
+      </w:r>
+      <w:r>
+        <w:rPr>
+          <w:rFonts w:asciiTheme="majorHAnsi" w:hAnsiTheme="majorHAnsi" w:cstheme="majorHAnsi"/>
+          <w:noProof/>
+        </w:rPr>
+        <w:t xml:space="preserve"> </w:t>
+      </w:r>
+    </w:p>
+    <w:p>
+      <w:pPr>
+        <w:ind w:firstLine="360"/>
+        <w:rPr>
+          <w:rFonts w:asciiTheme="majorHAnsi" w:hAnsiTheme="majorHAnsi" w:cstheme="majorHAnsi"/>
+          <w:noProof/>
+        </w:rPr>
+      </w:pPr>
+      <w:r>
+        <w:rPr>
+          <w:rFonts w:asciiTheme="majorHAnsi" w:hAnsiTheme="majorHAnsi" w:cstheme="majorHAnsi"/>
+          <w:noProof/>
+        </w:rPr>
+        <w:t xml:space="preserve">The AddProjectEngineersView enables the user to create Engineer objects and add them to the project. The “Add Engineer” button navigates to the AddEngineerView. This has a </w:t>
+      </w:r>
+      <w:r>
+        <w:rPr>
+          <w:rFonts w:asciiTheme="majorHAnsi" w:hAnsiTheme="majorHAnsi" w:cstheme="majorHAnsi"/>
+          <w:noProof/>
+        </w:rPr>
+        <w:t>List view that contains an updated list of EngineerSummaryViews. Continue is enabled when the list of Engineers is not empty.</w:t>
+      </w:r>
+    </w:p>
+    <w:p>
+      <w:pPr>
+        <w:rPr>
+          <w:rFonts w:asciiTheme="majorHAnsi" w:hAnsiTheme="majorHAnsi" w:cstheme="majorHAnsi"/>
+        </w:rPr>
+      </w:pPr>
+      <w:r>
+        <w:rPr>
+          <w:rFonts w:asciiTheme="majorHAnsi" w:hAnsiTheme="majorHAnsi" w:cstheme="majorHAnsi"/>
+          <w:noProof/>
+        </w:rPr>
+        <w:lastRenderedPageBreak/>
+        <w:drawing>
+          <wp:inline distT="0" distB="0" distL="0" distR="0" wp14:anchorId="3B81DD10" wp14:editId="3D2A9A06">
+            <wp:extent cx="3127248" cy="2706624"/>
+            <wp:effectExtent l="0" t="0" r="0" b="0"/>
+            <wp:docPr id="42" name="Picture 42" descr="Graphical user interface, text, application&#10;&#10;Description automatically generated"/>
+            <wp:cNvGraphicFramePr>
+              <a:graphicFrameLocks xmlns:a="http://schemas.openxmlformats.org/drawingml/2006/main" noChangeAspect="1"/>
+            </wp:cNvGraphicFramePr>
+            <a:graphic xmlns:a="http://schemas.openxmlformats.org/drawingml/2006/main">
+              <a:graphicData uri="http://schemas.openxmlformats.org/drawingml/2006/picture">
+                <pic:pic xmlns:pic="http://schemas.openxmlformats.org/drawingml/2006/picture">
+                  <pic:nvPicPr>
+                    <pic:cNvPr id="42" name="Picture 42" descr="Graphical user interface, text, application&#10;&#10;Description automatically generated"/>
+                    <pic:cNvPicPr/>
+                  </pic:nvPicPr>
+                  <pic:blipFill>
+                    <a:blip r:embed="rId29"/>
+                    <a:stretch>
+                      <a:fillRect/>
+                    </a:stretch>
+                  </pic:blipFill>
+                  <pic:spPr>
+                    <a:xfrm>
+                      <a:off x="0" y="0"/>
+                      <a:ext cx="3127248" cy="2706624"/>
+                    </a:xfrm>
+                    <a:prstGeom prst="rect">
+                      <a:avLst/>
+                    </a:prstGeom>
+                  </pic:spPr>
+                </pic:pic>
+              </a:graphicData>
+            </a:graphic>
+          </wp:inline>
+        </w:drawing>
+      </w:r>
+    </w:p>
+    <w:p>
+      <w:pPr>
+        <w:ind w:firstLine="360"/>
+        <w:rPr>
+          <w:rFonts w:asciiTheme="majorHAnsi" w:hAnsiTheme="majorHAnsi" w:cstheme="majorHAnsi"/>
+        </w:rPr>
+      </w:pPr>
+      <w:proofErr w:type="gramStart"/>
+      <w:r>
+        <w:rPr>
+          <w:rFonts w:asciiTheme="majorHAnsi" w:hAnsiTheme="majorHAnsi" w:cstheme="majorHAnsi"/>
+        </w:rPr>
+        <w:t>Similar to</w:t>
+      </w:r>
+      <w:proofErr w:type="gramEnd"/>
+      <w:r>
+        <w:rPr>
+          <w:rFonts w:asciiTheme="majorHAnsi" w:hAnsiTheme="majorHAnsi" w:cstheme="majorHAnsi"/>
+        </w:rPr>
+        <w:t xml:space="preserve"> the </w:t>
+      </w:r>
+      <w:proofErr w:type="spellStart"/>
+      <w:r>
+        <w:rPr>
+          <w:rFonts w:asciiTheme="majorHAnsi" w:hAnsiTheme="majorHAnsi" w:cstheme="majorHAnsi"/>
+        </w:rPr>
+        <w:t>AddProjectEngineersView</w:t>
+      </w:r>
+      <w:proofErr w:type="spellEnd"/>
+      <w:r>
+        <w:rPr>
+          <w:rFonts w:asciiTheme="majorHAnsi" w:hAnsiTheme="majorHAnsi" w:cstheme="majorHAnsi"/>
+        </w:rPr>
+        <w:t xml:space="preserve"> this view contains a List of </w:t>
+      </w:r>
+      <w:proofErr w:type="spellStart"/>
+      <w:r>
+        <w:rPr>
+          <w:rFonts w:asciiTheme="majorHAnsi" w:hAnsiTheme="majorHAnsi" w:cstheme="majorHAnsi"/>
+        </w:rPr>
+        <w:t>FeatureSummaryViews</w:t>
+      </w:r>
+      <w:proofErr w:type="spellEnd"/>
+      <w:r>
+        <w:rPr>
+          <w:rFonts w:asciiTheme="majorHAnsi" w:hAnsiTheme="majorHAnsi" w:cstheme="majorHAnsi"/>
+        </w:rPr>
+        <w:t xml:space="preserve">. The “View Roadmap” button is disabled until the list of </w:t>
+      </w:r>
+      <w:proofErr w:type="spellStart"/>
+      <w:r>
+        <w:rPr>
+          <w:rFonts w:asciiTheme="majorHAnsi" w:hAnsiTheme="majorHAnsi" w:cstheme="majorHAnsi"/>
+        </w:rPr>
+        <w:t>UnplannedFeatures</w:t>
+      </w:r>
+      <w:proofErr w:type="spellEnd"/>
+      <w:r>
+        <w:rPr>
+          <w:rFonts w:asciiTheme="majorHAnsi" w:hAnsiTheme="majorHAnsi" w:cstheme="majorHAnsi"/>
+        </w:rPr>
+        <w:t xml:space="preserve"> is not empty. Clicking the “Add Feature” button navigates to the </w:t>
+      </w:r>
+      <w:proofErr w:type="spellStart"/>
+      <w:r>
+        <w:rPr>
+          <w:rFonts w:asciiTheme="majorHAnsi" w:hAnsiTheme="majorHAnsi" w:cstheme="majorHAnsi"/>
+        </w:rPr>
+        <w:t>AddFeatureView</w:t>
+      </w:r>
+      <w:proofErr w:type="spellEnd"/>
+      <w:r>
+        <w:rPr>
+          <w:rFonts w:asciiTheme="majorHAnsi" w:hAnsiTheme="majorHAnsi" w:cstheme="majorHAnsi"/>
+        </w:rPr>
+        <w:t>.</w:t>
+      </w:r>
+    </w:p>
+    <w:p>
+      <w:pPr>
+        <w:rPr>
+          <w:rFonts w:asciiTheme="majorHAnsi" w:hAnsiTheme="majorHAnsi" w:cstheme="majorHAnsi"/>
+        </w:rPr>
+      </w:pPr>
+    </w:p>
+    <w:p>
+      <w:pPr>
+        <w:pStyle w:val="Heading3"/>
+        <w:rPr>
+          <w:rFonts w:cstheme="majorHAnsi"/>
+        </w:rPr>
+      </w:pPr>
+      <w:bookmarkStart w:id="22" w:name="_Toc88569368"/>
+      <w:r>
+        <w:rPr>
+          <w:rFonts w:cstheme="majorHAnsi"/>
+        </w:rPr>
+        <w:t>2.</w:t>
+      </w:r>
+      <w:r>
+        <w:rPr>
+          <w:rFonts w:cstheme="majorHAnsi"/>
+        </w:rPr>
+        <w:t>9</w:t>
+      </w:r>
+      <w:r>
+        <w:rPr>
+          <w:rFonts w:cstheme="majorHAnsi"/>
+        </w:rPr>
+        <w:t>.</w:t>
+      </w:r>
+      <w:r>
+        <w:rPr>
+          <w:rFonts w:cstheme="majorHAnsi"/>
+        </w:rPr>
+        <w:t>7</w:t>
+      </w:r>
+      <w:r>
+        <w:rPr>
+          <w:rFonts w:cstheme="majorHAnsi"/>
+        </w:rPr>
+        <w:t xml:space="preserve"> </w:t>
+      </w:r>
+      <w:r>
+        <w:rPr>
+          <w:rFonts w:cstheme="majorHAnsi"/>
+        </w:rPr>
+        <w:t>Summary</w:t>
+      </w:r>
+      <w:r>
+        <w:rPr>
+          <w:rFonts w:cstheme="majorHAnsi"/>
+        </w:rPr>
+        <w:t xml:space="preserve"> Views</w:t>
+      </w:r>
+      <w:bookmarkEnd w:id="22"/>
+    </w:p>
+    <w:p>
+      <w:pPr>
+        <w:rPr>
+          <w:rFonts w:asciiTheme="majorHAnsi" w:hAnsiTheme="majorHAnsi" w:cstheme="majorHAnsi"/>
+        </w:rPr>
+      </w:pPr>
+    </w:p>
+    <w:p>
+      <w:pPr>
+        <w:rPr>
+          <w:rFonts w:asciiTheme="majorHAnsi" w:hAnsiTheme="majorHAnsi" w:cstheme="majorHAnsi"/>
+        </w:rPr>
+      </w:pPr>
+      <w:r>
+        <w:rPr>
+          <w:rFonts w:asciiTheme="majorHAnsi" w:hAnsiTheme="majorHAnsi" w:cstheme="majorHAnsi"/>
+          <w:noProof/>
+        </w:rPr>
+        <w:drawing>
+          <wp:inline distT="0" distB="0" distL="0" distR="0" wp14:anchorId="7B92F31E" wp14:editId="28D3D73E">
+            <wp:extent cx="2606040" cy="1627632"/>
+            <wp:effectExtent l="0" t="0" r="0" b="0"/>
+            <wp:docPr id="20" name="Picture 20" descr="Diagram&#10;&#10;Description automatically generated"/>
+            <wp:cNvGraphicFramePr>
+              <a:graphicFrameLocks xmlns:a="http://schemas.openxmlformats.org/drawingml/2006/main" noChangeAspect="1"/>
+            </wp:cNvGraphicFramePr>
+            <a:graphic xmlns:a="http://schemas.openxmlformats.org/drawingml/2006/main">
+              <a:graphicData uri="http://schemas.openxmlformats.org/drawingml/2006/picture">
+                <pic:pic xmlns:pic="http://schemas.openxmlformats.org/drawingml/2006/picture">
+                  <pic:nvPicPr>
+                    <pic:cNvPr id="20" name="Picture 20" descr="Diagram&#10;&#10;Description automatically generated"/>
+                    <pic:cNvPicPr/>
+                  </pic:nvPicPr>
+                  <pic:blipFill>
+                    <a:blip r:embed="rId30">
+                      <a:extLst>
+                        <a:ext uri="{28A0092B-C50C-407E-A947-70E740481C1C}">
+                          <a14:useLocalDpi xmlns:a14="http://schemas.microsoft.com/office/drawing/2010/main" val="0"/>
+                        </a:ext>
+                      </a:extLst>
+                    </a:blip>
+                    <a:stretch>
+                      <a:fillRect/>
+                    </a:stretch>
+                  </pic:blipFill>
+                  <pic:spPr>
+                    <a:xfrm>
+                      <a:off x="0" y="0"/>
+                      <a:ext cx="2606040" cy="1627632"/>
+                    </a:xfrm>
+                    <a:prstGeom prst="rect">
+                      <a:avLst/>
+                    </a:prstGeom>
+                  </pic:spPr>
+                </pic:pic>
+              </a:graphicData>
+            </a:graphic>
+          </wp:inline>
+        </w:drawing>
+      </w:r>
+      <w:r>
+        <w:rPr>
+          <w:rFonts w:asciiTheme="majorHAnsi" w:hAnsiTheme="majorHAnsi" w:cstheme="majorHAnsi"/>
+          <w:noProof/>
+        </w:rPr>
+        <w:t xml:space="preserve"> </w:t>
+      </w:r>
+      <w:r>
+        <w:rPr>
+          <w:rFonts w:asciiTheme="majorHAnsi" w:hAnsiTheme="majorHAnsi" w:cstheme="majorHAnsi"/>
+        </w:rPr>
+        <w:drawing>
+          <wp:inline distT="0" distB="0" distL="0" distR="0" wp14:anchorId="7F22E885" wp14:editId="1B27FA1E">
+            <wp:extent cx="3584448" cy="1426464"/>
+            <wp:effectExtent l="0" t="0" r="0" b="0"/>
+            <wp:docPr id="43" name="Picture 43" descr="Graphical user interface, text, application&#10;&#10;Description automatically generated"/>
+            <wp:cNvGraphicFramePr>
+              <a:graphicFrameLocks xmlns:a="http://schemas.openxmlformats.org/drawingml/2006/main" noChangeAspect="1"/>
+            </wp:cNvGraphicFramePr>
+            <a:graphic xmlns:a="http://schemas.openxmlformats.org/drawingml/2006/main">
+              <a:graphicData uri="http://schemas.openxmlformats.org/drawingml/2006/picture">
+                <pic:pic xmlns:pic="http://schemas.openxmlformats.org/drawingml/2006/picture">
+                  <pic:nvPicPr>
+                    <pic:cNvPr id="43" name="Picture 43" descr="Graphical user interface, text, application&#10;&#10;Description automatically generated"/>
+                    <pic:cNvPicPr/>
+                  </pic:nvPicPr>
+                  <pic:blipFill>
+                    <a:blip r:embed="rId31"/>
+                    <a:stretch>
+                      <a:fillRect/>
+                    </a:stretch>
+                  </pic:blipFill>
+                  <pic:spPr>
+                    <a:xfrm>
+                      <a:off x="0" y="0"/>
+                      <a:ext cx="3584448" cy="1426464"/>
+                    </a:xfrm>
+                    <a:prstGeom prst="rect">
+                      <a:avLst/>
+                    </a:prstGeom>
+                  </pic:spPr>
+                </pic:pic>
+              </a:graphicData>
+            </a:graphic>
+          </wp:inline>
+        </w:drawing>
+      </w:r>
+      <w:r>
+        <w:rPr>
+          <w:rFonts w:asciiTheme="majorHAnsi" w:hAnsiTheme="majorHAnsi" w:cstheme="majorHAnsi"/>
+          <w:noProof/>
+        </w:rPr>
+        <w:t xml:space="preserve"> </w:t>
+      </w:r>
+      <w:r>
+        <w:rPr>
+          <w:rFonts w:asciiTheme="majorHAnsi" w:hAnsiTheme="majorHAnsi" w:cstheme="majorHAnsi"/>
+          <w:noProof/>
+        </w:rPr>
+        <w:drawing>
+          <wp:inline distT="0" distB="0" distL="0" distR="0" wp14:anchorId="4F756A41" wp14:editId="1C292FB2">
+            <wp:extent cx="3590209" cy="1322173"/>
+            <wp:effectExtent l="0" t="0" r="4445" b="0"/>
+            <wp:docPr id="44" name="Picture 44" descr="Graphical user interface, text, application&#10;&#10;Description automatically generated"/>
+            <wp:cNvGraphicFramePr>
+              <a:graphicFrameLocks xmlns:a="http://schemas.openxmlformats.org/drawingml/2006/main" noChangeAspect="1"/>
+            </wp:cNvGraphicFramePr>
+            <a:graphic xmlns:a="http://schemas.openxmlformats.org/drawingml/2006/main">
+              <a:graphicData uri="http://schemas.openxmlformats.org/drawingml/2006/picture">
+                <pic:pic xmlns:pic="http://schemas.openxmlformats.org/drawingml/2006/picture">
+                  <pic:nvPicPr>
+                    <pic:cNvPr id="44" name="Picture 44" descr="Graphical user interface, text, application&#10;&#10;Description automatically generated"/>
+                    <pic:cNvPicPr/>
+                  </pic:nvPicPr>
+                  <pic:blipFill>
+                    <a:blip r:embed="rId32"/>
+                    <a:stretch>
+                      <a:fillRect/>
+                    </a:stretch>
+                  </pic:blipFill>
+                  <pic:spPr>
+                    <a:xfrm>
+                      <a:off x="0" y="0"/>
+                      <a:ext cx="3608620" cy="1328953"/>
+                    </a:xfrm>
+                    <a:prstGeom prst="rect">
+                      <a:avLst/>
+                    </a:prstGeom>
+                  </pic:spPr>
+                </pic:pic>
+              </a:graphicData>
+            </a:graphic>
+          </wp:inline>
+        </w:drawing>
+      </w:r>
+    </w:p>
+    <w:p>
+      <w:pPr>
+        <w:ind w:firstLine="360"/>
+        <w:rPr>
+          <w:rFonts w:asciiTheme="majorHAnsi" w:hAnsiTheme="majorHAnsi" w:cstheme="majorHAnsi"/>
+        </w:rPr>
+      </w:pPr>
+      <w:r>
+        <w:rPr>
+          <w:rFonts w:asciiTheme="majorHAnsi" w:hAnsiTheme="majorHAnsi" w:cstheme="majorHAnsi"/>
+        </w:rPr>
+        <w:lastRenderedPageBreak/>
+        <w:t>These views are the reusable views that are constructed with Engineers and Feature objects respectively.</w:t>
+      </w:r>
+      <w:r>
+        <w:rPr>
+          <w:rFonts w:asciiTheme="majorHAnsi" w:hAnsiTheme="majorHAnsi" w:cstheme="majorHAnsi"/>
+        </w:rPr>
+        <w:t xml:space="preserve"> They are used by their container views to display the information provided from the </w:t>
+      </w:r>
+      <w:proofErr w:type="spellStart"/>
+      <w:r>
+        <w:rPr>
+          <w:rFonts w:asciiTheme="majorHAnsi" w:hAnsiTheme="majorHAnsi" w:cstheme="majorHAnsi"/>
+        </w:rPr>
+        <w:t>contstructors</w:t>
+      </w:r>
+      <w:proofErr w:type="spellEnd"/>
+      <w:r>
+        <w:rPr>
+          <w:rFonts w:asciiTheme="majorHAnsi" w:hAnsiTheme="majorHAnsi" w:cstheme="majorHAnsi"/>
+        </w:rPr>
+        <w:t>.</w:t>
+      </w:r>
+    </w:p>
+    <w:p>
+      <w:pPr>
+        <w:rPr>
+          <w:rFonts w:asciiTheme="majorHAnsi" w:hAnsiTheme="majorHAnsi" w:cstheme="majorHAnsi"/>
+        </w:rPr>
+      </w:pPr>
+    </w:p>
+    <w:p>
+      <w:pPr>
+        <w:pStyle w:val="Heading3"/>
+        <w:rPr>
+          <w:rFonts w:cstheme="majorHAnsi"/>
+        </w:rPr>
+      </w:pPr>
+      <w:bookmarkStart w:id="23" w:name="_Toc88569369"/>
+      <w:r>
+        <w:rPr>
+          <w:rFonts w:cstheme="majorHAnsi"/>
+        </w:rPr>
+        <w:t>2.</w:t>
+      </w:r>
+      <w:r>
+        <w:rPr>
+          <w:rFonts w:cstheme="majorHAnsi"/>
+        </w:rPr>
+        <w:t>9</w:t>
+      </w:r>
+      <w:r>
+        <w:rPr>
+          <w:rFonts w:cstheme="majorHAnsi"/>
+        </w:rPr>
+        <w:t>.</w:t>
+      </w:r>
+      <w:r>
+        <w:rPr>
+          <w:rFonts w:cstheme="majorHAnsi"/>
+        </w:rPr>
+        <w:t>8</w:t>
+      </w:r>
+      <w:r>
+        <w:rPr>
+          <w:rFonts w:cstheme="majorHAnsi"/>
+        </w:rPr>
+        <w:t xml:space="preserve"> </w:t>
+      </w:r>
+      <w:proofErr w:type="spellStart"/>
+      <w:r>
+        <w:rPr>
+          <w:rFonts w:cstheme="majorHAnsi"/>
+        </w:rPr>
+        <w:t>MultiDatePicker</w:t>
+      </w:r>
+      <w:r>
+        <w:rPr>
+          <w:rFonts w:cstheme="majorHAnsi"/>
+        </w:rPr>
+        <w:t>View</w:t>
+      </w:r>
+      <w:bookmarkEnd w:id="23"/>
+      <w:proofErr w:type="spellEnd"/>
+    </w:p>
+    <w:p>
+      <w:pPr>
+        <w:rPr>
+          <w:rFonts w:asciiTheme="majorHAnsi" w:hAnsiTheme="majorHAnsi" w:cstheme="majorHAnsi"/>
+          <w:noProof/>
+        </w:rPr>
+      </w:pPr>
+    </w:p>
+    <w:p>
+      <w:pPr>
+        <w:rPr>
+          <w:rFonts w:asciiTheme="majorHAnsi" w:hAnsiTheme="majorHAnsi" w:cstheme="majorHAnsi"/>
+          <w:noProof/>
+        </w:rPr>
+      </w:pPr>
+      <w:r>
+        <w:rPr>
+          <w:rFonts w:asciiTheme="majorHAnsi" w:hAnsiTheme="majorHAnsi" w:cstheme="majorHAnsi"/>
+          <w:noProof/>
+        </w:rPr>
+        <w:drawing>
+          <wp:inline distT="0" distB="0" distL="0" distR="0" wp14:anchorId="78F8404A" wp14:editId="621A5FA3">
+            <wp:extent cx="1207008" cy="1216152"/>
+            <wp:effectExtent l="0" t="0" r="0" b="3175"/>
+            <wp:docPr id="21" name="Picture 21" descr="Diagram&#10;&#10;Description automatically generated with medium confidence"/>
+            <wp:cNvGraphicFramePr>
+              <a:graphicFrameLocks xmlns:a="http://schemas.openxmlformats.org/drawingml/2006/main" noChangeAspect="1"/>
+            </wp:cNvGraphicFramePr>
+            <a:graphic xmlns:a="http://schemas.openxmlformats.org/drawingml/2006/main">
+              <a:graphicData uri="http://schemas.openxmlformats.org/drawingml/2006/picture">
+                <pic:pic xmlns:pic="http://schemas.openxmlformats.org/drawingml/2006/picture">
+                  <pic:nvPicPr>
+                    <pic:cNvPr id="21" name="Picture 21" descr="Diagram&#10;&#10;Description automatically generated with medium confidence"/>
+                    <pic:cNvPicPr/>
+                  </pic:nvPicPr>
+                  <pic:blipFill>
+                    <a:blip r:embed="rId33">
+                      <a:extLst>
+                        <a:ext uri="{28A0092B-C50C-407E-A947-70E740481C1C}">
+                          <a14:useLocalDpi xmlns:a14="http://schemas.microsoft.com/office/drawing/2010/main" val="0"/>
+                        </a:ext>
+                      </a:extLst>
+                    </a:blip>
+                    <a:stretch>
+                      <a:fillRect/>
+                    </a:stretch>
+                  </pic:blipFill>
+                  <pic:spPr>
+                    <a:xfrm>
+                      <a:off x="0" y="0"/>
+                      <a:ext cx="1207008" cy="1216152"/>
+                    </a:xfrm>
+                    <a:prstGeom prst="rect">
+                      <a:avLst/>
+                    </a:prstGeom>
+                  </pic:spPr>
+                </pic:pic>
+              </a:graphicData>
+            </a:graphic>
+          </wp:inline>
+        </w:drawing>
+      </w:r>
+      <w:r>
+        <w:rPr>
+          <w:rFonts w:asciiTheme="majorHAnsi" w:hAnsiTheme="majorHAnsi" w:cstheme="majorHAnsi"/>
+          <w:noProof/>
+        </w:rPr>
+        <w:t xml:space="preserve"> </w:t>
+      </w:r>
+      <w:r>
+        <w:rPr>
+          <w:rFonts w:asciiTheme="majorHAnsi" w:hAnsiTheme="majorHAnsi" w:cstheme="majorHAnsi"/>
+        </w:rPr>
+        <w:drawing>
+          <wp:inline distT="0" distB="0" distL="0" distR="0" wp14:anchorId="18C5E4DA" wp14:editId="5A86D685">
+            <wp:extent cx="2057400" cy="2194560"/>
+            <wp:effectExtent l="0" t="0" r="0" b="2540"/>
+            <wp:docPr id="45" name="Picture 45" descr="Calendar&#10;&#10;Description automatically generated"/>
+            <wp:cNvGraphicFramePr>
+              <a:graphicFrameLocks xmlns:a="http://schemas.openxmlformats.org/drawingml/2006/main" noChangeAspect="1"/>
+            </wp:cNvGraphicFramePr>
+            <a:graphic xmlns:a="http://schemas.openxmlformats.org/drawingml/2006/main">
+              <a:graphicData uri="http://schemas.openxmlformats.org/drawingml/2006/picture">
+                <pic:pic xmlns:pic="http://schemas.openxmlformats.org/drawingml/2006/picture">
+                  <pic:nvPicPr>
+                    <pic:cNvPr id="45" name="Picture 45" descr="Calendar&#10;&#10;Description automatically generated"/>
+                    <pic:cNvPicPr/>
+                  </pic:nvPicPr>
+                  <pic:blipFill>
+                    <a:blip r:embed="rId34"/>
+                    <a:stretch>
+                      <a:fillRect/>
+                    </a:stretch>
+                  </pic:blipFill>
+                  <pic:spPr>
+                    <a:xfrm>
+                      <a:off x="0" y="0"/>
+                      <a:ext cx="2057400" cy="2194560"/>
+                    </a:xfrm>
+                    <a:prstGeom prst="rect">
+                      <a:avLst/>
+                    </a:prstGeom>
+                  </pic:spPr>
+                </pic:pic>
+              </a:graphicData>
+            </a:graphic>
+          </wp:inline>
+        </w:drawing>
+      </w:r>
+    </w:p>
+    <w:p>
+      <w:pPr>
+        <w:ind w:firstLine="360"/>
+        <w:rPr>
+          <w:rFonts w:asciiTheme="majorHAnsi" w:hAnsiTheme="majorHAnsi" w:cstheme="majorHAnsi"/>
+          <w:noProof/>
+        </w:rPr>
+      </w:pPr>
+      <w:r>
+        <w:rPr>
+          <w:rFonts w:asciiTheme="majorHAnsi" w:hAnsiTheme="majorHAnsi" w:cstheme="majorHAnsi"/>
+          <w:noProof/>
+        </w:rPr>
+        <w:t>This is a container view for an external date picker solution. The MultiDatePickerViewModel contains the collection of chosen Dates. This is contained within the AddEngineerView.</w:t>
+      </w:r>
+    </w:p>
+    <w:p>
+      <w:pPr>
+        <w:rPr>
+          <w:rFonts w:asciiTheme="majorHAnsi" w:hAnsiTheme="majorHAnsi" w:cstheme="majorHAnsi"/>
+          <w:noProof/>
+        </w:rPr>
+      </w:pPr>
+    </w:p>
+    <w:p>
+      <w:pPr>
+        <w:rPr>
+          <w:rFonts w:asciiTheme="majorHAnsi" w:hAnsiTheme="majorHAnsi" w:cstheme="majorHAnsi"/>
+        </w:rPr>
+      </w:pPr>
+    </w:p>
+    <w:p>
+      <w:pPr>
+        <w:pStyle w:val="Heading3"/>
+        <w:rPr>
+          <w:rFonts w:cstheme="majorHAnsi"/>
+        </w:rPr>
+      </w:pPr>
+      <w:bookmarkStart w:id="24" w:name="_Toc88569370"/>
+      <w:r>
+        <w:rPr>
+          <w:rFonts w:cstheme="majorHAnsi"/>
+        </w:rPr>
+        <w:t>2.</w:t>
+      </w:r>
+      <w:r>
+        <w:rPr>
+          <w:rFonts w:cstheme="majorHAnsi"/>
+        </w:rPr>
+        <w:t>9</w:t>
+      </w:r>
+      <w:r>
+        <w:rPr>
+          <w:rFonts w:cstheme="majorHAnsi"/>
+        </w:rPr>
+        <w:t>.</w:t>
+      </w:r>
+      <w:r>
+        <w:rPr>
+          <w:rFonts w:cstheme="majorHAnsi"/>
+        </w:rPr>
+        <w:t>10</w:t>
+      </w:r>
+      <w:r>
+        <w:rPr>
+          <w:rFonts w:cstheme="majorHAnsi"/>
+        </w:rPr>
+        <w:t xml:space="preserve"> </w:t>
+      </w:r>
+      <w:proofErr w:type="spellStart"/>
+      <w:r>
+        <w:rPr>
+          <w:rFonts w:cstheme="majorHAnsi"/>
+        </w:rPr>
+        <w:t>PlannedSprintView</w:t>
+      </w:r>
+      <w:bookmarkEnd w:id="24"/>
+      <w:proofErr w:type="spellEnd"/>
+    </w:p>
+    <w:p>
+      <w:pPr>
+        <w:rPr>
+          <w:rFonts w:asciiTheme="majorHAnsi" w:hAnsiTheme="majorHAnsi" w:cstheme="majorHAnsi"/>
+          <w:noProof/>
+        </w:rPr>
+      </w:pPr>
+      <w:r>
+        <w:rPr>
+          <w:rFonts w:asciiTheme="majorHAnsi" w:hAnsiTheme="majorHAnsi" w:cstheme="majorHAnsi"/>
+          <w:noProof/>
+        </w:rPr>
+        <w:drawing>
+          <wp:inline distT="0" distB="0" distL="0" distR="0" wp14:anchorId="2733ACEC" wp14:editId="0E6F624A">
+            <wp:extent cx="1069848" cy="1517904"/>
+            <wp:effectExtent l="0" t="0" r="0" b="0"/>
+            <wp:docPr id="22" name="Picture 22" descr="Diagram&#10;&#10;Description automatically generated"/>
+            <wp:cNvGraphicFramePr>
+              <a:graphicFrameLocks xmlns:a="http://schemas.openxmlformats.org/drawingml/2006/main" noChangeAspect="1"/>
+            </wp:cNvGraphicFramePr>
+            <a:graphic xmlns:a="http://schemas.openxmlformats.org/drawingml/2006/main">
+              <a:graphicData uri="http://schemas.openxmlformats.org/drawingml/2006/picture">
+                <pic:pic xmlns:pic="http://schemas.openxmlformats.org/drawingml/2006/picture">
+                  <pic:nvPicPr>
+                    <pic:cNvPr id="22" name="Picture 22" descr="Diagram&#10;&#10;Description automatically generated"/>
+                    <pic:cNvPicPr/>
+                  </pic:nvPicPr>
+                  <pic:blipFill>
+                    <a:blip r:embed="rId35">
+                      <a:extLst>
+                        <a:ext uri="{28A0092B-C50C-407E-A947-70E740481C1C}">
+                          <a14:useLocalDpi xmlns:a14="http://schemas.microsoft.com/office/drawing/2010/main" val="0"/>
+                        </a:ext>
+                      </a:extLst>
+                    </a:blip>
+                    <a:stretch>
+                      <a:fillRect/>
+                    </a:stretch>
+                  </pic:blipFill>
+                  <pic:spPr>
+                    <a:xfrm>
+                      <a:off x="0" y="0"/>
+                      <a:ext cx="1069848" cy="1517904"/>
+                    </a:xfrm>
+                    <a:prstGeom prst="rect">
+                      <a:avLst/>
+                    </a:prstGeom>
+                  </pic:spPr>
+                </pic:pic>
+              </a:graphicData>
+            </a:graphic>
+          </wp:inline>
+        </w:drawing>
+      </w:r>
+      <w:r>
+        <w:rPr>
+          <w:rFonts w:asciiTheme="majorHAnsi" w:hAnsiTheme="majorHAnsi" w:cstheme="majorHAnsi"/>
+          <w:noProof/>
+        </w:rPr>
+        <w:t xml:space="preserve"> </w:t>
+      </w:r>
+      <w:r>
+        <w:rPr>
+          <w:rFonts w:asciiTheme="majorHAnsi" w:hAnsiTheme="majorHAnsi" w:cstheme="majorHAnsi"/>
+        </w:rPr>
+        <w:drawing>
+          <wp:inline distT="0" distB="0" distL="0" distR="0" wp14:anchorId="562997A0" wp14:editId="77D2538D">
+            <wp:extent cx="5943600" cy="2258695"/>
+            <wp:effectExtent l="0" t="0" r="0" b="1905"/>
+            <wp:docPr id="46" name="Picture 46" descr="Graphical user interface, application&#10;&#10;Description automatically generated"/>
+            <wp:cNvGraphicFramePr>
+              <a:graphicFrameLocks xmlns:a="http://schemas.openxmlformats.org/drawingml/2006/main" noChangeAspect="1"/>
+            </wp:cNvGraphicFramePr>
+            <a:graphic xmlns:a="http://schemas.openxmlformats.org/drawingml/2006/main">
+              <a:graphicData uri="http://schemas.openxmlformats.org/drawingml/2006/picture">
+                <pic:pic xmlns:pic="http://schemas.openxmlformats.org/drawingml/2006/picture">
+                  <pic:nvPicPr>
+                    <pic:cNvPr id="46" name="Picture 46" descr="Graphical user interface, application&#10;&#10;Description automatically generated"/>
+                    <pic:cNvPicPr/>
+                  </pic:nvPicPr>
+                  <pic:blipFill>
+                    <a:blip r:embed="rId36"/>
+                    <a:stretch>
+                      <a:fillRect/>
+                    </a:stretch>
+                  </pic:blipFill>
+                  <pic:spPr>
+                    <a:xfrm>
+                      <a:off x="0" y="0"/>
+                      <a:ext cx="5943600" cy="2258695"/>
+                    </a:xfrm>
+                    <a:prstGeom prst="rect">
+                      <a:avLst/>
+                    </a:prstGeom>
+                  </pic:spPr>
+                </pic:pic>
+              </a:graphicData>
+            </a:graphic>
+          </wp:inline>
+        </w:drawing>
+      </w:r>
+    </w:p>
+    <w:p>
+      <w:pPr>
+        <w:ind w:firstLine="360"/>
+        <w:rPr>
+          <w:rFonts w:asciiTheme="majorHAnsi" w:hAnsiTheme="majorHAnsi" w:cstheme="majorHAnsi"/>
+          <w:noProof/>
+        </w:rPr>
+      </w:pPr>
+      <w:r>
+        <w:rPr>
+          <w:rFonts w:asciiTheme="majorHAnsi" w:hAnsiTheme="majorHAnsi" w:cstheme="majorHAnsi"/>
+          <w:noProof/>
+        </w:rPr>
+        <w:lastRenderedPageBreak/>
+        <w:t>This view is a reusable view constructed with a given platform and a collection of Sprint objects. This view contains a collection of PlatformSprintBlockViews inside of an HStack. Each PlatformSprintBlockView contains a collection of WorkBlockViews.</w:t>
+      </w:r>
+    </w:p>
+    <w:p>
+      <w:pPr>
+        <w:rPr>
+          <w:rFonts w:asciiTheme="majorHAnsi" w:hAnsiTheme="majorHAnsi" w:cstheme="majorHAnsi"/>
+        </w:rPr>
+      </w:pPr>
+    </w:p>
+    <w:p>
+      <w:pPr>
+        <w:pStyle w:val="Heading3"/>
+        <w:rPr>
+          <w:rFonts w:cstheme="majorHAnsi"/>
+        </w:rPr>
+      </w:pPr>
+      <w:bookmarkStart w:id="25" w:name="_Toc88569371"/>
+      <w:r>
+        <w:rPr>
+          <w:rFonts w:cstheme="majorHAnsi"/>
+        </w:rPr>
+        <w:t>2.</w:t>
+      </w:r>
+      <w:r>
+        <w:rPr>
+          <w:rFonts w:cstheme="majorHAnsi"/>
+        </w:rPr>
+        <w:t>9</w:t>
+      </w:r>
+      <w:r>
+        <w:rPr>
+          <w:rFonts w:cstheme="majorHAnsi"/>
+        </w:rPr>
+        <w:t>.</w:t>
+      </w:r>
+      <w:r>
+        <w:rPr>
+          <w:rFonts w:cstheme="majorHAnsi"/>
+        </w:rPr>
+        <w:t>11</w:t>
+      </w:r>
+      <w:r>
+        <w:rPr>
+          <w:rFonts w:cstheme="majorHAnsi"/>
+        </w:rPr>
+        <w:t xml:space="preserve"> </w:t>
+      </w:r>
+      <w:proofErr w:type="spellStart"/>
+      <w:r>
+        <w:rPr>
+          <w:rFonts w:cstheme="majorHAnsi"/>
+        </w:rPr>
+        <w:t>PlatformSelectionView</w:t>
+      </w:r>
+      <w:bookmarkEnd w:id="25"/>
+      <w:proofErr w:type="spellEnd"/>
+    </w:p>
+    <w:p>
+      <w:pPr>
+        <w:rPr>
+          <w:rFonts w:asciiTheme="majorHAnsi" w:hAnsiTheme="majorHAnsi" w:cstheme="majorHAnsi"/>
+          <w:noProof/>
+        </w:rPr>
+      </w:pPr>
+      <w:r>
+        <w:rPr>
+          <w:rFonts w:asciiTheme="majorHAnsi" w:hAnsiTheme="majorHAnsi" w:cstheme="majorHAnsi"/>
+          <w:noProof/>
+        </w:rPr>
+        <w:drawing>
+          <wp:inline distT="0" distB="0" distL="0" distR="0" wp14:anchorId="48F71842" wp14:editId="30D24A0B">
+            <wp:extent cx="1307592" cy="1399032"/>
+            <wp:effectExtent l="0" t="0" r="635" b="0"/>
+            <wp:docPr id="23" name="Picture 23" descr="Timeline&#10;&#10;Description automatically generated with low confidence"/>
+            <wp:cNvGraphicFramePr>
+              <a:graphicFrameLocks xmlns:a="http://schemas.openxmlformats.org/drawingml/2006/main" noChangeAspect="1"/>
+            </wp:cNvGraphicFramePr>
+            <a:graphic xmlns:a="http://schemas.openxmlformats.org/drawingml/2006/main">
+              <a:graphicData uri="http://schemas.openxmlformats.org/drawingml/2006/picture">
+                <pic:pic xmlns:pic="http://schemas.openxmlformats.org/drawingml/2006/picture">
+                  <pic:nvPicPr>
+                    <pic:cNvPr id="23" name="Picture 23" descr="Timeline&#10;&#10;Description automatically generated with low confidence"/>
+                    <pic:cNvPicPr/>
+                  </pic:nvPicPr>
+                  <pic:blipFill>
+                    <a:blip r:embed="rId37">
+                      <a:extLst>
+                        <a:ext uri="{28A0092B-C50C-407E-A947-70E740481C1C}">
+                          <a14:useLocalDpi xmlns:a14="http://schemas.microsoft.com/office/drawing/2010/main" val="0"/>
+                        </a:ext>
+                      </a:extLst>
+                    </a:blip>
+                    <a:stretch>
+                      <a:fillRect/>
+                    </a:stretch>
+                  </pic:blipFill>
+                  <pic:spPr>
+                    <a:xfrm>
+                      <a:off x="0" y="0"/>
+                      <a:ext cx="1307592" cy="1399032"/>
+                    </a:xfrm>
+                    <a:prstGeom prst="rect">
+                      <a:avLst/>
+                    </a:prstGeom>
+                  </pic:spPr>
+                </pic:pic>
+              </a:graphicData>
+            </a:graphic>
+          </wp:inline>
+        </w:drawing>
+      </w:r>
+      <w:r>
+        <w:rPr>
+          <w:rFonts w:asciiTheme="majorHAnsi" w:hAnsiTheme="majorHAnsi" w:cstheme="majorHAnsi"/>
+          <w:noProof/>
+        </w:rPr>
+        <w:t xml:space="preserve"> </w:t>
+      </w:r>
+      <w:r>
+        <w:rPr>
+          <w:rFonts w:asciiTheme="majorHAnsi" w:hAnsiTheme="majorHAnsi" w:cstheme="majorHAnsi"/>
+        </w:rPr>
+        <w:drawing>
+          <wp:inline distT="0" distB="0" distL="0" distR="0" wp14:anchorId="3DD668FA" wp14:editId="074AC245">
+            <wp:extent cx="2450592" cy="950976"/>
+            <wp:effectExtent l="0" t="0" r="635" b="1905"/>
+            <wp:docPr id="48" name="Picture 48" descr="Graphical user interface, text, application, chat or text message&#10;&#10;Description automatically generated"/>
+            <wp:cNvGraphicFramePr>
+              <a:graphicFrameLocks xmlns:a="http://schemas.openxmlformats.org/drawingml/2006/main" noChangeAspect="1"/>
+            </wp:cNvGraphicFramePr>
+            <a:graphic xmlns:a="http://schemas.openxmlformats.org/drawingml/2006/main">
+              <a:graphicData uri="http://schemas.openxmlformats.org/drawingml/2006/picture">
+                <pic:pic xmlns:pic="http://schemas.openxmlformats.org/drawingml/2006/picture">
+                  <pic:nvPicPr>
+                    <pic:cNvPr id="48" name="Picture 48" descr="Graphical user interface, text, application, chat or text message&#10;&#10;Description automatically generated"/>
+                    <pic:cNvPicPr/>
+                  </pic:nvPicPr>
+                  <pic:blipFill>
+                    <a:blip r:embed="rId38"/>
+                    <a:stretch>
+                      <a:fillRect/>
+                    </a:stretch>
+                  </pic:blipFill>
+                  <pic:spPr>
+                    <a:xfrm>
+                      <a:off x="0" y="0"/>
+                      <a:ext cx="2450592" cy="950976"/>
+                    </a:xfrm>
+                    <a:prstGeom prst="rect">
+                      <a:avLst/>
+                    </a:prstGeom>
+                  </pic:spPr>
+                </pic:pic>
+              </a:graphicData>
+            </a:graphic>
+          </wp:inline>
+        </w:drawing>
+      </w:r>
+    </w:p>
+    <w:p>
+      <w:pPr>
+        <w:ind w:firstLine="360"/>
+        <w:rPr>
+          <w:rFonts w:asciiTheme="majorHAnsi" w:hAnsiTheme="majorHAnsi" w:cstheme="majorHAnsi"/>
+          <w:noProof/>
+        </w:rPr>
+      </w:pPr>
+      <w:r>
+        <w:rPr>
+          <w:rFonts w:asciiTheme="majorHAnsi" w:hAnsiTheme="majorHAnsi" w:cstheme="majorHAnsi"/>
+          <w:noProof/>
+        </w:rPr>
+        <w:t>This view in conjunction with the PlatformSelectionViewModel allows for either a Feature or Engineer to have a Platform or Platforms associated with them. The view model stores the active values and allows the caller to check if any of the items are enabled.</w:t>
+      </w:r>
+    </w:p>
+    <w:p>
+      <w:pPr>
+        <w:rPr>
+          <w:rFonts w:asciiTheme="majorHAnsi" w:hAnsiTheme="majorHAnsi" w:cstheme="majorHAnsi"/>
+        </w:rPr>
+      </w:pPr>
+    </w:p>
+    <w:p>
+      <w:pPr>
+        <w:rPr>
+          <w:rFonts w:asciiTheme="majorHAnsi" w:hAnsiTheme="majorHAnsi" w:cstheme="majorHAnsi"/>
+        </w:rPr>
+      </w:pPr>
+    </w:p>
+    <w:p>
+      <w:pPr>
+        <w:pStyle w:val="Heading3"/>
+        <w:rPr>
+          <w:rFonts w:cstheme="majorHAnsi"/>
+        </w:rPr>
+      </w:pPr>
+      <w:bookmarkStart w:id="26" w:name="_Toc88569372"/>
+      <w:r>
+        <w:rPr>
+          <w:rFonts w:cstheme="majorHAnsi"/>
+        </w:rPr>
+        <w:t>2.</w:t>
+      </w:r>
+      <w:r>
+        <w:rPr>
+          <w:rFonts w:cstheme="majorHAnsi"/>
+        </w:rPr>
+        <w:t>9</w:t>
+      </w:r>
+      <w:r>
+        <w:rPr>
+          <w:rFonts w:cstheme="majorHAnsi"/>
+        </w:rPr>
+        <w:t>.</w:t>
+      </w:r>
+      <w:r>
+        <w:rPr>
+          <w:rFonts w:cstheme="majorHAnsi"/>
+        </w:rPr>
+        <w:t>12</w:t>
+      </w:r>
+      <w:r>
+        <w:rPr>
+          <w:rFonts w:cstheme="majorHAnsi"/>
+        </w:rPr>
+        <w:t xml:space="preserve"> </w:t>
+      </w:r>
+      <w:proofErr w:type="spellStart"/>
+      <w:r>
+        <w:rPr>
+          <w:rFonts w:cstheme="majorHAnsi"/>
+        </w:rPr>
+        <w:t>PlatformSprintBlockView</w:t>
+      </w:r>
+      <w:bookmarkEnd w:id="26"/>
+      <w:proofErr w:type="spellEnd"/>
+    </w:p>
+    <w:p>
+      <w:pPr>
+        <w:rPr>
+          <w:rFonts w:asciiTheme="majorHAnsi" w:hAnsiTheme="majorHAnsi" w:cstheme="majorHAnsi"/>
+        </w:rPr>
+      </w:pPr>
+    </w:p>
+    <w:p>
+      <w:pPr>
+        <w:rPr>
+          <w:rFonts w:asciiTheme="majorHAnsi" w:hAnsiTheme="majorHAnsi" w:cstheme="majorHAnsi"/>
+          <w:noProof/>
+        </w:rPr>
+      </w:pPr>
+      <w:r>
+        <w:rPr>
+          <w:rFonts w:asciiTheme="majorHAnsi" w:hAnsiTheme="majorHAnsi" w:cstheme="majorHAnsi"/>
+          <w:noProof/>
+        </w:rPr>
+        <w:drawing>
+          <wp:inline distT="0" distB="0" distL="0" distR="0" wp14:anchorId="21CBC293" wp14:editId="0D5C811F">
+            <wp:extent cx="2084832" cy="1801368"/>
+            <wp:effectExtent l="0" t="0" r="0" b="2540"/>
+            <wp:docPr id="24" name="Picture 24" descr="Diagram&#10;&#10;Description automatically generated"/>
+            <wp:cNvGraphicFramePr>
+              <a:graphicFrameLocks xmlns:a="http://schemas.openxmlformats.org/drawingml/2006/main" noChangeAspect="1"/>
+            </wp:cNvGraphicFramePr>
+            <a:graphic xmlns:a="http://schemas.openxmlformats.org/drawingml/2006/main">
+              <a:graphicData uri="http://schemas.openxmlformats.org/drawingml/2006/picture">
+                <pic:pic xmlns:pic="http://schemas.openxmlformats.org/drawingml/2006/picture">
+                  <pic:nvPicPr>
+                    <pic:cNvPr id="24" name="Picture 24" descr="Diagram&#10;&#10;Description automatically generated"/>
+                    <pic:cNvPicPr/>
+                  </pic:nvPicPr>
+                  <pic:blipFill>
+                    <a:blip r:embed="rId39">
+                      <a:extLst>
+                        <a:ext uri="{28A0092B-C50C-407E-A947-70E740481C1C}">
+                          <a14:useLocalDpi xmlns:a14="http://schemas.microsoft.com/office/drawing/2010/main" val="0"/>
+                        </a:ext>
+                      </a:extLst>
+                    </a:blip>
+                    <a:stretch>
+                      <a:fillRect/>
+                    </a:stretch>
+                  </pic:blipFill>
+                  <pic:spPr>
+                    <a:xfrm>
+                      <a:off x="0" y="0"/>
+                      <a:ext cx="2084832" cy="1801368"/>
+                    </a:xfrm>
+                    <a:prstGeom prst="rect">
+                      <a:avLst/>
+                    </a:prstGeom>
+                  </pic:spPr>
+                </pic:pic>
+              </a:graphicData>
+            </a:graphic>
+          </wp:inline>
+        </w:drawing>
+      </w:r>
+      <w:r>
+        <w:rPr>
+          <w:rFonts w:asciiTheme="majorHAnsi" w:hAnsiTheme="majorHAnsi" w:cstheme="majorHAnsi"/>
+          <w:noProof/>
+        </w:rPr>
+        <w:t xml:space="preserve"> </w:t>
+      </w:r>
+      <w:r>
+        <w:rPr>
+          <w:rFonts w:asciiTheme="majorHAnsi" w:hAnsiTheme="majorHAnsi" w:cstheme="majorHAnsi"/>
+        </w:rPr>
+        <w:drawing>
+          <wp:inline distT="0" distB="0" distL="0" distR="0" wp14:anchorId="3BA70D36" wp14:editId="210575E5">
+            <wp:extent cx="2980944" cy="2340864"/>
+            <wp:effectExtent l="0" t="0" r="3810" b="0"/>
+            <wp:docPr id="47" name="Picture 47" descr="Graphical user interface, text, application&#10;&#10;Description automatically generated"/>
+            <wp:cNvGraphicFramePr>
+              <a:graphicFrameLocks xmlns:a="http://schemas.openxmlformats.org/drawingml/2006/main" noChangeAspect="1"/>
+            </wp:cNvGraphicFramePr>
+            <a:graphic xmlns:a="http://schemas.openxmlformats.org/drawingml/2006/main">
+              <a:graphicData uri="http://schemas.openxmlformats.org/drawingml/2006/picture">
+                <pic:pic xmlns:pic="http://schemas.openxmlformats.org/drawingml/2006/picture">
+                  <pic:nvPicPr>
+                    <pic:cNvPr id="47" name="Picture 47" descr="Graphical user interface, text, application&#10;&#10;Description automatically generated"/>
+                    <pic:cNvPicPr/>
+                  </pic:nvPicPr>
+                  <pic:blipFill>
+                    <a:blip r:embed="rId40"/>
+                    <a:stretch>
+                      <a:fillRect/>
+                    </a:stretch>
+                  </pic:blipFill>
+                  <pic:spPr>
+                    <a:xfrm>
+                      <a:off x="0" y="0"/>
+                      <a:ext cx="2980944" cy="2340864"/>
+                    </a:xfrm>
+                    <a:prstGeom prst="rect">
+                      <a:avLst/>
+                    </a:prstGeom>
+                  </pic:spPr>
+                </pic:pic>
+              </a:graphicData>
+            </a:graphic>
+          </wp:inline>
+        </w:drawing>
+      </w:r>
+    </w:p>
+    <w:p>
+      <w:pPr>
+        <w:ind w:firstLine="360"/>
+        <w:rPr>
+          <w:rFonts w:asciiTheme="majorHAnsi" w:hAnsiTheme="majorHAnsi" w:cstheme="majorHAnsi"/>
+        </w:rPr>
+      </w:pPr>
+      <w:r>
+        <w:rPr>
+          <w:rFonts w:asciiTheme="majorHAnsi" w:hAnsiTheme="majorHAnsi" w:cstheme="majorHAnsi"/>
+          <w:noProof/>
+        </w:rPr>
+        <w:t>This view is constructed with a DateInterval object to display the date range of the given Sprint. It also requires a collection of WorkBlocks and an Integer value of the remaining points in the sprint. There are private methods to get the date range view and the points remaining view.</w:t>
+      </w:r>
+    </w:p>
+    <w:p>
+      <w:pPr>
+        <w:rPr>
+          <w:rFonts w:asciiTheme="majorHAnsi" w:hAnsiTheme="majorHAnsi" w:cstheme="majorHAnsi"/>
+        </w:rPr>
+      </w:pPr>
     </w:p>
     <w:p>
       <w:pPr>
@@ -2443,6 +6963,63 @@
         <w:tabs>
           <w:tab w:val="left" w:pos="360"/>
         </w:tabs>
+        <w:rPr>
+          <w:rFonts w:cstheme="majorHAnsi"/>
+        </w:rPr>
+      </w:pPr>
+      <w:bookmarkStart w:id="27" w:name="_Toc88569373"/>
+      <w:r>
+        <w:rPr>
+          <w:rFonts w:cstheme="majorHAnsi"/>
+        </w:rPr>
+        <w:t>2</w:t>
+      </w:r>
+      <w:r>
+        <w:rPr>
+          <w:rFonts w:cstheme="majorHAnsi"/>
+        </w:rPr>
+        <w:t>.</w:t>
+      </w:r>
+      <w:r>
+        <w:rPr>
+          <w:rFonts w:cstheme="majorHAnsi"/>
+        </w:rPr>
+        <w:t>10</w:t>
+      </w:r>
+      <w:r>
+        <w:rPr>
+          <w:rFonts w:cstheme="majorHAnsi"/>
+        </w:rPr>
+        <w:t xml:space="preserve"> </w:t>
+      </w:r>
+      <w:proofErr w:type="spellStart"/>
+      <w:r>
+        <w:rPr>
+          <w:rFonts w:cstheme="majorHAnsi"/>
+        </w:rPr>
+        <w:t>View</w:t>
+      </w:r>
+      <w:r>
+        <w:rPr>
+          <w:rFonts w:cstheme="majorHAnsi"/>
+        </w:rPr>
+        <w:t>Models</w:t>
+      </w:r>
+      <w:bookmarkEnd w:id="27"/>
+      <w:proofErr w:type="spellEnd"/>
+    </w:p>
+    <w:p>
+      <w:pPr>
+        <w:rPr>
+          <w:rFonts w:asciiTheme="majorHAnsi" w:hAnsiTheme="majorHAnsi" w:cstheme="majorHAnsi"/>
+        </w:rPr>
+      </w:pPr>
+    </w:p>
+    <w:p>
+      <w:pPr>
+        <w:rPr>
+          <w:rFonts w:asciiTheme="majorHAnsi" w:hAnsiTheme="majorHAnsi" w:cstheme="majorHAnsi"/>
+        </w:rPr>
       </w:pPr>
     </w:p>
     <w:p>
@@ -2451,50 +7028,137 @@
         <w:tabs>
           <w:tab w:val="left" w:pos="360"/>
         </w:tabs>
-      </w:pPr>
-      <w:bookmarkStart w:id="12" w:name="_Toc86837082"/>
-      <w:r>
-        <w:t>3.5 WorkBlock</w:t>
-      </w:r>
-      <w:bookmarkEnd w:id="12"/>
-    </w:p>
-    <w:p>
-      <w:pPr>
-        <w:tabs>
-          <w:tab w:val="left" w:pos="360"/>
-        </w:tabs>
-      </w:pPr>
-    </w:p>
-    <w:p>
-      <w:pPr>
-        <w:tabs>
-          <w:tab w:val="left" w:pos="360"/>
-        </w:tabs>
-      </w:pPr>
-      <w:r>
-        <w:rPr>
-          <w:rFonts w:asciiTheme="majorHAnsi" w:hAnsiTheme="majorHAnsi" w:cstheme="majorHAnsi"/>
-        </w:rPr>
-        <w:tab/>
-      </w:r>
-      <w:r>
-        <w:rPr>
-          <w:rFonts w:asciiTheme="majorHAnsi" w:hAnsiTheme="majorHAnsi" w:cstheme="majorHAnsi"/>
-        </w:rPr>
-        <w:t xml:space="preserve">This </w:t>
-      </w:r>
-      <w:r>
-        <w:rPr>
-          <w:rFonts w:asciiTheme="majorHAnsi" w:hAnsiTheme="majorHAnsi" w:cstheme="majorHAnsi"/>
-        </w:rPr>
-        <w:t>struct is a representation of the block of work inside a sprint. It requires a name, a single platform, and a point value to be initialized. It has two constructors one that takes in a PlannedFeature and another that takes in the individual parameters. There is a public method to assing a sprintId to the work block for association purposes.</w:t>
-      </w:r>
-    </w:p>
-    <w:p>
-      <w:pPr>
-        <w:tabs>
-          <w:tab w:val="left" w:pos="360"/>
-        </w:tabs>
+        <w:rPr>
+          <w:rFonts w:cstheme="majorHAnsi"/>
+        </w:rPr>
+      </w:pPr>
+      <w:bookmarkStart w:id="28" w:name="_Toc88568294"/>
+      <w:bookmarkStart w:id="29" w:name="_Toc88569374"/>
+      <w:r>
+        <w:rPr>
+          <w:rFonts w:cstheme="majorHAnsi"/>
+          <w:noProof/>
+        </w:rPr>
+        <w:lastRenderedPageBreak/>
+        <w:drawing>
+          <wp:inline distT="0" distB="0" distL="0" distR="0" wp14:anchorId="6699178D" wp14:editId="664C04AE">
+            <wp:extent cx="5943600" cy="1372235"/>
+            <wp:effectExtent l="0" t="0" r="0" b="0"/>
+            <wp:docPr id="27" name="Picture 27" descr="Diagram&#10;&#10;Description automatically generated"/>
+            <wp:cNvGraphicFramePr>
+              <a:graphicFrameLocks xmlns:a="http://schemas.openxmlformats.org/drawingml/2006/main" noChangeAspect="1"/>
+            </wp:cNvGraphicFramePr>
+            <a:graphic xmlns:a="http://schemas.openxmlformats.org/drawingml/2006/main">
+              <a:graphicData uri="http://schemas.openxmlformats.org/drawingml/2006/picture">
+                <pic:pic xmlns:pic="http://schemas.openxmlformats.org/drawingml/2006/picture">
+                  <pic:nvPicPr>
+                    <pic:cNvPr id="27" name="Picture 27" descr="Diagram&#10;&#10;Description automatically generated"/>
+                    <pic:cNvPicPr/>
+                  </pic:nvPicPr>
+                  <pic:blipFill>
+                    <a:blip r:embed="rId41">
+                      <a:extLst>
+                        <a:ext uri="{28A0092B-C50C-407E-A947-70E740481C1C}">
+                          <a14:useLocalDpi xmlns:a14="http://schemas.microsoft.com/office/drawing/2010/main" val="0"/>
+                        </a:ext>
+                      </a:extLst>
+                    </a:blip>
+                    <a:stretch>
+                      <a:fillRect/>
+                    </a:stretch>
+                  </pic:blipFill>
+                  <pic:spPr>
+                    <a:xfrm>
+                      <a:off x="0" y="0"/>
+                      <a:ext cx="5943600" cy="1372235"/>
+                    </a:xfrm>
+                    <a:prstGeom prst="rect">
+                      <a:avLst/>
+                    </a:prstGeom>
+                  </pic:spPr>
+                </pic:pic>
+              </a:graphicData>
+            </a:graphic>
+          </wp:inline>
+        </w:drawing>
+      </w:r>
+      <w:bookmarkEnd w:id="29"/>
+    </w:p>
+    <w:p>
+      <w:pPr>
+        <w:ind w:firstLine="360"/>
+        <w:rPr>
+          <w:rFonts w:asciiTheme="majorHAnsi" w:hAnsiTheme="majorHAnsi" w:cstheme="majorHAnsi"/>
+        </w:rPr>
+      </w:pPr>
+      <w:r>
+        <w:rPr>
+          <w:rFonts w:asciiTheme="majorHAnsi" w:hAnsiTheme="majorHAnsi" w:cstheme="majorHAnsi"/>
+        </w:rPr>
+        <w:t xml:space="preserve">Each </w:t>
+      </w:r>
+      <w:proofErr w:type="spellStart"/>
+      <w:r>
+        <w:rPr>
+          <w:rFonts w:asciiTheme="majorHAnsi" w:hAnsiTheme="majorHAnsi" w:cstheme="majorHAnsi"/>
+        </w:rPr>
+        <w:t>ViewModel</w:t>
+      </w:r>
+      <w:proofErr w:type="spellEnd"/>
+      <w:r>
+        <w:rPr>
+          <w:rFonts w:asciiTheme="majorHAnsi" w:hAnsiTheme="majorHAnsi" w:cstheme="majorHAnsi"/>
+        </w:rPr>
+        <w:t xml:space="preserve"> is used by </w:t>
+      </w:r>
+      <w:proofErr w:type="spellStart"/>
+      <w:r>
+        <w:rPr>
+          <w:rFonts w:asciiTheme="majorHAnsi" w:hAnsiTheme="majorHAnsi" w:cstheme="majorHAnsi"/>
+        </w:rPr>
+        <w:t>it’s</w:t>
+      </w:r>
+      <w:proofErr w:type="spellEnd"/>
+      <w:r>
+        <w:rPr>
+          <w:rFonts w:asciiTheme="majorHAnsi" w:hAnsiTheme="majorHAnsi" w:cstheme="majorHAnsi"/>
+        </w:rPr>
+        <w:t xml:space="preserve"> associated View to store values in bound properties to the UI to automatically update the UI. Each of these inherit from the </w:t>
+      </w:r>
+      <w:proofErr w:type="spellStart"/>
+      <w:r>
+        <w:rPr>
+          <w:rFonts w:asciiTheme="majorHAnsi" w:hAnsiTheme="majorHAnsi" w:cstheme="majorHAnsi"/>
+        </w:rPr>
+        <w:t>ObservableObject</w:t>
+      </w:r>
+      <w:proofErr w:type="spellEnd"/>
+      <w:r>
+        <w:rPr>
+          <w:rFonts w:asciiTheme="majorHAnsi" w:hAnsiTheme="majorHAnsi" w:cstheme="majorHAnsi"/>
+        </w:rPr>
+        <w:t xml:space="preserve"> class which allows for the </w:t>
+      </w:r>
+      <w:proofErr w:type="spellStart"/>
+      <w:r>
+        <w:rPr>
+          <w:rFonts w:asciiTheme="majorHAnsi" w:hAnsiTheme="majorHAnsi" w:cstheme="majorHAnsi"/>
+        </w:rPr>
+        <w:t>SwiftUI</w:t>
+      </w:r>
+      <w:proofErr w:type="spellEnd"/>
+      <w:r>
+        <w:rPr>
+          <w:rFonts w:asciiTheme="majorHAnsi" w:hAnsiTheme="majorHAnsi" w:cstheme="majorHAnsi"/>
+        </w:rPr>
+        <w:t xml:space="preserve"> views to automatically observe changes and reflect them in the UI.</w:t>
+      </w:r>
+    </w:p>
+    <w:p>
+      <w:pPr>
+        <w:rPr>
+          <w:rFonts w:asciiTheme="majorHAnsi" w:hAnsiTheme="majorHAnsi" w:cstheme="majorHAnsi"/>
+        </w:rPr>
       </w:pPr>
     </w:p>
     <w:p>
@@ -2503,12 +7167,114 @@
         <w:tabs>
           <w:tab w:val="left" w:pos="360"/>
         </w:tabs>
-      </w:pPr>
-      <w:bookmarkStart w:id="13" w:name="_Toc86837083"/>
-      <w:r>
-        <w:t>3.6 Platform</w:t>
-      </w:r>
-      <w:bookmarkEnd w:id="13"/>
+        <w:rPr>
+          <w:rFonts w:cstheme="majorHAnsi"/>
+        </w:rPr>
+      </w:pPr>
+      <w:bookmarkStart w:id="30" w:name="_Toc88569375"/>
+      <w:r>
+        <w:rPr>
+          <w:rFonts w:cstheme="majorHAnsi"/>
+        </w:rPr>
+        <w:t>2.1</w:t>
+      </w:r>
+      <w:r>
+        <w:rPr>
+          <w:rFonts w:cstheme="majorHAnsi"/>
+        </w:rPr>
+        <w:t>1</w:t>
+      </w:r>
+      <w:r>
+        <w:rPr>
+          <w:rFonts w:cstheme="majorHAnsi"/>
+        </w:rPr>
+        <w:t xml:space="preserve"> </w:t>
+      </w:r>
+      <w:proofErr w:type="spellStart"/>
+      <w:r>
+        <w:rPr>
+          <w:rFonts w:cstheme="majorHAnsi"/>
+        </w:rPr>
+        <w:t>PlatformSelectionModel</w:t>
+      </w:r>
+      <w:bookmarkEnd w:id="28"/>
+      <w:bookmarkEnd w:id="30"/>
+      <w:proofErr w:type="spellEnd"/>
+    </w:p>
+    <w:p>
+      <w:pPr>
+        <w:rPr>
+          <w:rFonts w:asciiTheme="majorHAnsi" w:hAnsiTheme="majorHAnsi" w:cstheme="majorHAnsi"/>
+        </w:rPr>
+      </w:pPr>
+      <w:r>
+        <w:rPr>
+          <w:rFonts w:asciiTheme="majorHAnsi" w:hAnsiTheme="majorHAnsi" w:cstheme="majorHAnsi"/>
+          <w:noProof/>
+        </w:rPr>
+        <w:drawing>
+          <wp:inline distT="0" distB="0" distL="0" distR="0" wp14:anchorId="35DF0350" wp14:editId="138A3B92">
+            <wp:extent cx="1536192" cy="1591056"/>
+            <wp:effectExtent l="0" t="0" r="635" b="0"/>
+            <wp:docPr id="28" name="Picture 28" descr="Timeline&#10;&#10;Description automatically generated"/>
+            <wp:cNvGraphicFramePr>
+              <a:graphicFrameLocks xmlns:a="http://schemas.openxmlformats.org/drawingml/2006/main" noChangeAspect="1"/>
+            </wp:cNvGraphicFramePr>
+            <a:graphic xmlns:a="http://schemas.openxmlformats.org/drawingml/2006/main">
+              <a:graphicData uri="http://schemas.openxmlformats.org/drawingml/2006/picture">
+                <pic:pic xmlns:pic="http://schemas.openxmlformats.org/drawingml/2006/picture">
+                  <pic:nvPicPr>
+                    <pic:cNvPr id="28" name="Picture 28" descr="Timeline&#10;&#10;Description automatically generated"/>
+                    <pic:cNvPicPr/>
+                  </pic:nvPicPr>
+                  <pic:blipFill>
+                    <a:blip r:embed="rId42">
+                      <a:extLst>
+                        <a:ext uri="{28A0092B-C50C-407E-A947-70E740481C1C}">
+                          <a14:useLocalDpi xmlns:a14="http://schemas.microsoft.com/office/drawing/2010/main" val="0"/>
+                        </a:ext>
+                      </a:extLst>
+                    </a:blip>
+                    <a:stretch>
+                      <a:fillRect/>
+                    </a:stretch>
+                  </pic:blipFill>
+                  <pic:spPr>
+                    <a:xfrm>
+                      <a:off x="0" y="0"/>
+                      <a:ext cx="1536192" cy="1591056"/>
+                    </a:xfrm>
+                    <a:prstGeom prst="rect">
+                      <a:avLst/>
+                    </a:prstGeom>
+                  </pic:spPr>
+                </pic:pic>
+              </a:graphicData>
+            </a:graphic>
+          </wp:inline>
+        </w:drawing>
+      </w:r>
+    </w:p>
+    <w:p>
+      <w:pPr>
+        <w:ind w:firstLine="360"/>
+        <w:rPr>
+          <w:rFonts w:asciiTheme="majorHAnsi" w:hAnsiTheme="majorHAnsi" w:cstheme="majorHAnsi"/>
+        </w:rPr>
+      </w:pPr>
+      <w:r>
+        <w:rPr>
+          <w:rFonts w:asciiTheme="majorHAnsi" w:hAnsiTheme="majorHAnsi" w:cstheme="majorHAnsi"/>
+        </w:rPr>
+        <w:t>This struct is used to hold Toggle button values.</w:t>
+      </w:r>
+    </w:p>
+    <w:p>
+      <w:pPr>
+        <w:rPr>
+          <w:rFonts w:asciiTheme="majorHAnsi" w:hAnsiTheme="majorHAnsi" w:cstheme="majorHAnsi"/>
+        </w:rPr>
+      </w:pPr>
     </w:p>
     <w:p>
       <w:pPr>
@@ -2519,156 +7285,6 @@
           <w:rFonts w:asciiTheme="majorHAnsi" w:hAnsiTheme="majorHAnsi" w:cstheme="majorHAnsi"/>
         </w:rPr>
       </w:pPr>
-      <w:r>
-        <w:rPr>
-          <w:rFonts w:asciiTheme="majorHAnsi" w:hAnsiTheme="majorHAnsi" w:cstheme="majorHAnsi"/>
-        </w:rPr>
-        <w:tab/>
-      </w:r>
-    </w:p>
-    <w:p>
-      <w:pPr>
-        <w:tabs>
-          <w:tab w:val="left" w:pos="360"/>
-        </w:tabs>
-      </w:pPr>
-      <w:r>
-        <w:rPr>
-          <w:rFonts w:asciiTheme="majorHAnsi" w:hAnsiTheme="majorHAnsi" w:cstheme="majorHAnsi"/>
-        </w:rPr>
-        <w:tab/>
-      </w:r>
-      <w:r>
-        <w:rPr>
-          <w:rFonts w:asciiTheme="majorHAnsi" w:hAnsiTheme="majorHAnsi" w:cstheme="majorHAnsi"/>
-        </w:rPr>
-        <w:t xml:space="preserve">This </w:t>
-      </w:r>
-      <w:r>
-        <w:rPr>
-          <w:rFonts w:asciiTheme="majorHAnsi" w:hAnsiTheme="majorHAnsi" w:cstheme="majorHAnsi"/>
-        </w:rPr>
-        <w:t>enum is used to indicate what platform to use for the given associated struct or class. This is used throughout the application and is a property on a number of structs.</w:t>
-      </w:r>
-    </w:p>
-    <w:p>
-      <w:pPr>
-        <w:tabs>
-          <w:tab w:val="left" w:pos="360"/>
-        </w:tabs>
-      </w:pPr>
-    </w:p>
-    <w:p>
-      <w:pPr>
-        <w:pStyle w:val="Heading2"/>
-        <w:tabs>
-          <w:tab w:val="left" w:pos="360"/>
-        </w:tabs>
-      </w:pPr>
-      <w:bookmarkStart w:id="14" w:name="_Toc86837084"/>
-      <w:r>
-        <w:t>3.7 Roadmap</w:t>
-      </w:r>
-      <w:bookmarkEnd w:id="14"/>
-    </w:p>
-    <w:p>
-      <w:pPr>
-        <w:tabs>
-          <w:tab w:val="left" w:pos="360"/>
-        </w:tabs>
-        <w:rPr>
-          <w:rFonts w:asciiTheme="majorHAnsi" w:hAnsiTheme="majorHAnsi" w:cstheme="majorHAnsi"/>
-        </w:rPr>
-      </w:pPr>
-      <w:r>
-        <w:rPr>
-          <w:rFonts w:asciiTheme="majorHAnsi" w:hAnsiTheme="majorHAnsi" w:cstheme="majorHAnsi"/>
-        </w:rPr>
-        <w:tab/>
-      </w:r>
-    </w:p>
-    <w:p>
-      <w:pPr>
-        <w:tabs>
-          <w:tab w:val="left" w:pos="360"/>
-        </w:tabs>
-      </w:pPr>
-      <w:r>
-        <w:rPr>
-          <w:rFonts w:asciiTheme="majorHAnsi" w:hAnsiTheme="majorHAnsi" w:cstheme="majorHAnsi"/>
-        </w:rPr>
-        <w:tab/>
-      </w:r>
-      <w:r>
-        <w:rPr>
-          <w:rFonts w:asciiTheme="majorHAnsi" w:hAnsiTheme="majorHAnsi" w:cstheme="majorHAnsi"/>
-        </w:rPr>
-        <w:t xml:space="preserve">This </w:t>
-      </w:r>
-      <w:r>
-        <w:rPr>
-          <w:rFonts w:asciiTheme="majorHAnsi" w:hAnsiTheme="majorHAnsi" w:cstheme="majorHAnsi"/>
-        </w:rPr>
-        <w:t xml:space="preserve">struct represents a planned timeline of sprints. The constructor takes in a collection of Sprint instances </w:t>
-      </w:r>
-      <w:r>
-        <w:rPr>
-          <w:rFonts w:asciiTheme="majorHAnsi" w:hAnsiTheme="majorHAnsi" w:cstheme="majorHAnsi"/>
-        </w:rPr>
-        <w:t>and has a public method for printing the roadmap information to console.</w:t>
-      </w:r>
-    </w:p>
-    <w:p>
-      <w:pPr>
-        <w:tabs>
-          <w:tab w:val="left" w:pos="360"/>
-        </w:tabs>
-      </w:pPr>
-    </w:p>
-    <w:p>
-      <w:pPr>
-        <w:pStyle w:val="Heading2"/>
-        <w:tabs>
-          <w:tab w:val="left" w:pos="360"/>
-        </w:tabs>
-      </w:pPr>
-      <w:bookmarkStart w:id="15" w:name="_Toc86837085"/>
-      <w:r>
-        <w:t>3.8 PlanningCoordinator</w:t>
-      </w:r>
-      <w:bookmarkEnd w:id="15"/>
-    </w:p>
-    <w:p>
-      <w:pPr>
-        <w:tabs>
-          <w:tab w:val="left" w:pos="360"/>
-        </w:tabs>
-      </w:pPr>
-    </w:p>
-    <w:p>
-      <w:pPr>
-        <w:tabs>
-          <w:tab w:val="left" w:pos="360"/>
-        </w:tabs>
-      </w:pPr>
-      <w:r>
-        <w:rPr>
-          <w:rFonts w:asciiTheme="majorHAnsi" w:hAnsiTheme="majorHAnsi" w:cstheme="majorHAnsi"/>
-        </w:rPr>
-        <w:tab/>
-      </w:r>
-      <w:r>
-        <w:rPr>
-          <w:rFonts w:asciiTheme="majorHAnsi" w:hAnsiTheme="majorHAnsi" w:cstheme="majorHAnsi"/>
-        </w:rPr>
-        <w:t xml:space="preserve">This </w:t>
-      </w:r>
-      <w:r>
-        <w:rPr>
-          <w:rFonts w:asciiTheme="majorHAnsi" w:hAnsiTheme="majorHAnsi" w:cstheme="majorHAnsi"/>
-        </w:rPr>
-        <w:t>struct is used to plan the Roadmap. The constructor takes in the Project, the start date for planning, an average velocity of the team, the length of sprints in weeks, and an estimate padding multiplier in the form of a Double. The plan() public method is used to plan the project and will output a Roadmap object that will be used to display on the UI.</w:t>
-      </w:r>
     </w:p>
     <w:sectPr>
       <w:pgSz w:w="12240" w:h="15840"/>
